--- a/thesis/Pham Si Anh - thesis - draft.docx
+++ b/thesis/Pham Si Anh - thesis - draft.docx
@@ -322,7 +322,7 @@
                 <w:szCs w:val="26"/>
                 <w:lang w:val="cs-CZ"/>
               </w:rPr>
-              <w:t>50</w:t>
+              <w:t>58</w:t>
             </w:r>
             <w:r>
               <w:rPr>
@@ -578,11 +578,7 @@
           <w:szCs w:val="32"/>
           <w:lang w:val="cs-CZ"/>
         </w:rPr>
-        <w:lastRenderedPageBreak/>
         <w:t>BRNO 2020</w:t>
-      </w:r>
-      <w:r>
-        <w:br w:type="page"/>
       </w:r>
     </w:p>
     <w:p>
@@ -590,16 +586,27 @@
         <w:spacing w:before="0" w:after="160" w:line="259" w:lineRule="auto"/>
         <w:ind w:firstLine="0"/>
         <w:jc w:val="center"/>
+        <w:sectPr>
+          <w:footerReference w:type="default" r:id="rId9"/>
+          <w:type w:val="continuous"/>
+          <w:pgSz w:w="11906" w:h="16838" w:code="9"/>
+          <w:pgMar w:top="1418" w:right="1418" w:bottom="1418" w:left="1985" w:header="720" w:footer="720" w:gutter="0"/>
+          <w:cols w:space="720"/>
+          <w:docGrid w:linePitch="326"/>
+        </w:sectPr>
+      </w:pPr>
+    </w:p>
+    <w:p>
+      <w:pPr>
+        <w:spacing w:before="0" w:after="160" w:line="259" w:lineRule="auto"/>
+        <w:ind w:firstLine="0"/>
+        <w:jc w:val="center"/>
       </w:pPr>
       <w:r>
         <w:lastRenderedPageBreak/>
         <w:t>Copy of thesis assignments</w:t>
       </w:r>
       <w:r>
-        <w:br w:type="page"/>
-      </w:r>
-      <w:r>
-        <w:lastRenderedPageBreak/>
         <w:br w:type="page"/>
       </w:r>
       <w:r>
@@ -641,21 +648,29 @@
       </w:r>
     </w:p>
     <w:p>
-      <w:r>
+      <w:pPr>
         <w:rPr>
           <w:rFonts w:asciiTheme="majorHAnsi" w:hAnsiTheme="majorHAnsi" w:cstheme="majorHAnsi"/>
           <w:color w:val="2F5496" w:themeColor="accent1" w:themeShade="BF"/>
           <w:sz w:val="32"/>
           <w:szCs w:val="32"/>
         </w:rPr>
+        <w:sectPr>
+          <w:pgSz w:w="11906" w:h="16838" w:code="9"/>
+          <w:pgMar w:top="1418" w:right="1418" w:bottom="1418" w:left="1985" w:header="720" w:footer="720" w:gutter="0"/>
+          <w:cols w:space="720"/>
+          <w:vAlign w:val="center"/>
+          <w:docGrid w:linePitch="326"/>
+        </w:sectPr>
+      </w:pPr>
+      <w:r>
+        <w:rPr>
+          <w:rFonts w:asciiTheme="majorHAnsi" w:hAnsiTheme="majorHAnsi" w:cstheme="majorHAnsi"/>
+          <w:color w:val="2F5496" w:themeColor="accent1" w:themeShade="BF"/>
+          <w:sz w:val="32"/>
+          <w:szCs w:val="32"/>
+        </w:rPr>
         <w:t>Keywords</w:t>
-      </w:r>
-      <w:r>
-        <w:br w:type="page"/>
-      </w:r>
-      <w:r>
-        <w:lastRenderedPageBreak/>
-        <w:br w:type="page"/>
       </w:r>
     </w:p>
     <w:sdt>
@@ -708,7 +723,7 @@
           <w:r>
             <w:fldChar w:fldCharType="separate"/>
           </w:r>
-          <w:hyperlink w:anchor="_Toc97366113" w:history="1">
+          <w:hyperlink w:anchor="_Toc97705722" w:history="1">
             <w:r>
               <w:rPr>
                 <w:rStyle w:val="Hyperlink"/>
@@ -735,7 +750,7 @@
                 <w:noProof/>
                 <w:webHidden/>
               </w:rPr>
-              <w:instrText xml:space="preserve"> PAGEREF _Toc97366113 \h </w:instrText>
+              <w:instrText xml:space="preserve"> PAGEREF _Toc97705722 \h </w:instrText>
             </w:r>
             <w:r>
               <w:rPr>
@@ -775,7 +790,7 @@
               <w:sz w:val="22"/>
             </w:rPr>
           </w:pPr>
-          <w:hyperlink w:anchor="_Toc97366114" w:history="1">
+          <w:hyperlink w:anchor="_Toc97705723" w:history="1">
             <w:r>
               <w:rPr>
                 <w:rStyle w:val="Hyperlink"/>
@@ -802,7 +817,7 @@
                 <w:noProof/>
                 <w:webHidden/>
               </w:rPr>
-              <w:instrText xml:space="preserve"> PAGEREF _Toc97366114 \h </w:instrText>
+              <w:instrText xml:space="preserve"> PAGEREF _Toc97705723 \h </w:instrText>
             </w:r>
             <w:r>
               <w:rPr>
@@ -842,7 +857,7 @@
               <w:sz w:val="22"/>
             </w:rPr>
           </w:pPr>
-          <w:hyperlink w:anchor="_Toc97366115" w:history="1">
+          <w:hyperlink w:anchor="_Toc97705724" w:history="1">
             <w:r>
               <w:rPr>
                 <w:rStyle w:val="Hyperlink"/>
@@ -869,7 +884,7 @@
                 <w:noProof/>
                 <w:webHidden/>
               </w:rPr>
-              <w:instrText xml:space="preserve"> PAGEREF _Toc97366115 \h </w:instrText>
+              <w:instrText xml:space="preserve"> PAGEREF _Toc97705724 \h </w:instrText>
             </w:r>
             <w:r>
               <w:rPr>
@@ -912,7 +927,7 @@
               <w:sz w:val="22"/>
             </w:rPr>
           </w:pPr>
-          <w:hyperlink w:anchor="_Toc97366116" w:history="1">
+          <w:hyperlink w:anchor="_Toc97705725" w:history="1">
             <w:r>
               <w:rPr>
                 <w:rStyle w:val="Hyperlink"/>
@@ -954,7 +969,7 @@
                 <w:noProof/>
                 <w:webHidden/>
               </w:rPr>
-              <w:instrText xml:space="preserve"> PAGEREF _Toc97366116 \h </w:instrText>
+              <w:instrText xml:space="preserve"> PAGEREF _Toc97705725 \h </w:instrText>
             </w:r>
             <w:r>
               <w:rPr>
@@ -998,7 +1013,7 @@
               <w:sz w:val="22"/>
             </w:rPr>
           </w:pPr>
-          <w:hyperlink w:anchor="_Toc97366117" w:history="1">
+          <w:hyperlink w:anchor="_Toc97705726" w:history="1">
             <w:r>
               <w:rPr>
                 <w:rStyle w:val="Hyperlink"/>
@@ -1040,7 +1055,7 @@
                 <w:noProof/>
                 <w:webHidden/>
               </w:rPr>
-              <w:instrText xml:space="preserve"> PAGEREF _Toc97366117 \h </w:instrText>
+              <w:instrText xml:space="preserve"> PAGEREF _Toc97705726 \h </w:instrText>
             </w:r>
             <w:r>
               <w:rPr>
@@ -1084,7 +1099,7 @@
               <w:sz w:val="22"/>
             </w:rPr>
           </w:pPr>
-          <w:hyperlink w:anchor="_Toc97366118" w:history="1">
+          <w:hyperlink w:anchor="_Toc97705727" w:history="1">
             <w:r>
               <w:rPr>
                 <w:rStyle w:val="Hyperlink"/>
@@ -1126,7 +1141,7 @@
                 <w:noProof/>
                 <w:webHidden/>
               </w:rPr>
-              <w:instrText xml:space="preserve"> PAGEREF _Toc97366118 \h </w:instrText>
+              <w:instrText xml:space="preserve"> PAGEREF _Toc97705727 \h </w:instrText>
             </w:r>
             <w:r>
               <w:rPr>
@@ -1170,7 +1185,7 @@
               <w:sz w:val="22"/>
             </w:rPr>
           </w:pPr>
-          <w:hyperlink w:anchor="_Toc97366119" w:history="1">
+          <w:hyperlink w:anchor="_Toc97705728" w:history="1">
             <w:r>
               <w:rPr>
                 <w:rStyle w:val="Hyperlink"/>
@@ -1212,7 +1227,7 @@
                 <w:noProof/>
                 <w:webHidden/>
               </w:rPr>
-              <w:instrText xml:space="preserve"> PAGEREF _Toc97366119 \h </w:instrText>
+              <w:instrText xml:space="preserve"> PAGEREF _Toc97705728 \h </w:instrText>
             </w:r>
             <w:r>
               <w:rPr>
@@ -1256,7 +1271,7 @@
               <w:sz w:val="22"/>
             </w:rPr>
           </w:pPr>
-          <w:hyperlink w:anchor="_Toc97366120" w:history="1">
+          <w:hyperlink w:anchor="_Toc97705729" w:history="1">
             <w:r>
               <w:rPr>
                 <w:rStyle w:val="Hyperlink"/>
@@ -1298,7 +1313,7 @@
                 <w:noProof/>
                 <w:webHidden/>
               </w:rPr>
-              <w:instrText xml:space="preserve"> PAGEREF _Toc97366120 \h </w:instrText>
+              <w:instrText xml:space="preserve"> PAGEREF _Toc97705729 \h </w:instrText>
             </w:r>
             <w:r>
               <w:rPr>
@@ -1341,7 +1356,7 @@
               <w:sz w:val="22"/>
             </w:rPr>
           </w:pPr>
-          <w:hyperlink w:anchor="_Toc97366121" w:history="1">
+          <w:hyperlink w:anchor="_Toc97705730" w:history="1">
             <w:r>
               <w:rPr>
                 <w:rStyle w:val="Hyperlink"/>
@@ -1383,7 +1398,7 @@
                 <w:noProof/>
                 <w:webHidden/>
               </w:rPr>
-              <w:instrText xml:space="preserve"> PAGEREF _Toc97366121 \h </w:instrText>
+              <w:instrText xml:space="preserve"> PAGEREF _Toc97705730 \h </w:instrText>
             </w:r>
             <w:r>
               <w:rPr>
@@ -1427,7 +1442,7 @@
               <w:sz w:val="22"/>
             </w:rPr>
           </w:pPr>
-          <w:hyperlink w:anchor="_Toc97366122" w:history="1">
+          <w:hyperlink w:anchor="_Toc97705731" w:history="1">
             <w:r>
               <w:rPr>
                 <w:rStyle w:val="Hyperlink"/>
@@ -1469,7 +1484,7 @@
                 <w:noProof/>
                 <w:webHidden/>
               </w:rPr>
-              <w:instrText xml:space="preserve"> PAGEREF _Toc97366122 \h </w:instrText>
+              <w:instrText xml:space="preserve"> PAGEREF _Toc97705731 \h </w:instrText>
             </w:r>
             <w:r>
               <w:rPr>
@@ -1513,7 +1528,7 @@
               <w:sz w:val="22"/>
             </w:rPr>
           </w:pPr>
-          <w:hyperlink w:anchor="_Toc97366123" w:history="1">
+          <w:hyperlink w:anchor="_Toc97705732" w:history="1">
             <w:r>
               <w:rPr>
                 <w:rStyle w:val="Hyperlink"/>
@@ -1556,7 +1571,7 @@
                 <w:noProof/>
                 <w:webHidden/>
               </w:rPr>
-              <w:instrText xml:space="preserve"> PAGEREF _Toc97366123 \h </w:instrText>
+              <w:instrText xml:space="preserve"> PAGEREF _Toc97705732 \h </w:instrText>
             </w:r>
             <w:r>
               <w:rPr>
@@ -1600,7 +1615,7 @@
               <w:sz w:val="22"/>
             </w:rPr>
           </w:pPr>
-          <w:hyperlink w:anchor="_Toc97366124" w:history="1">
+          <w:hyperlink w:anchor="_Toc97705733" w:history="1">
             <w:r>
               <w:rPr>
                 <w:rStyle w:val="Hyperlink"/>
@@ -1642,7 +1657,7 @@
                 <w:noProof/>
                 <w:webHidden/>
               </w:rPr>
-              <w:instrText xml:space="preserve"> PAGEREF _Toc97366124 \h </w:instrText>
+              <w:instrText xml:space="preserve"> PAGEREF _Toc97705733 \h </w:instrText>
             </w:r>
             <w:r>
               <w:rPr>
@@ -1686,7 +1701,7 @@
               <w:sz w:val="22"/>
             </w:rPr>
           </w:pPr>
-          <w:hyperlink w:anchor="_Toc97366125" w:history="1">
+          <w:hyperlink w:anchor="_Toc97705734" w:history="1">
             <w:r>
               <w:rPr>
                 <w:rStyle w:val="Hyperlink"/>
@@ -1728,7 +1743,7 @@
                 <w:noProof/>
                 <w:webHidden/>
               </w:rPr>
-              <w:instrText xml:space="preserve"> PAGEREF _Toc97366125 \h </w:instrText>
+              <w:instrText xml:space="preserve"> PAGEREF _Toc97705734 \h </w:instrText>
             </w:r>
             <w:r>
               <w:rPr>
@@ -1772,7 +1787,7 @@
               <w:sz w:val="22"/>
             </w:rPr>
           </w:pPr>
-          <w:hyperlink w:anchor="_Toc97366126" w:history="1">
+          <w:hyperlink w:anchor="_Toc97705735" w:history="1">
             <w:r>
               <w:rPr>
                 <w:rStyle w:val="Hyperlink"/>
@@ -1814,7 +1829,7 @@
                 <w:noProof/>
                 <w:webHidden/>
               </w:rPr>
-              <w:instrText xml:space="preserve"> PAGEREF _Toc97366126 \h </w:instrText>
+              <w:instrText xml:space="preserve"> PAGEREF _Toc97705735 \h </w:instrText>
             </w:r>
             <w:r>
               <w:rPr>
@@ -1858,7 +1873,7 @@
               <w:sz w:val="22"/>
             </w:rPr>
           </w:pPr>
-          <w:hyperlink w:anchor="_Toc97366127" w:history="1">
+          <w:hyperlink w:anchor="_Toc97705736" w:history="1">
             <w:r>
               <w:rPr>
                 <w:rStyle w:val="Hyperlink"/>
@@ -1900,7 +1915,7 @@
                 <w:noProof/>
                 <w:webHidden/>
               </w:rPr>
-              <w:instrText xml:space="preserve"> PAGEREF _Toc97366127 \h </w:instrText>
+              <w:instrText xml:space="preserve"> PAGEREF _Toc97705736 \h </w:instrText>
             </w:r>
             <w:r>
               <w:rPr>
@@ -1944,7 +1959,7 @@
               <w:sz w:val="22"/>
             </w:rPr>
           </w:pPr>
-          <w:hyperlink w:anchor="_Toc97366128" w:history="1">
+          <w:hyperlink w:anchor="_Toc97705737" w:history="1">
             <w:r>
               <w:rPr>
                 <w:rStyle w:val="Hyperlink"/>
@@ -1986,7 +2001,7 @@
                 <w:noProof/>
                 <w:webHidden/>
               </w:rPr>
-              <w:instrText xml:space="preserve"> PAGEREF _Toc97366128 \h </w:instrText>
+              <w:instrText xml:space="preserve"> PAGEREF _Toc97705737 \h </w:instrText>
             </w:r>
             <w:r>
               <w:rPr>
@@ -2030,7 +2045,7 @@
               <w:sz w:val="22"/>
             </w:rPr>
           </w:pPr>
-          <w:hyperlink w:anchor="_Toc97366129" w:history="1">
+          <w:hyperlink w:anchor="_Toc97705738" w:history="1">
             <w:r>
               <w:rPr>
                 <w:rStyle w:val="Hyperlink"/>
@@ -2072,7 +2087,7 @@
                 <w:noProof/>
                 <w:webHidden/>
               </w:rPr>
-              <w:instrText xml:space="preserve"> PAGEREF _Toc97366129 \h </w:instrText>
+              <w:instrText xml:space="preserve"> PAGEREF _Toc97705738 \h </w:instrText>
             </w:r>
             <w:r>
               <w:rPr>
@@ -2116,7 +2131,7 @@
               <w:sz w:val="22"/>
             </w:rPr>
           </w:pPr>
-          <w:hyperlink w:anchor="_Toc97366130" w:history="1">
+          <w:hyperlink w:anchor="_Toc97705739" w:history="1">
             <w:r>
               <w:rPr>
                 <w:rStyle w:val="Hyperlink"/>
@@ -2158,7 +2173,7 @@
                 <w:noProof/>
                 <w:webHidden/>
               </w:rPr>
-              <w:instrText xml:space="preserve"> PAGEREF _Toc97366130 \h </w:instrText>
+              <w:instrText xml:space="preserve"> PAGEREF _Toc97705739 \h </w:instrText>
             </w:r>
             <w:r>
               <w:rPr>
@@ -2202,7 +2217,7 @@
               <w:sz w:val="22"/>
             </w:rPr>
           </w:pPr>
-          <w:hyperlink w:anchor="_Toc97366131" w:history="1">
+          <w:hyperlink w:anchor="_Toc97705740" w:history="1">
             <w:r>
               <w:rPr>
                 <w:rStyle w:val="Hyperlink"/>
@@ -2244,7 +2259,7 @@
                 <w:noProof/>
                 <w:webHidden/>
               </w:rPr>
-              <w:instrText xml:space="preserve"> PAGEREF _Toc97366131 \h </w:instrText>
+              <w:instrText xml:space="preserve"> PAGEREF _Toc97705740 \h </w:instrText>
             </w:r>
             <w:r>
               <w:rPr>
@@ -2287,7 +2302,7 @@
               <w:sz w:val="22"/>
             </w:rPr>
           </w:pPr>
-          <w:hyperlink w:anchor="_Toc97366132" w:history="1">
+          <w:hyperlink w:anchor="_Toc97705741" w:history="1">
             <w:r>
               <w:rPr>
                 <w:rStyle w:val="Hyperlink"/>
@@ -2329,7 +2344,7 @@
                 <w:noProof/>
                 <w:webHidden/>
               </w:rPr>
-              <w:instrText xml:space="preserve"> PAGEREF _Toc97366132 \h </w:instrText>
+              <w:instrText xml:space="preserve"> PAGEREF _Toc97705741 \h </w:instrText>
             </w:r>
             <w:r>
               <w:rPr>
@@ -2373,7 +2388,7 @@
               <w:sz w:val="22"/>
             </w:rPr>
           </w:pPr>
-          <w:hyperlink w:anchor="_Toc97366133" w:history="1">
+          <w:hyperlink w:anchor="_Toc97705742" w:history="1">
             <w:r>
               <w:rPr>
                 <w:rStyle w:val="Hyperlink"/>
@@ -2415,7 +2430,7 @@
                 <w:noProof/>
                 <w:webHidden/>
               </w:rPr>
-              <w:instrText xml:space="preserve"> PAGEREF _Toc97366133 \h </w:instrText>
+              <w:instrText xml:space="preserve"> PAGEREF _Toc97705742 \h </w:instrText>
             </w:r>
             <w:r>
               <w:rPr>
@@ -2459,7 +2474,7 @@
               <w:sz w:val="22"/>
             </w:rPr>
           </w:pPr>
-          <w:hyperlink w:anchor="_Toc97366134" w:history="1">
+          <w:hyperlink w:anchor="_Toc97705743" w:history="1">
             <w:r>
               <w:rPr>
                 <w:rStyle w:val="Hyperlink"/>
@@ -2501,7 +2516,7 @@
                 <w:noProof/>
                 <w:webHidden/>
               </w:rPr>
-              <w:instrText xml:space="preserve"> PAGEREF _Toc97366134 \h </w:instrText>
+              <w:instrText xml:space="preserve"> PAGEREF _Toc97705743 \h </w:instrText>
             </w:r>
             <w:r>
               <w:rPr>
@@ -2545,7 +2560,7 @@
               <w:sz w:val="22"/>
             </w:rPr>
           </w:pPr>
-          <w:hyperlink w:anchor="_Toc97366135" w:history="1">
+          <w:hyperlink w:anchor="_Toc97705744" w:history="1">
             <w:r>
               <w:rPr>
                 <w:rStyle w:val="Hyperlink"/>
@@ -2587,7 +2602,7 @@
                 <w:noProof/>
                 <w:webHidden/>
               </w:rPr>
-              <w:instrText xml:space="preserve"> PAGEREF _Toc97366135 \h </w:instrText>
+              <w:instrText xml:space="preserve"> PAGEREF _Toc97705744 \h </w:instrText>
             </w:r>
             <w:r>
               <w:rPr>
@@ -2631,7 +2646,7 @@
               <w:sz w:val="22"/>
             </w:rPr>
           </w:pPr>
-          <w:hyperlink w:anchor="_Toc97366136" w:history="1">
+          <w:hyperlink w:anchor="_Toc97705745" w:history="1">
             <w:r>
               <w:rPr>
                 <w:rStyle w:val="Hyperlink"/>
@@ -2673,7 +2688,7 @@
                 <w:noProof/>
                 <w:webHidden/>
               </w:rPr>
-              <w:instrText xml:space="preserve"> PAGEREF _Toc97366136 \h </w:instrText>
+              <w:instrText xml:space="preserve"> PAGEREF _Toc97705745 \h </w:instrText>
             </w:r>
             <w:r>
               <w:rPr>
@@ -2717,7 +2732,7 @@
               <w:sz w:val="22"/>
             </w:rPr>
           </w:pPr>
-          <w:hyperlink w:anchor="_Toc97366137" w:history="1">
+          <w:hyperlink w:anchor="_Toc97705746" w:history="1">
             <w:r>
               <w:rPr>
                 <w:rStyle w:val="Hyperlink"/>
@@ -2759,7 +2774,7 @@
                 <w:noProof/>
                 <w:webHidden/>
               </w:rPr>
-              <w:instrText xml:space="preserve"> PAGEREF _Toc97366137 \h </w:instrText>
+              <w:instrText xml:space="preserve"> PAGEREF _Toc97705746 \h </w:instrText>
             </w:r>
             <w:r>
               <w:rPr>
@@ -2803,7 +2818,7 @@
               <w:sz w:val="22"/>
             </w:rPr>
           </w:pPr>
-          <w:hyperlink w:anchor="_Toc97366138" w:history="1">
+          <w:hyperlink w:anchor="_Toc97705747" w:history="1">
             <w:r>
               <w:rPr>
                 <w:rStyle w:val="Hyperlink"/>
@@ -2845,7 +2860,7 @@
                 <w:noProof/>
                 <w:webHidden/>
               </w:rPr>
-              <w:instrText xml:space="preserve"> PAGEREF _Toc97366138 \h </w:instrText>
+              <w:instrText xml:space="preserve"> PAGEREF _Toc97705747 \h </w:instrText>
             </w:r>
             <w:r>
               <w:rPr>
@@ -2889,7 +2904,7 @@
               <w:sz w:val="22"/>
             </w:rPr>
           </w:pPr>
-          <w:hyperlink w:anchor="_Toc97366139" w:history="1">
+          <w:hyperlink w:anchor="_Toc97705748" w:history="1">
             <w:r>
               <w:rPr>
                 <w:rStyle w:val="Hyperlink"/>
@@ -2931,7 +2946,7 @@
                 <w:noProof/>
                 <w:webHidden/>
               </w:rPr>
-              <w:instrText xml:space="preserve"> PAGEREF _Toc97366139 \h </w:instrText>
+              <w:instrText xml:space="preserve"> PAGEREF _Toc97705748 \h </w:instrText>
             </w:r>
             <w:r>
               <w:rPr>
@@ -2975,7 +2990,7 @@
               <w:sz w:val="22"/>
             </w:rPr>
           </w:pPr>
-          <w:hyperlink w:anchor="_Toc97366140" w:history="1">
+          <w:hyperlink w:anchor="_Toc97705749" w:history="1">
             <w:r>
               <w:rPr>
                 <w:rStyle w:val="Hyperlink"/>
@@ -3017,7 +3032,7 @@
                 <w:noProof/>
                 <w:webHidden/>
               </w:rPr>
-              <w:instrText xml:space="preserve"> PAGEREF _Toc97366140 \h </w:instrText>
+              <w:instrText xml:space="preserve"> PAGEREF _Toc97705749 \h </w:instrText>
             </w:r>
             <w:r>
               <w:rPr>
@@ -3061,7 +3076,7 @@
               <w:sz w:val="22"/>
             </w:rPr>
           </w:pPr>
-          <w:hyperlink w:anchor="_Toc97366141" w:history="1">
+          <w:hyperlink w:anchor="_Toc97705750" w:history="1">
             <w:r>
               <w:rPr>
                 <w:rStyle w:val="Hyperlink"/>
@@ -3103,7 +3118,7 @@
                 <w:noProof/>
                 <w:webHidden/>
               </w:rPr>
-              <w:instrText xml:space="preserve"> PAGEREF _Toc97366141 \h </w:instrText>
+              <w:instrText xml:space="preserve"> PAGEREF _Toc97705750 \h </w:instrText>
             </w:r>
             <w:r>
               <w:rPr>
@@ -3147,7 +3162,7 @@
               <w:sz w:val="22"/>
             </w:rPr>
           </w:pPr>
-          <w:hyperlink w:anchor="_Toc97366142" w:history="1">
+          <w:hyperlink w:anchor="_Toc97705751" w:history="1">
             <w:r>
               <w:rPr>
                 <w:rStyle w:val="Hyperlink"/>
@@ -3189,7 +3204,7 @@
                 <w:noProof/>
                 <w:webHidden/>
               </w:rPr>
-              <w:instrText xml:space="preserve"> PAGEREF _Toc97366142 \h </w:instrText>
+              <w:instrText xml:space="preserve"> PAGEREF _Toc97705751 \h </w:instrText>
             </w:r>
             <w:r>
               <w:rPr>
@@ -3233,7 +3248,7 @@
               <w:sz w:val="22"/>
             </w:rPr>
           </w:pPr>
-          <w:hyperlink w:anchor="_Toc97366143" w:history="1">
+          <w:hyperlink w:anchor="_Toc97705752" w:history="1">
             <w:r>
               <w:rPr>
                 <w:rStyle w:val="Hyperlink"/>
@@ -3275,7 +3290,7 @@
                 <w:noProof/>
                 <w:webHidden/>
               </w:rPr>
-              <w:instrText xml:space="preserve"> PAGEREF _Toc97366143 \h </w:instrText>
+              <w:instrText xml:space="preserve"> PAGEREF _Toc97705752 \h </w:instrText>
             </w:r>
             <w:r>
               <w:rPr>
@@ -3319,7 +3334,7 @@
               <w:sz w:val="22"/>
             </w:rPr>
           </w:pPr>
-          <w:hyperlink w:anchor="_Toc97366144" w:history="1">
+          <w:hyperlink w:anchor="_Toc97705753" w:history="1">
             <w:r>
               <w:rPr>
                 <w:rStyle w:val="Hyperlink"/>
@@ -3361,7 +3376,7 @@
                 <w:noProof/>
                 <w:webHidden/>
               </w:rPr>
-              <w:instrText xml:space="preserve"> PAGEREF _Toc97366144 \h </w:instrText>
+              <w:instrText xml:space="preserve"> PAGEREF _Toc97705753 \h </w:instrText>
             </w:r>
             <w:r>
               <w:rPr>
@@ -3381,7 +3396,7 @@
                 <w:noProof/>
                 <w:webHidden/>
               </w:rPr>
-              <w:t>32</w:t>
+              <w:t>31</w:t>
             </w:r>
             <w:r>
               <w:rPr>
@@ -3405,7 +3420,7 @@
               <w:sz w:val="22"/>
             </w:rPr>
           </w:pPr>
-          <w:hyperlink w:anchor="_Toc97366145" w:history="1">
+          <w:hyperlink w:anchor="_Toc97705754" w:history="1">
             <w:r>
               <w:rPr>
                 <w:rStyle w:val="Hyperlink"/>
@@ -3426,7 +3441,7 @@
                 <w:rStyle w:val="Hyperlink"/>
                 <w:noProof/>
               </w:rPr>
-              <w:t>Summary</w:t>
+              <w:t>Git and GitHub</w:t>
             </w:r>
             <w:r>
               <w:rPr>
@@ -3447,7 +3462,7 @@
                 <w:noProof/>
                 <w:webHidden/>
               </w:rPr>
-              <w:instrText xml:space="preserve"> PAGEREF _Toc97366145 \h </w:instrText>
+              <w:instrText xml:space="preserve"> PAGEREF _Toc97705754 \h </w:instrText>
             </w:r>
             <w:r>
               <w:rPr>
@@ -3480,9 +3495,10 @@
         </w:p>
         <w:p>
           <w:pPr>
-            <w:pStyle w:val="TOC1"/>
+            <w:pStyle w:val="TOC3"/>
             <w:tabs>
-              <w:tab w:val="left" w:pos="880"/>
+              <w:tab w:val="left" w:pos="1540"/>
+              <w:tab w:val="right" w:leader="dot" w:pos="8493"/>
             </w:tabs>
             <w:rPr>
               <w:rFonts w:asciiTheme="minorHAnsi" w:eastAsiaTheme="minorEastAsia" w:hAnsiTheme="minorHAnsi"/>
@@ -3490,13 +3506,13 @@
               <w:sz w:val="22"/>
             </w:rPr>
           </w:pPr>
-          <w:hyperlink w:anchor="_Toc97366146" w:history="1">
+          <w:hyperlink w:anchor="_Toc97705755" w:history="1">
             <w:r>
               <w:rPr>
                 <w:rStyle w:val="Hyperlink"/>
                 <w:noProof/>
               </w:rPr>
-              <w:t>4</w:t>
+              <w:t>3.5.1</w:t>
             </w:r>
             <w:r>
               <w:rPr>
@@ -3511,7 +3527,7 @@
                 <w:rStyle w:val="Hyperlink"/>
                 <w:noProof/>
               </w:rPr>
-              <w:t>Problems to solve and implementation</w:t>
+              <w:t>The inspiration from Git</w:t>
             </w:r>
             <w:r>
               <w:rPr>
@@ -3532,7 +3548,7 @@
                 <w:noProof/>
                 <w:webHidden/>
               </w:rPr>
-              <w:instrText xml:space="preserve"> PAGEREF _Toc97366146 \h </w:instrText>
+              <w:instrText xml:space="preserve"> PAGEREF _Toc97705755 \h </w:instrText>
             </w:r>
             <w:r>
               <w:rPr>
@@ -3552,7 +3568,7 @@
                 <w:noProof/>
                 <w:webHidden/>
               </w:rPr>
-              <w:t>34</w:t>
+              <w:t>33</w:t>
             </w:r>
             <w:r>
               <w:rPr>
@@ -3576,12 +3592,183 @@
               <w:sz w:val="22"/>
             </w:rPr>
           </w:pPr>
-          <w:hyperlink w:anchor="_Toc97366147" w:history="1">
+          <w:hyperlink w:anchor="_Toc97705756" w:history="1">
             <w:r>
               <w:rPr>
                 <w:rStyle w:val="Hyperlink"/>
                 <w:noProof/>
               </w:rPr>
+              <w:t>3.6</w:t>
+            </w:r>
+            <w:r>
+              <w:rPr>
+                <w:rFonts w:asciiTheme="minorHAnsi" w:eastAsiaTheme="minorEastAsia" w:hAnsiTheme="minorHAnsi"/>
+                <w:noProof/>
+                <w:sz w:val="22"/>
+              </w:rPr>
+              <w:tab/>
+            </w:r>
+            <w:r>
+              <w:rPr>
+                <w:rStyle w:val="Hyperlink"/>
+                <w:noProof/>
+              </w:rPr>
+              <w:t>Summary</w:t>
+            </w:r>
+            <w:r>
+              <w:rPr>
+                <w:noProof/>
+                <w:webHidden/>
+              </w:rPr>
+              <w:tab/>
+            </w:r>
+            <w:r>
+              <w:rPr>
+                <w:noProof/>
+                <w:webHidden/>
+              </w:rPr>
+              <w:fldChar w:fldCharType="begin"/>
+            </w:r>
+            <w:r>
+              <w:rPr>
+                <w:noProof/>
+                <w:webHidden/>
+              </w:rPr>
+              <w:instrText xml:space="preserve"> PAGEREF _Toc97705756 \h </w:instrText>
+            </w:r>
+            <w:r>
+              <w:rPr>
+                <w:noProof/>
+                <w:webHidden/>
+              </w:rPr>
+            </w:r>
+            <w:r>
+              <w:rPr>
+                <w:noProof/>
+                <w:webHidden/>
+              </w:rPr>
+              <w:fldChar w:fldCharType="separate"/>
+            </w:r>
+            <w:r>
+              <w:rPr>
+                <w:noProof/>
+                <w:webHidden/>
+              </w:rPr>
+              <w:t>35</w:t>
+            </w:r>
+            <w:r>
+              <w:rPr>
+                <w:noProof/>
+                <w:webHidden/>
+              </w:rPr>
+              <w:fldChar w:fldCharType="end"/>
+            </w:r>
+          </w:hyperlink>
+        </w:p>
+        <w:p>
+          <w:pPr>
+            <w:pStyle w:val="TOC1"/>
+            <w:tabs>
+              <w:tab w:val="left" w:pos="880"/>
+            </w:tabs>
+            <w:rPr>
+              <w:rFonts w:asciiTheme="minorHAnsi" w:eastAsiaTheme="minorEastAsia" w:hAnsiTheme="minorHAnsi"/>
+              <w:noProof/>
+              <w:sz w:val="22"/>
+            </w:rPr>
+          </w:pPr>
+          <w:hyperlink w:anchor="_Toc97705757" w:history="1">
+            <w:r>
+              <w:rPr>
+                <w:rStyle w:val="Hyperlink"/>
+                <w:noProof/>
+              </w:rPr>
+              <w:t>4</w:t>
+            </w:r>
+            <w:r>
+              <w:rPr>
+                <w:rFonts w:asciiTheme="minorHAnsi" w:eastAsiaTheme="minorEastAsia" w:hAnsiTheme="minorHAnsi"/>
+                <w:noProof/>
+                <w:sz w:val="22"/>
+              </w:rPr>
+              <w:tab/>
+            </w:r>
+            <w:r>
+              <w:rPr>
+                <w:rStyle w:val="Hyperlink"/>
+                <w:noProof/>
+              </w:rPr>
+              <w:t>Problems to solve and implementation</w:t>
+            </w:r>
+            <w:r>
+              <w:rPr>
+                <w:noProof/>
+                <w:webHidden/>
+              </w:rPr>
+              <w:tab/>
+            </w:r>
+            <w:r>
+              <w:rPr>
+                <w:noProof/>
+                <w:webHidden/>
+              </w:rPr>
+              <w:fldChar w:fldCharType="begin"/>
+            </w:r>
+            <w:r>
+              <w:rPr>
+                <w:noProof/>
+                <w:webHidden/>
+              </w:rPr>
+              <w:instrText xml:space="preserve"> PAGEREF _Toc97705757 \h </w:instrText>
+            </w:r>
+            <w:r>
+              <w:rPr>
+                <w:noProof/>
+                <w:webHidden/>
+              </w:rPr>
+            </w:r>
+            <w:r>
+              <w:rPr>
+                <w:noProof/>
+                <w:webHidden/>
+              </w:rPr>
+              <w:fldChar w:fldCharType="separate"/>
+            </w:r>
+            <w:r>
+              <w:rPr>
+                <w:noProof/>
+                <w:webHidden/>
+              </w:rPr>
+              <w:t>36</w:t>
+            </w:r>
+            <w:r>
+              <w:rPr>
+                <w:noProof/>
+                <w:webHidden/>
+              </w:rPr>
+              <w:fldChar w:fldCharType="end"/>
+            </w:r>
+          </w:hyperlink>
+        </w:p>
+        <w:p>
+          <w:pPr>
+            <w:pStyle w:val="TOC2"/>
+            <w:tabs>
+              <w:tab w:val="left" w:pos="1320"/>
+              <w:tab w:val="right" w:leader="dot" w:pos="8493"/>
+            </w:tabs>
+            <w:rPr>
+              <w:rFonts w:asciiTheme="minorHAnsi" w:eastAsiaTheme="minorEastAsia" w:hAnsiTheme="minorHAnsi"/>
+              <w:noProof/>
+              <w:sz w:val="22"/>
+            </w:rPr>
+          </w:pPr>
+          <w:hyperlink w:anchor="_Toc97705758" w:history="1">
+            <w:r>
+              <w:rPr>
+                <w:rStyle w:val="Hyperlink"/>
+                <w:noProof/>
+              </w:rPr>
               <w:t>4.1</w:t>
             </w:r>
             <w:r>
@@ -3618,7 +3805,7 @@
                 <w:noProof/>
                 <w:webHidden/>
               </w:rPr>
-              <w:instrText xml:space="preserve"> PAGEREF _Toc97366147 \h </w:instrText>
+              <w:instrText xml:space="preserve"> PAGEREF _Toc97705758 \h </w:instrText>
             </w:r>
             <w:r>
               <w:rPr>
@@ -3638,7 +3825,7 @@
                 <w:noProof/>
                 <w:webHidden/>
               </w:rPr>
-              <w:t>34</w:t>
+              <w:t>36</w:t>
             </w:r>
             <w:r>
               <w:rPr>
@@ -3662,7 +3849,7 @@
               <w:sz w:val="22"/>
             </w:rPr>
           </w:pPr>
-          <w:hyperlink w:anchor="_Toc97366148" w:history="1">
+          <w:hyperlink w:anchor="_Toc97705759" w:history="1">
             <w:r>
               <w:rPr>
                 <w:rStyle w:val="Hyperlink"/>
@@ -3704,7 +3891,7 @@
                 <w:noProof/>
                 <w:webHidden/>
               </w:rPr>
-              <w:instrText xml:space="preserve"> PAGEREF _Toc97366148 \h </w:instrText>
+              <w:instrText xml:space="preserve"> PAGEREF _Toc97705759 \h </w:instrText>
             </w:r>
             <w:r>
               <w:rPr>
@@ -3724,7 +3911,7 @@
                 <w:noProof/>
                 <w:webHidden/>
               </w:rPr>
-              <w:t>34</w:t>
+              <w:t>36</w:t>
             </w:r>
             <w:r>
               <w:rPr>
@@ -3748,7 +3935,7 @@
               <w:sz w:val="22"/>
             </w:rPr>
           </w:pPr>
-          <w:hyperlink w:anchor="_Toc97366149" w:history="1">
+          <w:hyperlink w:anchor="_Toc97705760" w:history="1">
             <w:r>
               <w:rPr>
                 <w:rStyle w:val="Hyperlink"/>
@@ -3790,7 +3977,7 @@
                 <w:noProof/>
                 <w:webHidden/>
               </w:rPr>
-              <w:instrText xml:space="preserve"> PAGEREF _Toc97366149 \h </w:instrText>
+              <w:instrText xml:space="preserve"> PAGEREF _Toc97705760 \h </w:instrText>
             </w:r>
             <w:r>
               <w:rPr>
@@ -3810,7 +3997,7 @@
                 <w:noProof/>
                 <w:webHidden/>
               </w:rPr>
-              <w:t>37</w:t>
+              <w:t>39</w:t>
             </w:r>
             <w:r>
               <w:rPr>
@@ -3834,7 +4021,7 @@
               <w:sz w:val="22"/>
             </w:rPr>
           </w:pPr>
-          <w:hyperlink w:anchor="_Toc97366150" w:history="1">
+          <w:hyperlink w:anchor="_Toc97705761" w:history="1">
             <w:r>
               <w:rPr>
                 <w:rStyle w:val="Hyperlink"/>
@@ -3876,7 +4063,7 @@
                 <w:noProof/>
                 <w:webHidden/>
               </w:rPr>
-              <w:instrText xml:space="preserve"> PAGEREF _Toc97366150 \h </w:instrText>
+              <w:instrText xml:space="preserve"> PAGEREF _Toc97705761 \h </w:instrText>
             </w:r>
             <w:r>
               <w:rPr>
@@ -3896,7 +4083,7 @@
                 <w:noProof/>
                 <w:webHidden/>
               </w:rPr>
-              <w:t>38</w:t>
+              <w:t>40</w:t>
             </w:r>
             <w:r>
               <w:rPr>
@@ -3920,7 +4107,7 @@
               <w:sz w:val="22"/>
             </w:rPr>
           </w:pPr>
-          <w:hyperlink w:anchor="_Toc97366151" w:history="1">
+          <w:hyperlink w:anchor="_Toc97705762" w:history="1">
             <w:r>
               <w:rPr>
                 <w:rStyle w:val="Hyperlink"/>
@@ -3962,7 +4149,7 @@
                 <w:noProof/>
                 <w:webHidden/>
               </w:rPr>
-              <w:instrText xml:space="preserve"> PAGEREF _Toc97366151 \h </w:instrText>
+              <w:instrText xml:space="preserve"> PAGEREF _Toc97705762 \h </w:instrText>
             </w:r>
             <w:r>
               <w:rPr>
@@ -3982,7 +4169,7 @@
                 <w:noProof/>
                 <w:webHidden/>
               </w:rPr>
-              <w:t>39</w:t>
+              <w:t>41</w:t>
             </w:r>
             <w:r>
               <w:rPr>
@@ -4006,7 +4193,7 @@
               <w:sz w:val="22"/>
             </w:rPr>
           </w:pPr>
-          <w:hyperlink w:anchor="_Toc97366152" w:history="1">
+          <w:hyperlink w:anchor="_Toc97705763" w:history="1">
             <w:r>
               <w:rPr>
                 <w:rStyle w:val="Hyperlink"/>
@@ -4027,7 +4214,7 @@
                 <w:rStyle w:val="Hyperlink"/>
                 <w:noProof/>
               </w:rPr>
-              <w:t>Audit and audit trail</w:t>
+              <w:t>Data model design</w:t>
             </w:r>
             <w:r>
               <w:rPr>
@@ -4048,7 +4235,7 @@
                 <w:noProof/>
                 <w:webHidden/>
               </w:rPr>
-              <w:instrText xml:space="preserve"> PAGEREF _Toc97366152 \h </w:instrText>
+              <w:instrText xml:space="preserve"> PAGEREF _Toc97705763 \h </w:instrText>
             </w:r>
             <w:r>
               <w:rPr>
@@ -4068,7 +4255,265 @@
                 <w:noProof/>
                 <w:webHidden/>
               </w:rPr>
-              <w:t>40</w:t>
+              <w:t>42</w:t>
+            </w:r>
+            <w:r>
+              <w:rPr>
+                <w:noProof/>
+                <w:webHidden/>
+              </w:rPr>
+              <w:fldChar w:fldCharType="end"/>
+            </w:r>
+          </w:hyperlink>
+        </w:p>
+        <w:p>
+          <w:pPr>
+            <w:pStyle w:val="TOC3"/>
+            <w:tabs>
+              <w:tab w:val="left" w:pos="1540"/>
+              <w:tab w:val="right" w:leader="dot" w:pos="8493"/>
+            </w:tabs>
+            <w:rPr>
+              <w:rFonts w:asciiTheme="minorHAnsi" w:eastAsiaTheme="minorEastAsia" w:hAnsiTheme="minorHAnsi"/>
+              <w:noProof/>
+              <w:sz w:val="22"/>
+            </w:rPr>
+          </w:pPr>
+          <w:hyperlink w:anchor="_Toc97705764" w:history="1">
+            <w:r>
+              <w:rPr>
+                <w:rStyle w:val="Hyperlink"/>
+                <w:noProof/>
+              </w:rPr>
+              <w:t>4.2.1</w:t>
+            </w:r>
+            <w:r>
+              <w:rPr>
+                <w:rFonts w:asciiTheme="minorHAnsi" w:eastAsiaTheme="minorEastAsia" w:hAnsiTheme="minorHAnsi"/>
+                <w:noProof/>
+                <w:sz w:val="22"/>
+              </w:rPr>
+              <w:tab/>
+            </w:r>
+            <w:r>
+              <w:rPr>
+                <w:rStyle w:val="Hyperlink"/>
+                <w:noProof/>
+              </w:rPr>
+              <w:t>Users, groups, roles, positions</w:t>
+            </w:r>
+            <w:r>
+              <w:rPr>
+                <w:noProof/>
+                <w:webHidden/>
+              </w:rPr>
+              <w:tab/>
+            </w:r>
+            <w:r>
+              <w:rPr>
+                <w:noProof/>
+                <w:webHidden/>
+              </w:rPr>
+              <w:fldChar w:fldCharType="begin"/>
+            </w:r>
+            <w:r>
+              <w:rPr>
+                <w:noProof/>
+                <w:webHidden/>
+              </w:rPr>
+              <w:instrText xml:space="preserve"> PAGEREF _Toc97705764 \h </w:instrText>
+            </w:r>
+            <w:r>
+              <w:rPr>
+                <w:noProof/>
+                <w:webHidden/>
+              </w:rPr>
+            </w:r>
+            <w:r>
+              <w:rPr>
+                <w:noProof/>
+                <w:webHidden/>
+              </w:rPr>
+              <w:fldChar w:fldCharType="separate"/>
+            </w:r>
+            <w:r>
+              <w:rPr>
+                <w:noProof/>
+                <w:webHidden/>
+              </w:rPr>
+              <w:t>44</w:t>
+            </w:r>
+            <w:r>
+              <w:rPr>
+                <w:noProof/>
+                <w:webHidden/>
+              </w:rPr>
+              <w:fldChar w:fldCharType="end"/>
+            </w:r>
+          </w:hyperlink>
+        </w:p>
+        <w:p>
+          <w:pPr>
+            <w:pStyle w:val="TOC3"/>
+            <w:tabs>
+              <w:tab w:val="left" w:pos="1540"/>
+              <w:tab w:val="right" w:leader="dot" w:pos="8493"/>
+            </w:tabs>
+            <w:rPr>
+              <w:rFonts w:asciiTheme="minorHAnsi" w:eastAsiaTheme="minorEastAsia" w:hAnsiTheme="minorHAnsi"/>
+              <w:noProof/>
+              <w:sz w:val="22"/>
+            </w:rPr>
+          </w:pPr>
+          <w:hyperlink w:anchor="_Toc97705765" w:history="1">
+            <w:r>
+              <w:rPr>
+                <w:rStyle w:val="Hyperlink"/>
+                <w:noProof/>
+              </w:rPr>
+              <w:t>4.2.2</w:t>
+            </w:r>
+            <w:r>
+              <w:rPr>
+                <w:rFonts w:asciiTheme="minorHAnsi" w:eastAsiaTheme="minorEastAsia" w:hAnsiTheme="minorHAnsi"/>
+                <w:noProof/>
+                <w:sz w:val="22"/>
+              </w:rPr>
+              <w:tab/>
+            </w:r>
+            <w:r>
+              <w:rPr>
+                <w:rStyle w:val="Hyperlink"/>
+                <w:noProof/>
+              </w:rPr>
+              <w:t>Administration process and form</w:t>
+            </w:r>
+            <w:r>
+              <w:rPr>
+                <w:noProof/>
+                <w:webHidden/>
+              </w:rPr>
+              <w:tab/>
+            </w:r>
+            <w:r>
+              <w:rPr>
+                <w:noProof/>
+                <w:webHidden/>
+              </w:rPr>
+              <w:fldChar w:fldCharType="begin"/>
+            </w:r>
+            <w:r>
+              <w:rPr>
+                <w:noProof/>
+                <w:webHidden/>
+              </w:rPr>
+              <w:instrText xml:space="preserve"> PAGEREF _Toc97705765 \h </w:instrText>
+            </w:r>
+            <w:r>
+              <w:rPr>
+                <w:noProof/>
+                <w:webHidden/>
+              </w:rPr>
+            </w:r>
+            <w:r>
+              <w:rPr>
+                <w:noProof/>
+                <w:webHidden/>
+              </w:rPr>
+              <w:fldChar w:fldCharType="separate"/>
+            </w:r>
+            <w:r>
+              <w:rPr>
+                <w:noProof/>
+                <w:webHidden/>
+              </w:rPr>
+              <w:t>46</w:t>
+            </w:r>
+            <w:r>
+              <w:rPr>
+                <w:noProof/>
+                <w:webHidden/>
+              </w:rPr>
+              <w:fldChar w:fldCharType="end"/>
+            </w:r>
+          </w:hyperlink>
+        </w:p>
+        <w:p>
+          <w:pPr>
+            <w:pStyle w:val="TOC3"/>
+            <w:tabs>
+              <w:tab w:val="left" w:pos="1540"/>
+              <w:tab w:val="right" w:leader="dot" w:pos="8493"/>
+            </w:tabs>
+            <w:rPr>
+              <w:rFonts w:asciiTheme="minorHAnsi" w:eastAsiaTheme="minorEastAsia" w:hAnsiTheme="minorHAnsi"/>
+              <w:noProof/>
+              <w:sz w:val="22"/>
+            </w:rPr>
+          </w:pPr>
+          <w:hyperlink w:anchor="_Toc97705766" w:history="1">
+            <w:r>
+              <w:rPr>
+                <w:rStyle w:val="Hyperlink"/>
+                <w:noProof/>
+              </w:rPr>
+              <w:t>4.2.3</w:t>
+            </w:r>
+            <w:r>
+              <w:rPr>
+                <w:rFonts w:asciiTheme="minorHAnsi" w:eastAsiaTheme="minorEastAsia" w:hAnsiTheme="minorHAnsi"/>
+                <w:noProof/>
+                <w:sz w:val="22"/>
+              </w:rPr>
+              <w:tab/>
+            </w:r>
+            <w:r>
+              <w:rPr>
+                <w:rStyle w:val="Hyperlink"/>
+                <w:noProof/>
+              </w:rPr>
+              <w:t>Instances of a form</w:t>
+            </w:r>
+            <w:r>
+              <w:rPr>
+                <w:noProof/>
+                <w:webHidden/>
+              </w:rPr>
+              <w:tab/>
+            </w:r>
+            <w:r>
+              <w:rPr>
+                <w:noProof/>
+                <w:webHidden/>
+              </w:rPr>
+              <w:fldChar w:fldCharType="begin"/>
+            </w:r>
+            <w:r>
+              <w:rPr>
+                <w:noProof/>
+                <w:webHidden/>
+              </w:rPr>
+              <w:instrText xml:space="preserve"> PAGEREF _Toc97705766 \h </w:instrText>
+            </w:r>
+            <w:r>
+              <w:rPr>
+                <w:noProof/>
+                <w:webHidden/>
+              </w:rPr>
+            </w:r>
+            <w:r>
+              <w:rPr>
+                <w:noProof/>
+                <w:webHidden/>
+              </w:rPr>
+              <w:fldChar w:fldCharType="separate"/>
+            </w:r>
+            <w:r>
+              <w:rPr>
+                <w:noProof/>
+                <w:webHidden/>
+              </w:rPr>
+              <w:t>50</w:t>
             </w:r>
             <w:r>
               <w:rPr>
@@ -4092,7 +4537,7 @@
               <w:sz w:val="22"/>
             </w:rPr>
           </w:pPr>
-          <w:hyperlink w:anchor="_Toc97366153" w:history="1">
+          <w:hyperlink w:anchor="_Toc97705767" w:history="1">
             <w:r>
               <w:rPr>
                 <w:rStyle w:val="Hyperlink"/>
@@ -4113,7 +4558,7 @@
                 <w:rStyle w:val="Hyperlink"/>
                 <w:noProof/>
               </w:rPr>
-              <w:t>Data model design</w:t>
+              <w:t>Audit and audit trail</w:t>
             </w:r>
             <w:r>
               <w:rPr>
@@ -4134,7 +4579,7 @@
                 <w:noProof/>
                 <w:webHidden/>
               </w:rPr>
-              <w:instrText xml:space="preserve"> PAGEREF _Toc97366153 \h </w:instrText>
+              <w:instrText xml:space="preserve"> PAGEREF _Toc97705767 \h </w:instrText>
             </w:r>
             <w:r>
               <w:rPr>
@@ -4154,265 +4599,7 @@
                 <w:noProof/>
                 <w:webHidden/>
               </w:rPr>
-              <w:t>40</w:t>
-            </w:r>
-            <w:r>
-              <w:rPr>
-                <w:noProof/>
-                <w:webHidden/>
-              </w:rPr>
-              <w:fldChar w:fldCharType="end"/>
-            </w:r>
-          </w:hyperlink>
-        </w:p>
-        <w:p>
-          <w:pPr>
-            <w:pStyle w:val="TOC3"/>
-            <w:tabs>
-              <w:tab w:val="left" w:pos="1540"/>
-              <w:tab w:val="right" w:leader="dot" w:pos="8493"/>
-            </w:tabs>
-            <w:rPr>
-              <w:rFonts w:asciiTheme="minorHAnsi" w:eastAsiaTheme="minorEastAsia" w:hAnsiTheme="minorHAnsi"/>
-              <w:noProof/>
-              <w:sz w:val="22"/>
-            </w:rPr>
-          </w:pPr>
-          <w:hyperlink w:anchor="_Toc97366154" w:history="1">
-            <w:r>
-              <w:rPr>
-                <w:rStyle w:val="Hyperlink"/>
-                <w:noProof/>
-              </w:rPr>
-              <w:t>4.3.1</w:t>
-            </w:r>
-            <w:r>
-              <w:rPr>
-                <w:rFonts w:asciiTheme="minorHAnsi" w:eastAsiaTheme="minorEastAsia" w:hAnsiTheme="minorHAnsi"/>
-                <w:noProof/>
-                <w:sz w:val="22"/>
-              </w:rPr>
-              <w:tab/>
-            </w:r>
-            <w:r>
-              <w:rPr>
-                <w:rStyle w:val="Hyperlink"/>
-                <w:noProof/>
-              </w:rPr>
-              <w:t>Users, groups, roles, positions</w:t>
-            </w:r>
-            <w:r>
-              <w:rPr>
-                <w:noProof/>
-                <w:webHidden/>
-              </w:rPr>
-              <w:tab/>
-            </w:r>
-            <w:r>
-              <w:rPr>
-                <w:noProof/>
-                <w:webHidden/>
-              </w:rPr>
-              <w:fldChar w:fldCharType="begin"/>
-            </w:r>
-            <w:r>
-              <w:rPr>
-                <w:noProof/>
-                <w:webHidden/>
-              </w:rPr>
-              <w:instrText xml:space="preserve"> PAGEREF _Toc97366154 \h </w:instrText>
-            </w:r>
-            <w:r>
-              <w:rPr>
-                <w:noProof/>
-                <w:webHidden/>
-              </w:rPr>
-            </w:r>
-            <w:r>
-              <w:rPr>
-                <w:noProof/>
-                <w:webHidden/>
-              </w:rPr>
-              <w:fldChar w:fldCharType="separate"/>
-            </w:r>
-            <w:r>
-              <w:rPr>
-                <w:noProof/>
-                <w:webHidden/>
-              </w:rPr>
-              <w:t>42</w:t>
-            </w:r>
-            <w:r>
-              <w:rPr>
-                <w:noProof/>
-                <w:webHidden/>
-              </w:rPr>
-              <w:fldChar w:fldCharType="end"/>
-            </w:r>
-          </w:hyperlink>
-        </w:p>
-        <w:p>
-          <w:pPr>
-            <w:pStyle w:val="TOC3"/>
-            <w:tabs>
-              <w:tab w:val="left" w:pos="1540"/>
-              <w:tab w:val="right" w:leader="dot" w:pos="8493"/>
-            </w:tabs>
-            <w:rPr>
-              <w:rFonts w:asciiTheme="minorHAnsi" w:eastAsiaTheme="minorEastAsia" w:hAnsiTheme="minorHAnsi"/>
-              <w:noProof/>
-              <w:sz w:val="22"/>
-            </w:rPr>
-          </w:pPr>
-          <w:hyperlink w:anchor="_Toc97366155" w:history="1">
-            <w:r>
-              <w:rPr>
-                <w:rStyle w:val="Hyperlink"/>
-                <w:noProof/>
-              </w:rPr>
-              <w:t>4.3.2</w:t>
-            </w:r>
-            <w:r>
-              <w:rPr>
-                <w:rFonts w:asciiTheme="minorHAnsi" w:eastAsiaTheme="minorEastAsia" w:hAnsiTheme="minorHAnsi"/>
-                <w:noProof/>
-                <w:sz w:val="22"/>
-              </w:rPr>
-              <w:tab/>
-            </w:r>
-            <w:r>
-              <w:rPr>
-                <w:rStyle w:val="Hyperlink"/>
-                <w:noProof/>
-              </w:rPr>
-              <w:t>Administration process and form</w:t>
-            </w:r>
-            <w:r>
-              <w:rPr>
-                <w:noProof/>
-                <w:webHidden/>
-              </w:rPr>
-              <w:tab/>
-            </w:r>
-            <w:r>
-              <w:rPr>
-                <w:noProof/>
-                <w:webHidden/>
-              </w:rPr>
-              <w:fldChar w:fldCharType="begin"/>
-            </w:r>
-            <w:r>
-              <w:rPr>
-                <w:noProof/>
-                <w:webHidden/>
-              </w:rPr>
-              <w:instrText xml:space="preserve"> PAGEREF _Toc97366155 \h </w:instrText>
-            </w:r>
-            <w:r>
-              <w:rPr>
-                <w:noProof/>
-                <w:webHidden/>
-              </w:rPr>
-            </w:r>
-            <w:r>
-              <w:rPr>
-                <w:noProof/>
-                <w:webHidden/>
-              </w:rPr>
-              <w:fldChar w:fldCharType="separate"/>
-            </w:r>
-            <w:r>
-              <w:rPr>
-                <w:noProof/>
-                <w:webHidden/>
-              </w:rPr>
-              <w:t>43</w:t>
-            </w:r>
-            <w:r>
-              <w:rPr>
-                <w:noProof/>
-                <w:webHidden/>
-              </w:rPr>
-              <w:fldChar w:fldCharType="end"/>
-            </w:r>
-          </w:hyperlink>
-        </w:p>
-        <w:p>
-          <w:pPr>
-            <w:pStyle w:val="TOC3"/>
-            <w:tabs>
-              <w:tab w:val="left" w:pos="1540"/>
-              <w:tab w:val="right" w:leader="dot" w:pos="8493"/>
-            </w:tabs>
-            <w:rPr>
-              <w:rFonts w:asciiTheme="minorHAnsi" w:eastAsiaTheme="minorEastAsia" w:hAnsiTheme="minorHAnsi"/>
-              <w:noProof/>
-              <w:sz w:val="22"/>
-            </w:rPr>
-          </w:pPr>
-          <w:hyperlink w:anchor="_Toc97366156" w:history="1">
-            <w:r>
-              <w:rPr>
-                <w:rStyle w:val="Hyperlink"/>
-                <w:noProof/>
-              </w:rPr>
-              <w:t>4.3.3</w:t>
-            </w:r>
-            <w:r>
-              <w:rPr>
-                <w:rFonts w:asciiTheme="minorHAnsi" w:eastAsiaTheme="minorEastAsia" w:hAnsiTheme="minorHAnsi"/>
-                <w:noProof/>
-                <w:sz w:val="22"/>
-              </w:rPr>
-              <w:tab/>
-            </w:r>
-            <w:r>
-              <w:rPr>
-                <w:rStyle w:val="Hyperlink"/>
-                <w:noProof/>
-              </w:rPr>
-              <w:t>Forms and instances</w:t>
-            </w:r>
-            <w:r>
-              <w:rPr>
-                <w:noProof/>
-                <w:webHidden/>
-              </w:rPr>
-              <w:tab/>
-            </w:r>
-            <w:r>
-              <w:rPr>
-                <w:noProof/>
-                <w:webHidden/>
-              </w:rPr>
-              <w:fldChar w:fldCharType="begin"/>
-            </w:r>
-            <w:r>
-              <w:rPr>
-                <w:noProof/>
-                <w:webHidden/>
-              </w:rPr>
-              <w:instrText xml:space="preserve"> PAGEREF _Toc97366156 \h </w:instrText>
-            </w:r>
-            <w:r>
-              <w:rPr>
-                <w:noProof/>
-                <w:webHidden/>
-              </w:rPr>
-            </w:r>
-            <w:r>
-              <w:rPr>
-                <w:noProof/>
-                <w:webHidden/>
-              </w:rPr>
-              <w:fldChar w:fldCharType="separate"/>
-            </w:r>
-            <w:r>
-              <w:rPr>
-                <w:noProof/>
-                <w:webHidden/>
-              </w:rPr>
-              <w:t>47</w:t>
+              <w:t>52</w:t>
             </w:r>
             <w:r>
               <w:rPr>
@@ -4436,7 +4623,7 @@
               <w:sz w:val="22"/>
             </w:rPr>
           </w:pPr>
-          <w:hyperlink w:anchor="_Toc97366157" w:history="1">
+          <w:hyperlink w:anchor="_Toc97705768" w:history="1">
             <w:r>
               <w:rPr>
                 <w:rStyle w:val="Hyperlink"/>
@@ -4478,7 +4665,7 @@
                 <w:noProof/>
                 <w:webHidden/>
               </w:rPr>
-              <w:instrText xml:space="preserve"> PAGEREF _Toc97366157 \h </w:instrText>
+              <w:instrText xml:space="preserve"> PAGEREF _Toc97705768 \h </w:instrText>
             </w:r>
             <w:r>
               <w:rPr>
@@ -4498,7 +4685,7 @@
                 <w:noProof/>
                 <w:webHidden/>
               </w:rPr>
-              <w:t>47</w:t>
+              <w:t>55</w:t>
             </w:r>
             <w:r>
               <w:rPr>
@@ -4522,7 +4709,7 @@
               <w:sz w:val="22"/>
             </w:rPr>
           </w:pPr>
-          <w:hyperlink w:anchor="_Toc97366158" w:history="1">
+          <w:hyperlink w:anchor="_Toc97705769" w:history="1">
             <w:r>
               <w:rPr>
                 <w:rStyle w:val="Hyperlink"/>
@@ -4564,7 +4751,7 @@
                 <w:noProof/>
                 <w:webHidden/>
               </w:rPr>
-              <w:instrText xml:space="preserve"> PAGEREF _Toc97366158 \h </w:instrText>
+              <w:instrText xml:space="preserve"> PAGEREF _Toc97705769 \h </w:instrText>
             </w:r>
             <w:r>
               <w:rPr>
@@ -4584,7 +4771,7 @@
                 <w:noProof/>
                 <w:webHidden/>
               </w:rPr>
-              <w:t>47</w:t>
+              <w:t>55</w:t>
             </w:r>
             <w:r>
               <w:rPr>
@@ -4608,7 +4795,7 @@
               <w:sz w:val="22"/>
             </w:rPr>
           </w:pPr>
-          <w:hyperlink w:anchor="_Toc97366159" w:history="1">
+          <w:hyperlink w:anchor="_Toc97705770" w:history="1">
             <w:r>
               <w:rPr>
                 <w:rStyle w:val="Hyperlink"/>
@@ -4650,7 +4837,7 @@
                 <w:noProof/>
                 <w:webHidden/>
               </w:rPr>
-              <w:instrText xml:space="preserve"> PAGEREF _Toc97366159 \h </w:instrText>
+              <w:instrText xml:space="preserve"> PAGEREF _Toc97705770 \h </w:instrText>
             </w:r>
             <w:r>
               <w:rPr>
@@ -4670,7 +4857,7 @@
                 <w:noProof/>
                 <w:webHidden/>
               </w:rPr>
-              <w:t>47</w:t>
+              <w:t>55</w:t>
             </w:r>
             <w:r>
               <w:rPr>
@@ -4694,7 +4881,7 @@
               <w:sz w:val="22"/>
             </w:rPr>
           </w:pPr>
-          <w:hyperlink w:anchor="_Toc97366160" w:history="1">
+          <w:hyperlink w:anchor="_Toc97705771" w:history="1">
             <w:r>
               <w:rPr>
                 <w:rStyle w:val="Hyperlink"/>
@@ -4736,7 +4923,7 @@
                 <w:noProof/>
                 <w:webHidden/>
               </w:rPr>
-              <w:instrText xml:space="preserve"> PAGEREF _Toc97366160 \h </w:instrText>
+              <w:instrText xml:space="preserve"> PAGEREF _Toc97705771 \h </w:instrText>
             </w:r>
             <w:r>
               <w:rPr>
@@ -4756,7 +4943,7 @@
                 <w:noProof/>
                 <w:webHidden/>
               </w:rPr>
-              <w:t>47</w:t>
+              <w:t>55</w:t>
             </w:r>
             <w:r>
               <w:rPr>
@@ -4776,7 +4963,7 @@
               <w:sz w:val="22"/>
             </w:rPr>
           </w:pPr>
-          <w:hyperlink w:anchor="_Toc97366161" w:history="1">
+          <w:hyperlink w:anchor="_Toc97705772" w:history="1">
             <w:r>
               <w:rPr>
                 <w:rStyle w:val="Hyperlink"/>
@@ -4803,7 +4990,7 @@
                 <w:noProof/>
                 <w:webHidden/>
               </w:rPr>
-              <w:instrText xml:space="preserve"> PAGEREF _Toc97366161 \h </w:instrText>
+              <w:instrText xml:space="preserve"> PAGEREF _Toc97705772 \h </w:instrText>
             </w:r>
             <w:r>
               <w:rPr>
@@ -4823,7 +5010,7 @@
                 <w:noProof/>
                 <w:webHidden/>
               </w:rPr>
-              <w:t>48</w:t>
+              <w:t>56</w:t>
             </w:r>
             <w:r>
               <w:rPr>
@@ -4843,7 +5030,7 @@
               <w:sz w:val="22"/>
             </w:rPr>
           </w:pPr>
-          <w:hyperlink w:anchor="_Toc97366162" w:history="1">
+          <w:hyperlink w:anchor="_Toc97705773" w:history="1">
             <w:r>
               <w:rPr>
                 <w:rStyle w:val="Hyperlink"/>
@@ -4870,7 +5057,7 @@
                 <w:noProof/>
                 <w:webHidden/>
               </w:rPr>
-              <w:instrText xml:space="preserve"> PAGEREF _Toc97366162 \h </w:instrText>
+              <w:instrText xml:space="preserve"> PAGEREF _Toc97705773 \h </w:instrText>
             </w:r>
             <w:r>
               <w:rPr>
@@ -4890,7 +5077,7 @@
                 <w:noProof/>
                 <w:webHidden/>
               </w:rPr>
-              <w:t>49</w:t>
+              <w:t>57</w:t>
             </w:r>
             <w:r>
               <w:rPr>
@@ -4902,6 +5089,14 @@
           </w:hyperlink>
         </w:p>
         <w:p>
+          <w:pPr>
+            <w:ind w:firstLine="0"/>
+            <w:rPr>
+              <w:b/>
+              <w:bCs/>
+              <w:noProof/>
+            </w:rPr>
+          </w:pPr>
           <w:r>
             <w:rPr>
               <w:b/>
@@ -4914,14 +5109,32 @@
       </w:sdtContent>
     </w:sdt>
     <w:p>
-      <w:r>
-        <w:br w:type="page"/>
-      </w:r>
-      <w:r>
-        <w:lastRenderedPageBreak/>
-        <w:br w:type="page"/>
-      </w:r>
-      <w:bookmarkStart w:id="0" w:name="_Toc97366113"/>
+      <w:pPr>
+        <w:spacing w:before="0" w:after="160" w:line="259" w:lineRule="auto"/>
+        <w:ind w:firstLine="0"/>
+        <w:jc w:val="left"/>
+        <w:rPr>
+          <w:b/>
+          <w:bCs/>
+          <w:noProof/>
+        </w:rPr>
+        <w:sectPr>
+          <w:pgSz w:w="11906" w:h="16838" w:code="9"/>
+          <w:pgMar w:top="1418" w:right="1418" w:bottom="1418" w:left="1985" w:header="720" w:footer="720" w:gutter="0"/>
+          <w:cols w:space="720"/>
+          <w:docGrid w:linePitch="326"/>
+        </w:sectPr>
+      </w:pPr>
+    </w:p>
+    <w:p>
+      <w:pPr>
+        <w:pStyle w:val="Heading1"/>
+        <w:numPr>
+          <w:ilvl w:val="0"/>
+          <w:numId w:val="0"/>
+        </w:numPr>
+      </w:pPr>
+      <w:bookmarkStart w:id="0" w:name="_Toc97705722"/>
       <w:r>
         <w:lastRenderedPageBreak/>
         <w:t>Abbreviations</w:t>
@@ -4944,7 +5157,7 @@
       </w:tblPr>
       <w:tblGrid>
         <w:gridCol w:w="1454"/>
-        <w:gridCol w:w="7906"/>
+        <w:gridCol w:w="7049"/>
       </w:tblGrid>
       <w:tr>
         <w:tc>
@@ -5372,7 +5585,7 @@
           <w:numId w:val="0"/>
         </w:numPr>
       </w:pPr>
-      <w:bookmarkStart w:id="1" w:name="_Toc97366114"/>
+      <w:bookmarkStart w:id="1" w:name="_Toc97705723"/>
       <w:r>
         <w:lastRenderedPageBreak/>
         <w:t>Figures</w:t>
@@ -5400,7 +5613,7 @@
       <w:r>
         <w:fldChar w:fldCharType="separate"/>
       </w:r>
-      <w:hyperlink w:anchor="_Toc97366163" w:history="1">
+      <w:hyperlink w:anchor="_Toc97705774" w:history="1">
         <w:r>
           <w:rPr>
             <w:rStyle w:val="Hyperlink"/>
@@ -5427,7 +5640,7 @@
             <w:noProof/>
             <w:webHidden/>
           </w:rPr>
-          <w:instrText xml:space="preserve"> PAGEREF _Toc97366163 \h </w:instrText>
+          <w:instrText xml:space="preserve"> PAGEREF _Toc97705774 \h </w:instrText>
         </w:r>
         <w:r>
           <w:rPr>
@@ -5447,7 +5660,7 @@
             <w:noProof/>
             <w:webHidden/>
           </w:rPr>
-          <w:t>14</w:t>
+          <w:t>15</w:t>
         </w:r>
         <w:r>
           <w:rPr>
@@ -5470,7 +5683,7 @@
           <w:sz w:val="22"/>
         </w:rPr>
       </w:pPr>
-      <w:hyperlink w:anchor="_Toc97366164" w:history="1">
+      <w:hyperlink w:anchor="_Toc97705775" w:history="1">
         <w:r>
           <w:rPr>
             <w:rStyle w:val="Hyperlink"/>
@@ -5497,7 +5710,7 @@
             <w:noProof/>
             <w:webHidden/>
           </w:rPr>
-          <w:instrText xml:space="preserve"> PAGEREF _Toc97366164 \h </w:instrText>
+          <w:instrText xml:space="preserve"> PAGEREF _Toc97705775 \h </w:instrText>
         </w:r>
         <w:r>
           <w:rPr>
@@ -5517,7 +5730,7 @@
             <w:noProof/>
             <w:webHidden/>
           </w:rPr>
-          <w:t>27</w:t>
+          <w:t>28</w:t>
         </w:r>
         <w:r>
           <w:rPr>
@@ -5540,7 +5753,7 @@
           <w:sz w:val="22"/>
         </w:rPr>
       </w:pPr>
-      <w:hyperlink w:anchor="_Toc97366165" w:history="1">
+      <w:hyperlink w:anchor="_Toc97705776" w:history="1">
         <w:r>
           <w:rPr>
             <w:rStyle w:val="Hyperlink"/>
@@ -5567,7 +5780,7 @@
             <w:noProof/>
             <w:webHidden/>
           </w:rPr>
-          <w:instrText xml:space="preserve"> PAGEREF _Toc97366165 \h </w:instrText>
+          <w:instrText xml:space="preserve"> PAGEREF _Toc97705776 \h </w:instrText>
         </w:r>
         <w:r>
           <w:rPr>
@@ -5587,7 +5800,7 @@
             <w:noProof/>
             <w:webHidden/>
           </w:rPr>
-          <w:t>29</w:t>
+          <w:t>30</w:t>
         </w:r>
         <w:r>
           <w:rPr>
@@ -5610,7 +5823,7 @@
           <w:sz w:val="22"/>
         </w:rPr>
       </w:pPr>
-      <w:hyperlink w:anchor="_Toc97366166" w:history="1">
+      <w:hyperlink w:anchor="_Toc97705777" w:history="1">
         <w:r>
           <w:rPr>
             <w:rStyle w:val="Hyperlink"/>
@@ -5637,7 +5850,7 @@
             <w:noProof/>
             <w:webHidden/>
           </w:rPr>
-          <w:instrText xml:space="preserve"> PAGEREF _Toc97366166 \h </w:instrText>
+          <w:instrText xml:space="preserve"> PAGEREF _Toc97705777 \h </w:instrText>
         </w:r>
         <w:r>
           <w:rPr>
@@ -5657,7 +5870,7 @@
             <w:noProof/>
             <w:webHidden/>
           </w:rPr>
-          <w:t>31</w:t>
+          <w:t>32</w:t>
         </w:r>
         <w:r>
           <w:rPr>
@@ -5680,7 +5893,7 @@
           <w:sz w:val="22"/>
         </w:rPr>
       </w:pPr>
-      <w:hyperlink w:anchor="_Toc97366167" w:history="1">
+      <w:hyperlink w:anchor="_Toc97705778" w:history="1">
         <w:r>
           <w:rPr>
             <w:rStyle w:val="Hyperlink"/>
@@ -5707,7 +5920,7 @@
             <w:noProof/>
             <w:webHidden/>
           </w:rPr>
-          <w:instrText xml:space="preserve"> PAGEREF _Toc97366167 \h </w:instrText>
+          <w:instrText xml:space="preserve"> PAGEREF _Toc97705778 \h </w:instrText>
         </w:r>
         <w:r>
           <w:rPr>
@@ -5727,7 +5940,7 @@
             <w:noProof/>
             <w:webHidden/>
           </w:rPr>
-          <w:t>32</w:t>
+          <w:t>33</w:t>
         </w:r>
         <w:r>
           <w:rPr>
@@ -5750,13 +5963,13 @@
           <w:sz w:val="22"/>
         </w:rPr>
       </w:pPr>
-      <w:hyperlink w:anchor="_Toc97366168" w:history="1">
+      <w:hyperlink w:anchor="_Toc97705779" w:history="1">
         <w:r>
           <w:rPr>
             <w:rStyle w:val="Hyperlink"/>
             <w:noProof/>
           </w:rPr>
-          <w:t>Figure 6 - Illustration of a linear administration process.</w:t>
+          <w:t>Figure 6 - Visualization of blob, tree and commit</w:t>
         </w:r>
         <w:r>
           <w:rPr>
@@ -5777,7 +5990,7 @@
             <w:noProof/>
             <w:webHidden/>
           </w:rPr>
-          <w:instrText xml:space="preserve"> PAGEREF _Toc97366168 \h </w:instrText>
+          <w:instrText xml:space="preserve"> PAGEREF _Toc97705779 \h </w:instrText>
         </w:r>
         <w:r>
           <w:rPr>
@@ -5820,13 +6033,13 @@
           <w:sz w:val="22"/>
         </w:rPr>
       </w:pPr>
-      <w:hyperlink w:anchor="_Toc97366169" w:history="1">
+      <w:hyperlink w:anchor="_Toc97705780" w:history="1">
         <w:r>
           <w:rPr>
             <w:rStyle w:val="Hyperlink"/>
             <w:noProof/>
           </w:rPr>
-          <w:t>Figure 7 - Illustration of a non-linear administration process</w:t>
+          <w:t>Figure 7 - Visualization of a commit history</w:t>
         </w:r>
         <w:r>
           <w:rPr>
@@ -5847,7 +6060,7 @@
             <w:noProof/>
             <w:webHidden/>
           </w:rPr>
-          <w:instrText xml:space="preserve"> PAGEREF _Toc97366169 \h </w:instrText>
+          <w:instrText xml:space="preserve"> PAGEREF _Toc97705780 \h </w:instrText>
         </w:r>
         <w:r>
           <w:rPr>
@@ -5867,7 +6080,7 @@
             <w:noProof/>
             <w:webHidden/>
           </w:rPr>
-          <w:t>37</w:t>
+          <w:t>36</w:t>
         </w:r>
         <w:r>
           <w:rPr>
@@ -5890,13 +6103,13 @@
           <w:sz w:val="22"/>
         </w:rPr>
       </w:pPr>
-      <w:hyperlink w:anchor="_Toc97366170" w:history="1">
+      <w:hyperlink w:anchor="_Toc97705781" w:history="1">
         <w:r>
           <w:rPr>
             <w:rStyle w:val="Hyperlink"/>
             <w:noProof/>
           </w:rPr>
-          <w:t>Figure 8 - Administration processes with redirectors</w:t>
+          <w:t>Figure 8 - Illustration of a linear administration process.</w:t>
         </w:r>
         <w:r>
           <w:rPr>
@@ -5917,7 +6130,7 @@
             <w:noProof/>
             <w:webHidden/>
           </w:rPr>
-          <w:instrText xml:space="preserve"> PAGEREF _Toc97366170 \h </w:instrText>
+          <w:instrText xml:space="preserve"> PAGEREF _Toc97705781 \h </w:instrText>
         </w:r>
         <w:r>
           <w:rPr>
@@ -5960,13 +6173,13 @@
           <w:sz w:val="22"/>
         </w:rPr>
       </w:pPr>
-      <w:hyperlink w:anchor="_Toc97366171" w:history="1">
+      <w:hyperlink w:anchor="_Toc97705782" w:history="1">
         <w:r>
           <w:rPr>
             <w:rStyle w:val="Hyperlink"/>
             <w:noProof/>
           </w:rPr>
-          <w:t>Figure 9 - Form structure</w:t>
+          <w:t>Figure 9 - Illustration of a non-linear administration process</w:t>
         </w:r>
         <w:r>
           <w:rPr>
@@ -5987,7 +6200,7 @@
             <w:noProof/>
             <w:webHidden/>
           </w:rPr>
-          <w:instrText xml:space="preserve"> PAGEREF _Toc97366171 \h </w:instrText>
+          <w:instrText xml:space="preserve"> PAGEREF _Toc97705782 \h </w:instrText>
         </w:r>
         <w:r>
           <w:rPr>
@@ -6007,7 +6220,7 @@
             <w:noProof/>
             <w:webHidden/>
           </w:rPr>
-          <w:t>39</w:t>
+          <w:t>40</w:t>
         </w:r>
         <w:r>
           <w:rPr>
@@ -6030,13 +6243,13 @@
           <w:sz w:val="22"/>
         </w:rPr>
       </w:pPr>
-      <w:hyperlink w:anchor="_Toc97366172" w:history="1">
+      <w:hyperlink w:anchor="_Toc97705783" w:history="1">
         <w:r>
           <w:rPr>
             <w:rStyle w:val="Hyperlink"/>
             <w:noProof/>
           </w:rPr>
-          <w:t>Figure 10 - ER Diagram cardinality</w:t>
+          <w:t>Figure 10 - Administration processes with redirectors</w:t>
         </w:r>
         <w:r>
           <w:rPr>
@@ -6057,7 +6270,7 @@
             <w:noProof/>
             <w:webHidden/>
           </w:rPr>
-          <w:instrText xml:space="preserve"> PAGEREF _Toc97366172 \h </w:instrText>
+          <w:instrText xml:space="preserve"> PAGEREF _Toc97705783 \h </w:instrText>
         </w:r>
         <w:r>
           <w:rPr>
@@ -6100,13 +6313,13 @@
           <w:sz w:val="22"/>
         </w:rPr>
       </w:pPr>
-      <w:hyperlink w:anchor="_Toc97366173" w:history="1">
+      <w:hyperlink w:anchor="_Toc97705784" w:history="1">
         <w:r>
           <w:rPr>
             <w:rStyle w:val="Hyperlink"/>
             <w:noProof/>
           </w:rPr>
-          <w:t>Figure 11 - Data model of user, group, role, and position</w:t>
+          <w:t>Figure 11 - Form structure</w:t>
         </w:r>
         <w:r>
           <w:rPr>
@@ -6127,7 +6340,7 @@
             <w:noProof/>
             <w:webHidden/>
           </w:rPr>
-          <w:instrText xml:space="preserve"> PAGEREF _Toc97366173 \h </w:instrText>
+          <w:instrText xml:space="preserve"> PAGEREF _Toc97705784 \h </w:instrText>
         </w:r>
         <w:r>
           <w:rPr>
@@ -6170,13 +6383,13 @@
           <w:sz w:val="22"/>
         </w:rPr>
       </w:pPr>
-      <w:hyperlink w:anchor="_Toc97366174" w:history="1">
+      <w:hyperlink w:anchor="_Toc97705785" w:history="1">
         <w:r>
           <w:rPr>
             <w:rStyle w:val="Hyperlink"/>
             <w:noProof/>
           </w:rPr>
-          <w:t>Figure 12 - Simpler (left) and extended (right) solution for data model of administration process</w:t>
+          <w:t>Figure 12 - ER Diagram cardinality</w:t>
         </w:r>
         <w:r>
           <w:rPr>
@@ -6197,7 +6410,7 @@
             <w:noProof/>
             <w:webHidden/>
           </w:rPr>
-          <w:instrText xml:space="preserve"> PAGEREF _Toc97366174 \h </w:instrText>
+          <w:instrText xml:space="preserve"> PAGEREF _Toc97705785 \h </w:instrText>
         </w:r>
         <w:r>
           <w:rPr>
@@ -6240,13 +6453,13 @@
           <w:sz w:val="22"/>
         </w:rPr>
       </w:pPr>
-      <w:hyperlink w:anchor="_Toc97366175" w:history="1">
+      <w:hyperlink w:anchor="_Toc97705786" w:history="1">
         <w:r>
           <w:rPr>
             <w:rStyle w:val="Hyperlink"/>
             <w:noProof/>
           </w:rPr>
-          <w:t>Figure 13 - Phases before and after transformation</w:t>
+          <w:t>Figure 13 - Data model of user, group, role, and position</w:t>
         </w:r>
         <w:r>
           <w:rPr>
@@ -6267,7 +6480,7 @@
             <w:noProof/>
             <w:webHidden/>
           </w:rPr>
-          <w:instrText xml:space="preserve"> PAGEREF _Toc97366175 \h </w:instrText>
+          <w:instrText xml:space="preserve"> PAGEREF _Toc97705786 \h </w:instrText>
         </w:r>
         <w:r>
           <w:rPr>
@@ -6287,7 +6500,7 @@
             <w:noProof/>
             <w:webHidden/>
           </w:rPr>
-          <w:t>44</w:t>
+          <w:t>46</w:t>
         </w:r>
         <w:r>
           <w:rPr>
@@ -6310,13 +6523,13 @@
           <w:sz w:val="22"/>
         </w:rPr>
       </w:pPr>
-      <w:hyperlink w:anchor="_Toc97366176" w:history="1">
+      <w:hyperlink w:anchor="_Toc97705787" w:history="1">
         <w:r>
           <w:rPr>
             <w:rStyle w:val="Hyperlink"/>
             <w:noProof/>
           </w:rPr>
-          <w:t>Figure 14 - Shifting relationship between forms and sections to phases and sections</w:t>
+          <w:t>Figure 14 - Simpler (left) and extended (right) solution for data model of administration process</w:t>
         </w:r>
         <w:r>
           <w:rPr>
@@ -6337,7 +6550,7 @@
             <w:noProof/>
             <w:webHidden/>
           </w:rPr>
-          <w:instrText xml:space="preserve"> PAGEREF _Toc97366176 \h </w:instrText>
+          <w:instrText xml:space="preserve"> PAGEREF _Toc97705787 \h </w:instrText>
         </w:r>
         <w:r>
           <w:rPr>
@@ -6357,7 +6570,7 @@
             <w:noProof/>
             <w:webHidden/>
           </w:rPr>
-          <w:t>45</w:t>
+          <w:t>48</w:t>
         </w:r>
         <w:r>
           <w:rPr>
@@ -6380,13 +6593,13 @@
           <w:sz w:val="22"/>
         </w:rPr>
       </w:pPr>
-      <w:hyperlink w:anchor="_Toc97366177" w:history="1">
+      <w:hyperlink w:anchor="_Toc97705788" w:history="1">
         <w:r>
           <w:rPr>
             <w:rStyle w:val="Hyperlink"/>
             <w:noProof/>
           </w:rPr>
-          <w:t>Figure 15 - Complete data model of administration process</w:t>
+          <w:t>Figure 15 - Phases before and after transformation</w:t>
         </w:r>
         <w:r>
           <w:rPr>
@@ -6407,7 +6620,7 @@
             <w:noProof/>
             <w:webHidden/>
           </w:rPr>
-          <w:instrText xml:space="preserve"> PAGEREF _Toc97366177 \h </w:instrText>
+          <w:instrText xml:space="preserve"> PAGEREF _Toc97705788 \h </w:instrText>
         </w:r>
         <w:r>
           <w:rPr>
@@ -6427,7 +6640,567 @@
             <w:noProof/>
             <w:webHidden/>
           </w:rPr>
-          <w:t>46</w:t>
+          <w:t>48</w:t>
+        </w:r>
+        <w:r>
+          <w:rPr>
+            <w:noProof/>
+            <w:webHidden/>
+          </w:rPr>
+          <w:fldChar w:fldCharType="end"/>
+        </w:r>
+      </w:hyperlink>
+    </w:p>
+    <w:p>
+      <w:pPr>
+        <w:pStyle w:val="TableofFigures"/>
+        <w:tabs>
+          <w:tab w:val="right" w:leader="dot" w:pos="8493"/>
+        </w:tabs>
+        <w:rPr>
+          <w:rFonts w:asciiTheme="minorHAnsi" w:eastAsiaTheme="minorEastAsia" w:hAnsiTheme="minorHAnsi"/>
+          <w:noProof/>
+          <w:sz w:val="22"/>
+        </w:rPr>
+      </w:pPr>
+      <w:hyperlink w:anchor="_Toc97705789" w:history="1">
+        <w:r>
+          <w:rPr>
+            <w:rStyle w:val="Hyperlink"/>
+            <w:noProof/>
+          </w:rPr>
+          <w:t>Figure 16 - Shifting relationship between forms and sections to phases and sections</w:t>
+        </w:r>
+        <w:r>
+          <w:rPr>
+            <w:noProof/>
+            <w:webHidden/>
+          </w:rPr>
+          <w:tab/>
+        </w:r>
+        <w:r>
+          <w:rPr>
+            <w:noProof/>
+            <w:webHidden/>
+          </w:rPr>
+          <w:fldChar w:fldCharType="begin"/>
+        </w:r>
+        <w:r>
+          <w:rPr>
+            <w:noProof/>
+            <w:webHidden/>
+          </w:rPr>
+          <w:instrText xml:space="preserve"> PAGEREF _Toc97705789 \h </w:instrText>
+        </w:r>
+        <w:r>
+          <w:rPr>
+            <w:noProof/>
+            <w:webHidden/>
+          </w:rPr>
+        </w:r>
+        <w:r>
+          <w:rPr>
+            <w:noProof/>
+            <w:webHidden/>
+          </w:rPr>
+          <w:fldChar w:fldCharType="separate"/>
+        </w:r>
+        <w:r>
+          <w:rPr>
+            <w:noProof/>
+            <w:webHidden/>
+          </w:rPr>
+          <w:t>49</w:t>
+        </w:r>
+        <w:r>
+          <w:rPr>
+            <w:noProof/>
+            <w:webHidden/>
+          </w:rPr>
+          <w:fldChar w:fldCharType="end"/>
+        </w:r>
+      </w:hyperlink>
+    </w:p>
+    <w:p>
+      <w:pPr>
+        <w:pStyle w:val="TableofFigures"/>
+        <w:tabs>
+          <w:tab w:val="right" w:leader="dot" w:pos="8493"/>
+        </w:tabs>
+        <w:rPr>
+          <w:rFonts w:asciiTheme="minorHAnsi" w:eastAsiaTheme="minorEastAsia" w:hAnsiTheme="minorHAnsi"/>
+          <w:noProof/>
+          <w:sz w:val="22"/>
+        </w:rPr>
+      </w:pPr>
+      <w:hyperlink w:anchor="_Toc97705790" w:history="1">
+        <w:r>
+          <w:rPr>
+            <w:rStyle w:val="Hyperlink"/>
+            <w:noProof/>
+          </w:rPr>
+          <w:t>Figure 17 - Complete data model of administration process</w:t>
+        </w:r>
+        <w:r>
+          <w:rPr>
+            <w:noProof/>
+            <w:webHidden/>
+          </w:rPr>
+          <w:tab/>
+        </w:r>
+        <w:r>
+          <w:rPr>
+            <w:noProof/>
+            <w:webHidden/>
+          </w:rPr>
+          <w:fldChar w:fldCharType="begin"/>
+        </w:r>
+        <w:r>
+          <w:rPr>
+            <w:noProof/>
+            <w:webHidden/>
+          </w:rPr>
+          <w:instrText xml:space="preserve"> PAGEREF _Toc97705790 \h </w:instrText>
+        </w:r>
+        <w:r>
+          <w:rPr>
+            <w:noProof/>
+            <w:webHidden/>
+          </w:rPr>
+        </w:r>
+        <w:r>
+          <w:rPr>
+            <w:noProof/>
+            <w:webHidden/>
+          </w:rPr>
+          <w:fldChar w:fldCharType="separate"/>
+        </w:r>
+        <w:r>
+          <w:rPr>
+            <w:noProof/>
+            <w:webHidden/>
+          </w:rPr>
+          <w:t>50</w:t>
+        </w:r>
+        <w:r>
+          <w:rPr>
+            <w:noProof/>
+            <w:webHidden/>
+          </w:rPr>
+          <w:fldChar w:fldCharType="end"/>
+        </w:r>
+      </w:hyperlink>
+    </w:p>
+    <w:p>
+      <w:pPr>
+        <w:pStyle w:val="TableofFigures"/>
+        <w:tabs>
+          <w:tab w:val="right" w:leader="dot" w:pos="8493"/>
+        </w:tabs>
+        <w:rPr>
+          <w:rFonts w:asciiTheme="minorHAnsi" w:eastAsiaTheme="minorEastAsia" w:hAnsiTheme="minorHAnsi"/>
+          <w:noProof/>
+          <w:sz w:val="22"/>
+        </w:rPr>
+      </w:pPr>
+      <w:hyperlink w:anchor="_Toc97705791" w:history="1">
+        <w:r>
+          <w:rPr>
+            <w:rStyle w:val="Hyperlink"/>
+            <w:noProof/>
+          </w:rPr>
+          <w:t>Figure 18 - Data model of the instance</w:t>
+        </w:r>
+        <w:r>
+          <w:rPr>
+            <w:noProof/>
+            <w:webHidden/>
+          </w:rPr>
+          <w:tab/>
+        </w:r>
+        <w:r>
+          <w:rPr>
+            <w:noProof/>
+            <w:webHidden/>
+          </w:rPr>
+          <w:fldChar w:fldCharType="begin"/>
+        </w:r>
+        <w:r>
+          <w:rPr>
+            <w:noProof/>
+            <w:webHidden/>
+          </w:rPr>
+          <w:instrText xml:space="preserve"> PAGEREF _Toc97705791 \h </w:instrText>
+        </w:r>
+        <w:r>
+          <w:rPr>
+            <w:noProof/>
+            <w:webHidden/>
+          </w:rPr>
+        </w:r>
+        <w:r>
+          <w:rPr>
+            <w:noProof/>
+            <w:webHidden/>
+          </w:rPr>
+          <w:fldChar w:fldCharType="separate"/>
+        </w:r>
+        <w:r>
+          <w:rPr>
+            <w:noProof/>
+            <w:webHidden/>
+          </w:rPr>
+          <w:t>51</w:t>
+        </w:r>
+        <w:r>
+          <w:rPr>
+            <w:noProof/>
+            <w:webHidden/>
+          </w:rPr>
+          <w:fldChar w:fldCharType="end"/>
+        </w:r>
+      </w:hyperlink>
+    </w:p>
+    <w:p>
+      <w:pPr>
+        <w:pStyle w:val="TableofFigures"/>
+        <w:tabs>
+          <w:tab w:val="right" w:leader="dot" w:pos="8493"/>
+        </w:tabs>
+        <w:rPr>
+          <w:rFonts w:asciiTheme="minorHAnsi" w:eastAsiaTheme="minorEastAsia" w:hAnsiTheme="minorHAnsi"/>
+          <w:noProof/>
+          <w:sz w:val="22"/>
+        </w:rPr>
+      </w:pPr>
+      <w:hyperlink w:anchor="_Toc97705792" w:history="1">
+        <w:r>
+          <w:rPr>
+            <w:rStyle w:val="Hyperlink"/>
+            <w:noProof/>
+          </w:rPr>
+          <w:t>Figure 19 - Adding unique constraint for table contents explicitly in PostgreSQL</w:t>
+        </w:r>
+        <w:r>
+          <w:rPr>
+            <w:noProof/>
+            <w:webHidden/>
+          </w:rPr>
+          <w:tab/>
+        </w:r>
+        <w:r>
+          <w:rPr>
+            <w:noProof/>
+            <w:webHidden/>
+          </w:rPr>
+          <w:fldChar w:fldCharType="begin"/>
+        </w:r>
+        <w:r>
+          <w:rPr>
+            <w:noProof/>
+            <w:webHidden/>
+          </w:rPr>
+          <w:instrText xml:space="preserve"> PAGEREF _Toc97705792 \h </w:instrText>
+        </w:r>
+        <w:r>
+          <w:rPr>
+            <w:noProof/>
+            <w:webHidden/>
+          </w:rPr>
+        </w:r>
+        <w:r>
+          <w:rPr>
+            <w:noProof/>
+            <w:webHidden/>
+          </w:rPr>
+          <w:fldChar w:fldCharType="separate"/>
+        </w:r>
+        <w:r>
+          <w:rPr>
+            <w:noProof/>
+            <w:webHidden/>
+          </w:rPr>
+          <w:t>53</w:t>
+        </w:r>
+        <w:r>
+          <w:rPr>
+            <w:noProof/>
+            <w:webHidden/>
+          </w:rPr>
+          <w:fldChar w:fldCharType="end"/>
+        </w:r>
+      </w:hyperlink>
+    </w:p>
+    <w:p>
+      <w:pPr>
+        <w:pStyle w:val="TableofFigures"/>
+        <w:tabs>
+          <w:tab w:val="right" w:leader="dot" w:pos="8493"/>
+        </w:tabs>
+        <w:rPr>
+          <w:rFonts w:asciiTheme="minorHAnsi" w:eastAsiaTheme="minorEastAsia" w:hAnsiTheme="minorHAnsi"/>
+          <w:noProof/>
+          <w:sz w:val="22"/>
+        </w:rPr>
+      </w:pPr>
+      <w:hyperlink w:anchor="_Toc97705793" w:history="1">
+        <w:r>
+          <w:rPr>
+            <w:rStyle w:val="Hyperlink"/>
+            <w:noProof/>
+          </w:rPr>
+          <w:t>Figure 20 - Creating table redirectors and handlers with unique constraint on multiple columns</w:t>
+        </w:r>
+        <w:r>
+          <w:rPr>
+            <w:noProof/>
+            <w:webHidden/>
+          </w:rPr>
+          <w:tab/>
+        </w:r>
+        <w:r>
+          <w:rPr>
+            <w:noProof/>
+            <w:webHidden/>
+          </w:rPr>
+          <w:fldChar w:fldCharType="begin"/>
+        </w:r>
+        <w:r>
+          <w:rPr>
+            <w:noProof/>
+            <w:webHidden/>
+          </w:rPr>
+          <w:instrText xml:space="preserve"> PAGEREF _Toc97705793 \h </w:instrText>
+        </w:r>
+        <w:r>
+          <w:rPr>
+            <w:noProof/>
+            <w:webHidden/>
+          </w:rPr>
+        </w:r>
+        <w:r>
+          <w:rPr>
+            <w:noProof/>
+            <w:webHidden/>
+          </w:rPr>
+          <w:fldChar w:fldCharType="separate"/>
+        </w:r>
+        <w:r>
+          <w:rPr>
+            <w:noProof/>
+            <w:webHidden/>
+          </w:rPr>
+          <w:t>53</w:t>
+        </w:r>
+        <w:r>
+          <w:rPr>
+            <w:noProof/>
+            <w:webHidden/>
+          </w:rPr>
+          <w:fldChar w:fldCharType="end"/>
+        </w:r>
+      </w:hyperlink>
+    </w:p>
+    <w:p>
+      <w:pPr>
+        <w:pStyle w:val="TableofFigures"/>
+        <w:tabs>
+          <w:tab w:val="right" w:leader="dot" w:pos="8493"/>
+        </w:tabs>
+        <w:rPr>
+          <w:rFonts w:asciiTheme="minorHAnsi" w:eastAsiaTheme="minorEastAsia" w:hAnsiTheme="minorHAnsi"/>
+          <w:noProof/>
+          <w:sz w:val="22"/>
+        </w:rPr>
+      </w:pPr>
+      <w:hyperlink w:anchor="_Toc97705794" w:history="1">
+        <w:r>
+          <w:rPr>
+            <w:rStyle w:val="Hyperlink"/>
+            <w:noProof/>
+          </w:rPr>
+          <w:t>Figure 21 - Creating an envelope</w:t>
+        </w:r>
+        <w:r>
+          <w:rPr>
+            <w:noProof/>
+            <w:webHidden/>
+          </w:rPr>
+          <w:tab/>
+        </w:r>
+        <w:r>
+          <w:rPr>
+            <w:noProof/>
+            <w:webHidden/>
+          </w:rPr>
+          <w:fldChar w:fldCharType="begin"/>
+        </w:r>
+        <w:r>
+          <w:rPr>
+            <w:noProof/>
+            <w:webHidden/>
+          </w:rPr>
+          <w:instrText xml:space="preserve"> PAGEREF _Toc97705794 \h </w:instrText>
+        </w:r>
+        <w:r>
+          <w:rPr>
+            <w:noProof/>
+            <w:webHidden/>
+          </w:rPr>
+        </w:r>
+        <w:r>
+          <w:rPr>
+            <w:noProof/>
+            <w:webHidden/>
+          </w:rPr>
+          <w:fldChar w:fldCharType="separate"/>
+        </w:r>
+        <w:r>
+          <w:rPr>
+            <w:noProof/>
+            <w:webHidden/>
+          </w:rPr>
+          <w:t>54</w:t>
+        </w:r>
+        <w:r>
+          <w:rPr>
+            <w:noProof/>
+            <w:webHidden/>
+          </w:rPr>
+          <w:fldChar w:fldCharType="end"/>
+        </w:r>
+      </w:hyperlink>
+    </w:p>
+    <w:p>
+      <w:pPr>
+        <w:pStyle w:val="TableofFigures"/>
+        <w:tabs>
+          <w:tab w:val="right" w:leader="dot" w:pos="8493"/>
+        </w:tabs>
+        <w:rPr>
+          <w:rFonts w:asciiTheme="minorHAnsi" w:eastAsiaTheme="minorEastAsia" w:hAnsiTheme="minorHAnsi"/>
+          <w:noProof/>
+          <w:sz w:val="22"/>
+        </w:rPr>
+      </w:pPr>
+      <w:hyperlink w:anchor="_Toc97705795" w:history="1">
+        <w:r>
+          <w:rPr>
+            <w:rStyle w:val="Hyperlink"/>
+            <w:noProof/>
+          </w:rPr>
+          <w:t>Figure 22 - An example of two commits</w:t>
+        </w:r>
+        <w:r>
+          <w:rPr>
+            <w:noProof/>
+            <w:webHidden/>
+          </w:rPr>
+          <w:tab/>
+        </w:r>
+        <w:r>
+          <w:rPr>
+            <w:noProof/>
+            <w:webHidden/>
+          </w:rPr>
+          <w:fldChar w:fldCharType="begin"/>
+        </w:r>
+        <w:r>
+          <w:rPr>
+            <w:noProof/>
+            <w:webHidden/>
+          </w:rPr>
+          <w:instrText xml:space="preserve"> PAGEREF _Toc97705795 \h </w:instrText>
+        </w:r>
+        <w:r>
+          <w:rPr>
+            <w:noProof/>
+            <w:webHidden/>
+          </w:rPr>
+        </w:r>
+        <w:r>
+          <w:rPr>
+            <w:noProof/>
+            <w:webHidden/>
+          </w:rPr>
+          <w:fldChar w:fldCharType="separate"/>
+        </w:r>
+        <w:r>
+          <w:rPr>
+            <w:noProof/>
+            <w:webHidden/>
+          </w:rPr>
+          <w:t>55</w:t>
+        </w:r>
+        <w:r>
+          <w:rPr>
+            <w:noProof/>
+            <w:webHidden/>
+          </w:rPr>
+          <w:fldChar w:fldCharType="end"/>
+        </w:r>
+      </w:hyperlink>
+    </w:p>
+    <w:p>
+      <w:pPr>
+        <w:pStyle w:val="TableofFigures"/>
+        <w:tabs>
+          <w:tab w:val="right" w:leader="dot" w:pos="8493"/>
+        </w:tabs>
+        <w:rPr>
+          <w:rFonts w:asciiTheme="minorHAnsi" w:eastAsiaTheme="minorEastAsia" w:hAnsiTheme="minorHAnsi"/>
+          <w:noProof/>
+          <w:sz w:val="22"/>
+        </w:rPr>
+      </w:pPr>
+      <w:hyperlink w:anchor="_Toc97705796" w:history="1">
+        <w:r>
+          <w:rPr>
+            <w:rStyle w:val="Hyperlink"/>
+            <w:noProof/>
+          </w:rPr>
+          <w:t>Figure 23 - Data model for auditing</w:t>
+        </w:r>
+        <w:r>
+          <w:rPr>
+            <w:noProof/>
+            <w:webHidden/>
+          </w:rPr>
+          <w:tab/>
+        </w:r>
+        <w:r>
+          <w:rPr>
+            <w:noProof/>
+            <w:webHidden/>
+          </w:rPr>
+          <w:fldChar w:fldCharType="begin"/>
+        </w:r>
+        <w:r>
+          <w:rPr>
+            <w:noProof/>
+            <w:webHidden/>
+          </w:rPr>
+          <w:instrText xml:space="preserve"> PAGEREF _Toc97705796 \h </w:instrText>
+        </w:r>
+        <w:r>
+          <w:rPr>
+            <w:noProof/>
+            <w:webHidden/>
+          </w:rPr>
+        </w:r>
+        <w:r>
+          <w:rPr>
+            <w:noProof/>
+            <w:webHidden/>
+          </w:rPr>
+          <w:fldChar w:fldCharType="separate"/>
+        </w:r>
+        <w:r>
+          <w:rPr>
+            <w:noProof/>
+            <w:webHidden/>
+          </w:rPr>
+          <w:t>56</w:t>
         </w:r>
         <w:r>
           <w:rPr>
@@ -6459,7 +7232,7 @@
           <w:numId w:val="0"/>
         </w:numPr>
       </w:pPr>
-      <w:bookmarkStart w:id="2" w:name="_Toc97366115"/>
+      <w:bookmarkStart w:id="2" w:name="_Toc97705724"/>
       <w:r>
         <w:lastRenderedPageBreak/>
         <w:t>Tables</w:t>
@@ -6467,16 +7240,93 @@
       <w:bookmarkEnd w:id="2"/>
     </w:p>
     <w:p>
-      <w:fldSimple w:instr=" TOC \h \z \c &quot;Table&quot; ">
-        <w:r>
-          <w:rPr>
-            <w:b/>
-            <w:bCs/>
+      <w:pPr>
+        <w:pStyle w:val="TableofFigures"/>
+        <w:tabs>
+          <w:tab w:val="right" w:leader="dot" w:pos="8493"/>
+        </w:tabs>
+        <w:rPr>
+          <w:rFonts w:asciiTheme="minorHAnsi" w:eastAsiaTheme="minorEastAsia" w:hAnsiTheme="minorHAnsi"/>
+          <w:noProof/>
+          <w:sz w:val="22"/>
+        </w:rPr>
+      </w:pPr>
+      <w:r>
+        <w:fldChar w:fldCharType="begin"/>
+      </w:r>
+      <w:r>
+        <w:instrText xml:space="preserve"> TOC \h \z \c "Table" </w:instrText>
+      </w:r>
+      <w:r>
+        <w:fldChar w:fldCharType="separate"/>
+      </w:r>
+      <w:hyperlink w:anchor="_Toc97705797" w:history="1">
+        <w:r>
+          <w:rPr>
+            <w:rStyle w:val="Hyperlink"/>
             <w:noProof/>
           </w:rPr>
-          <w:t>No table of figures entries found.</w:t>
-        </w:r>
-      </w:fldSimple>
+          <w:t>Table 1 - Data types of data model</w:t>
+        </w:r>
+        <w:r>
+          <w:rPr>
+            <w:noProof/>
+            <w:webHidden/>
+          </w:rPr>
+          <w:tab/>
+        </w:r>
+        <w:r>
+          <w:rPr>
+            <w:noProof/>
+            <w:webHidden/>
+          </w:rPr>
+          <w:fldChar w:fldCharType="begin"/>
+        </w:r>
+        <w:r>
+          <w:rPr>
+            <w:noProof/>
+            <w:webHidden/>
+          </w:rPr>
+          <w:instrText xml:space="preserve"> PAGEREF _Toc97705797 \h </w:instrText>
+        </w:r>
+        <w:r>
+          <w:rPr>
+            <w:noProof/>
+            <w:webHidden/>
+          </w:rPr>
+        </w:r>
+        <w:r>
+          <w:rPr>
+            <w:noProof/>
+            <w:webHidden/>
+          </w:rPr>
+          <w:fldChar w:fldCharType="separate"/>
+        </w:r>
+        <w:r>
+          <w:rPr>
+            <w:noProof/>
+            <w:webHidden/>
+          </w:rPr>
+          <w:t>45</w:t>
+        </w:r>
+        <w:r>
+          <w:rPr>
+            <w:noProof/>
+            <w:webHidden/>
+          </w:rPr>
+          <w:fldChar w:fldCharType="end"/>
+        </w:r>
+      </w:hyperlink>
+    </w:p>
+    <w:p>
+      <w:r>
+        <w:rPr>
+          <w:b/>
+          <w:bCs/>
+          <w:noProof/>
+        </w:rPr>
+        <w:fldChar w:fldCharType="end"/>
+      </w:r>
       <w:r>
         <w:br w:type="page"/>
       </w:r>
@@ -6485,7 +7335,7 @@
       <w:pPr>
         <w:pStyle w:val="Heading1"/>
       </w:pPr>
-      <w:bookmarkStart w:id="3" w:name="_Toc97366116"/>
+      <w:bookmarkStart w:id="3" w:name="_Toc97705725"/>
       <w:r>
         <w:lastRenderedPageBreak/>
         <w:t>Introduction</w:t>
@@ -6500,7 +7350,7 @@
       <w:bookmarkStart w:id="5" w:name="_Goal_and_assignments"/>
       <w:bookmarkStart w:id="6" w:name="_Ref97363582"/>
       <w:bookmarkStart w:id="7" w:name="_Ref97363622"/>
-      <w:bookmarkStart w:id="8" w:name="_Toc97366117"/>
+      <w:bookmarkStart w:id="8" w:name="_Toc97705726"/>
       <w:bookmarkEnd w:id="4"/>
       <w:bookmarkEnd w:id="5"/>
       <w:r>
@@ -6751,7 +7601,7 @@
         <w:pStyle w:val="Heading2"/>
       </w:pPr>
       <w:bookmarkStart w:id="9" w:name="_What_is_administration_1"/>
-      <w:bookmarkStart w:id="10" w:name="_Toc97366118"/>
+      <w:bookmarkStart w:id="10" w:name="_Toc97705727"/>
       <w:bookmarkEnd w:id="9"/>
       <w:r>
         <w:t xml:space="preserve">What is </w:t>
@@ -6900,11 +7750,11 @@
         <w:t>student’s</w:t>
       </w:r>
       <w:r>
-        <w:t xml:space="preserve"> own final thesis topic. In case of non-approval of the proposed topic or other facts contained in </w:t>
+        <w:t xml:space="preserve"> own final thesis topic. In case of non-approval of the proposed topic or other facts </w:t>
       </w:r>
       <w:r>
         <w:lastRenderedPageBreak/>
-        <w:t>the Application for its own final thesis topic, the guarantor is obliged to state specific reasons for non-approval.</w:t>
+        <w:t>contained in the Application for its own final thesis topic, the guarantor is obliged to state specific reasons for non-approval.</w:t>
       </w:r>
     </w:p>
     <w:p>
@@ -6967,7 +7817,7 @@
                     </pic:cNvPicPr>
                   </pic:nvPicPr>
                   <pic:blipFill>
-                    <a:blip r:embed="rId9" cstate="print">
+                    <a:blip r:embed="rId10" cstate="print">
                       <a:extLst>
                         <a:ext uri="{28A0092B-C50C-407E-A947-70E740481C1C}">
                           <a14:useLocalDpi xmlns:a14="http://schemas.microsoft.com/office/drawing/2010/main" val="0"/>
@@ -7004,7 +7854,7 @@
       <w:bookmarkStart w:id="11" w:name="_Ref97362979"/>
       <w:bookmarkStart w:id="12" w:name="_Ref97362924"/>
       <w:bookmarkStart w:id="13" w:name="_Ref97363027"/>
-      <w:bookmarkStart w:id="14" w:name="_Toc97366163"/>
+      <w:bookmarkStart w:id="14" w:name="_Toc97705774"/>
       <w:r>
         <w:t xml:space="preserve">Figure </w:t>
       </w:r>
@@ -7076,11 +7926,15 @@
       <w:pPr>
         <w:pStyle w:val="Heading2"/>
       </w:pPr>
-      <w:bookmarkStart w:id="15" w:name="_Toc97366119"/>
+      <w:bookmarkStart w:id="15" w:name="_Ref97407079"/>
+      <w:bookmarkStart w:id="16" w:name="_Ref97407105"/>
+      <w:bookmarkStart w:id="17" w:name="_Toc97705728"/>
       <w:r>
         <w:t>What is audit and audit trail?</w:t>
       </w:r>
       <w:bookmarkEnd w:id="15"/>
+      <w:bookmarkEnd w:id="16"/>
+      <w:bookmarkEnd w:id="17"/>
     </w:p>
     <w:p>
       <w:r>
@@ -7169,11 +8023,11 @@
         <w:t xml:space="preserve"> an</w:t>
       </w:r>
       <w:r>
-        <w:t xml:space="preserve"> “examination of accounting </w:t>
+        <w:t xml:space="preserve"> “examination of accounting records </w:t>
       </w:r>
       <w:r>
         <w:lastRenderedPageBreak/>
-        <w:t>records undertaken with a view to establish whether they correctly and completely reflect the transactions to which they relate”</w:t>
+        <w:t>undertaken with a view to establish whether they correctly and completely reflect the transactions to which they relate”</w:t>
       </w:r>
     </w:p>
     <w:p>
@@ -7315,13 +8169,13 @@
       <w:pPr>
         <w:pStyle w:val="Heading2"/>
       </w:pPr>
-      <w:bookmarkStart w:id="16" w:name="_Goal_of_our"/>
-      <w:bookmarkStart w:id="17" w:name="_Toc97366120"/>
-      <w:bookmarkEnd w:id="16"/>
+      <w:bookmarkStart w:id="18" w:name="_Goal_of_our"/>
+      <w:bookmarkStart w:id="19" w:name="_Toc97705729"/>
+      <w:bookmarkEnd w:id="18"/>
       <w:r>
         <w:t>Thesis’s structure</w:t>
       </w:r>
-      <w:bookmarkEnd w:id="17"/>
+      <w:bookmarkEnd w:id="19"/>
     </w:p>
     <w:p>
       <w:r>
@@ -7488,24 +8342,24 @@
       <w:pPr>
         <w:pStyle w:val="Heading1"/>
       </w:pPr>
-      <w:bookmarkStart w:id="18" w:name="_Ref97363666"/>
-      <w:bookmarkStart w:id="19" w:name="_Toc97366121"/>
+      <w:bookmarkStart w:id="20" w:name="_Ref97363666"/>
+      <w:bookmarkStart w:id="21" w:name="_Toc97705730"/>
       <w:r>
         <w:lastRenderedPageBreak/>
         <w:t>Web API</w:t>
       </w:r>
-      <w:bookmarkEnd w:id="18"/>
-      <w:bookmarkEnd w:id="19"/>
+      <w:bookmarkEnd w:id="20"/>
+      <w:bookmarkEnd w:id="21"/>
     </w:p>
     <w:p>
       <w:pPr>
         <w:pStyle w:val="Heading2"/>
       </w:pPr>
-      <w:bookmarkStart w:id="20" w:name="_Toc97366122"/>
+      <w:bookmarkStart w:id="22" w:name="_Toc97705731"/>
       <w:r>
         <w:t>Application Programming Interface (API)</w:t>
       </w:r>
-      <w:bookmarkEnd w:id="20"/>
+      <w:bookmarkEnd w:id="22"/>
     </w:p>
     <w:p>
       <w:r>
@@ -7679,7 +8533,7 @@
           <w:shd w:val="clear" w:color="auto" w:fill="FFFFFF"/>
         </w:rPr>
       </w:pPr>
-      <w:bookmarkStart w:id="21" w:name="_Toc97366123"/>
+      <w:bookmarkStart w:id="23" w:name="_Toc97705732"/>
       <w:r>
         <w:rPr>
           <w:shd w:val="clear" w:color="auto" w:fill="FFFFFF"/>
@@ -7687,7 +8541,7 @@
         <w:lastRenderedPageBreak/>
         <w:t>Web-based application software and Web API</w:t>
       </w:r>
-      <w:bookmarkEnd w:id="21"/>
+      <w:bookmarkEnd w:id="23"/>
     </w:p>
     <w:p>
       <w:r>
@@ -7714,11 +8568,11 @@
       <w:pPr>
         <w:pStyle w:val="Heading2"/>
       </w:pPr>
-      <w:bookmarkStart w:id="22" w:name="_Toc97366124"/>
+      <w:bookmarkStart w:id="24" w:name="_Toc97705733"/>
       <w:r>
         <w:t>Information system with access via web</w:t>
       </w:r>
-      <w:bookmarkEnd w:id="22"/>
+      <w:bookmarkEnd w:id="24"/>
     </w:p>
     <w:p>
       <w:r>
@@ -7851,7 +8705,7 @@
       <w:pPr>
         <w:pStyle w:val="Heading2"/>
       </w:pPr>
-      <w:bookmarkStart w:id="23" w:name="_Toc97366125"/>
+      <w:bookmarkStart w:id="25" w:name="_Toc97705734"/>
       <w:r>
         <w:lastRenderedPageBreak/>
         <w:t xml:space="preserve">REST and </w:t>
@@ -7859,17 +8713,17 @@
       <w:r>
         <w:t>RESTful API</w:t>
       </w:r>
-      <w:bookmarkEnd w:id="23"/>
+      <w:bookmarkEnd w:id="25"/>
     </w:p>
     <w:p>
       <w:pPr>
         <w:pStyle w:val="Heading3"/>
       </w:pPr>
-      <w:bookmarkStart w:id="24" w:name="_Toc97366126"/>
+      <w:bookmarkStart w:id="26" w:name="_Toc97705735"/>
       <w:r>
         <w:t>REST</w:t>
       </w:r>
-      <w:bookmarkEnd w:id="24"/>
+      <w:bookmarkEnd w:id="26"/>
     </w:p>
     <w:p>
       <w:r>
@@ -8008,11 +8862,11 @@
       <w:pPr>
         <w:pStyle w:val="Heading3"/>
       </w:pPr>
-      <w:bookmarkStart w:id="25" w:name="_Toc97366127"/>
+      <w:bookmarkStart w:id="27" w:name="_Toc97705736"/>
       <w:r>
         <w:t>RESTful API</w:t>
       </w:r>
-      <w:bookmarkEnd w:id="25"/>
+      <w:bookmarkEnd w:id="27"/>
     </w:p>
     <w:p>
       <w:r>
@@ -8395,12 +9249,12 @@
       <w:pPr>
         <w:pStyle w:val="Heading2"/>
       </w:pPr>
-      <w:bookmarkStart w:id="26" w:name="_Toc97366128"/>
+      <w:bookmarkStart w:id="28" w:name="_Toc97705737"/>
       <w:r>
         <w:lastRenderedPageBreak/>
         <w:t>RPC</w:t>
       </w:r>
-      <w:bookmarkEnd w:id="26"/>
+      <w:bookmarkEnd w:id="28"/>
     </w:p>
     <w:p>
       <w:r>
@@ -8477,12 +9331,12 @@
       <w:pPr>
         <w:pStyle w:val="Heading2"/>
       </w:pPr>
-      <w:bookmarkStart w:id="27" w:name="_Toc97366129"/>
+      <w:bookmarkStart w:id="29" w:name="_Toc97705738"/>
       <w:proofErr w:type="spellStart"/>
       <w:r>
         <w:t>GraphQL</w:t>
       </w:r>
-      <w:bookmarkEnd w:id="27"/>
+      <w:bookmarkEnd w:id="29"/>
       <w:proofErr w:type="spellEnd"/>
     </w:p>
     <w:p>
@@ -8716,7 +9570,7 @@
       <w:pPr>
         <w:pStyle w:val="Heading2"/>
       </w:pPr>
-      <w:bookmarkStart w:id="28" w:name="_Toc97366130"/>
+      <w:bookmarkStart w:id="30" w:name="_Toc97705739"/>
       <w:r>
         <w:t xml:space="preserve">Other type of </w:t>
       </w:r>
@@ -8726,7 +9580,7 @@
       <w:r>
         <w:t>eb API</w:t>
       </w:r>
-      <w:bookmarkEnd w:id="28"/>
+      <w:bookmarkEnd w:id="30"/>
     </w:p>
     <w:p>
       <w:r>
@@ -8737,11 +9591,11 @@
       <w:pPr>
         <w:pStyle w:val="Heading2"/>
       </w:pPr>
-      <w:bookmarkStart w:id="29" w:name="_Toc97366131"/>
+      <w:bookmarkStart w:id="31" w:name="_Toc97705740"/>
       <w:r>
         <w:t>Summary</w:t>
       </w:r>
-      <w:bookmarkEnd w:id="29"/>
+      <w:bookmarkEnd w:id="31"/>
     </w:p>
     <w:p>
       <w:r>
@@ -8775,8 +9629,8 @@
       <w:pPr>
         <w:pStyle w:val="Heading1"/>
       </w:pPr>
-      <w:bookmarkStart w:id="30" w:name="_Ref97363674"/>
-      <w:bookmarkStart w:id="31" w:name="_Toc97366132"/>
+      <w:bookmarkStart w:id="32" w:name="_Ref97363674"/>
+      <w:bookmarkStart w:id="33" w:name="_Toc97705741"/>
       <w:r>
         <w:lastRenderedPageBreak/>
         <w:t>Technolog</w:t>
@@ -8787,8 +9641,8 @@
       <w:r>
         <w:t xml:space="preserve"> stack</w:t>
       </w:r>
-      <w:bookmarkEnd w:id="30"/>
-      <w:bookmarkEnd w:id="31"/>
+      <w:bookmarkEnd w:id="32"/>
+      <w:bookmarkEnd w:id="33"/>
     </w:p>
     <w:p>
       <w:r>
@@ -8869,11 +9723,11 @@
       <w:pPr>
         <w:pStyle w:val="Heading2"/>
       </w:pPr>
-      <w:bookmarkStart w:id="32" w:name="_Toc97366133"/>
+      <w:bookmarkStart w:id="34" w:name="_Toc97705742"/>
       <w:r>
         <w:t>Types of databases</w:t>
       </w:r>
-      <w:bookmarkEnd w:id="32"/>
+      <w:bookmarkEnd w:id="34"/>
     </w:p>
     <w:p>
       <w:r>
@@ -8977,11 +9831,11 @@
       <w:pPr>
         <w:pStyle w:val="Heading3"/>
       </w:pPr>
-      <w:bookmarkStart w:id="33" w:name="_Toc97366134"/>
+      <w:bookmarkStart w:id="35" w:name="_Toc97705743"/>
       <w:r>
         <w:t>Relational database</w:t>
       </w:r>
-      <w:bookmarkEnd w:id="33"/>
+      <w:bookmarkEnd w:id="35"/>
     </w:p>
     <w:p>
       <w:r>
@@ -9016,11 +9870,11 @@
         <w:t xml:space="preserve">. </w:t>
       </w:r>
       <w:r>
-        <w:t xml:space="preserve">A relational database stores data in relations, which the user perceives as tables. Each relation is composed of tuples, or records, and attributes, or fields. The physical order of the records or fields in a table is completely immaterial, and each record in the table is identified by a field that contains a unique value (also known as </w:t>
+        <w:t xml:space="preserve">A relational database stores data in relations, which the user perceives as tables. Each relation is composed of tuples, or records, and attributes, or fields. The physical order of the records or fields in a table is completely immaterial, and each record in the table is identified by a field that </w:t>
       </w:r>
       <w:r>
         <w:lastRenderedPageBreak/>
-        <w:t>primary key). The relational model categorizes relationships as one-to-one, one-to-many, and many-to-many. A relationship between a pair of tables is established implicitly through matching values of a shared field (also known as foreign key).</w:t>
+        <w:t>contains a unique value (also known as primary key). The relational model categorizes relationships as one-to-one, one-to-many, and many-to-many. A relationship between a pair of tables is established implicitly through matching values of a shared field (also known as foreign key).</w:t>
       </w:r>
       <w:r>
         <w:t xml:space="preserve"> Tables and their relationships form a schema of a database.</w:t>
@@ -9189,11 +10043,11 @@
       <w:pPr>
         <w:pStyle w:val="Heading3"/>
       </w:pPr>
-      <w:bookmarkStart w:id="34" w:name="_Toc97366135"/>
+      <w:bookmarkStart w:id="36" w:name="_Toc97705744"/>
       <w:r>
         <w:t>Non-relational database</w:t>
       </w:r>
-      <w:bookmarkEnd w:id="34"/>
+      <w:bookmarkEnd w:id="36"/>
     </w:p>
     <w:p>
       <w:r>
@@ -9244,6 +10098,7 @@
     </w:p>
     <w:p>
       <w:r>
+        <w:lastRenderedPageBreak/>
         <w:t>A collection is a group of documents</w:t>
       </w:r>
       <w:r>
@@ -9255,7 +10110,6 @@
     </w:p>
     <w:p>
       <w:r>
-        <w:lastRenderedPageBreak/>
         <w:t xml:space="preserve">Retrieving data from document database vary between document databases and often is proprietary. For example, to get all documents from collection </w:t>
       </w:r>
       <w:r>
@@ -9517,6 +10371,7 @@
     </w:p>
     <w:p>
       <w:r>
+        <w:lastRenderedPageBreak/>
         <w:t>In relational database each row</w:t>
       </w:r>
       <w:r>
@@ -9562,11 +10417,7 @@
         <w:t xml:space="preserve">. A row </w:t>
       </w:r>
       <w:r>
-        <w:t xml:space="preserve">as a </w:t>
-      </w:r>
-      <w:r>
-        <w:lastRenderedPageBreak/>
-        <w:t xml:space="preserve">block </w:t>
+        <w:t xml:space="preserve">as a block </w:t>
       </w:r>
       <w:r>
         <w:t>is fetched with all its columns</w:t>
@@ -9847,16 +10698,16 @@
       <w:pPr>
         <w:pStyle w:val="Heading3"/>
       </w:pPr>
-      <w:bookmarkStart w:id="35" w:name="_Choosing_database"/>
-      <w:bookmarkStart w:id="36" w:name="_Ref97363381"/>
-      <w:bookmarkStart w:id="37" w:name="_Toc97366136"/>
-      <w:bookmarkEnd w:id="35"/>
+      <w:bookmarkStart w:id="37" w:name="_Choosing_database"/>
+      <w:bookmarkStart w:id="38" w:name="_Ref97363381"/>
+      <w:bookmarkStart w:id="39" w:name="_Toc97705745"/>
+      <w:bookmarkEnd w:id="37"/>
       <w:r>
         <w:lastRenderedPageBreak/>
         <w:t>Choosing database</w:t>
       </w:r>
-      <w:bookmarkEnd w:id="36"/>
-      <w:bookmarkEnd w:id="37"/>
+      <w:bookmarkEnd w:id="38"/>
+      <w:bookmarkEnd w:id="39"/>
     </w:p>
     <w:p>
       <w:r>
@@ -10011,7 +10862,7 @@
                     </pic:cNvPicPr>
                   </pic:nvPicPr>
                   <pic:blipFill>
-                    <a:blip r:embed="rId10" cstate="print">
+                    <a:blip r:embed="rId11" cstate="print">
                       <a:extLst>
                         <a:ext uri="{28A0092B-C50C-407E-A947-70E740481C1C}">
                           <a14:useLocalDpi xmlns:a14="http://schemas.microsoft.com/office/drawing/2010/main" val="0"/>
@@ -10045,8 +10896,8 @@
         <w:pStyle w:val="Caption"/>
         <w:jc w:val="center"/>
       </w:pPr>
-      <w:bookmarkStart w:id="38" w:name="_Ref97363044"/>
-      <w:bookmarkStart w:id="39" w:name="_Toc97366164"/>
+      <w:bookmarkStart w:id="40" w:name="_Ref97363044"/>
+      <w:bookmarkStart w:id="41" w:name="_Toc97705775"/>
       <w:r>
         <w:t xml:space="preserve">Figure </w:t>
       </w:r>
@@ -10067,8 +10918,8 @@
       <w:r>
         <w:t>Relational database to store phases and transitions</w:t>
       </w:r>
-      <w:bookmarkEnd w:id="38"/>
-      <w:bookmarkEnd w:id="39"/>
+      <w:bookmarkEnd w:id="40"/>
+      <w:bookmarkEnd w:id="41"/>
     </w:p>
     <w:p>
       <w:pPr>
@@ -10082,11 +10933,11 @@
     <w:p/>
     <w:p>
       <w:r>
-        <w:t xml:space="preserve">The form is the structure for the instance. The structure of the form defines that, in the instance how many fields are presented and can be filled by user. The instance can be instantiated from the form and the user can fills data to it. In the programmer’s point of view a form is like a class and an instance is like an object, instantiated from the class. The problem is that the structure of the form is not predefined by programmer like a table in database to store data filled by user, because this structure itself is the data and is defined by user, and we must store it. Then another user like </w:t>
+        <w:t xml:space="preserve">The form is the structure for the instance. The structure of the form defines that, in the instance how many fields are presented and can be filled by user. The instance can be instantiated from the form and the user can fills data to it. In the programmer’s point of view a form is like a class and an instance is like an object, instantiated from the class. The problem is that the structure of the form is not predefined by programmer like a table in database to store data filled by user, because this structure itself is the data and is defined by user, and we must store it. Then another user like an applicant wants to </w:t>
       </w:r>
       <w:r>
         <w:lastRenderedPageBreak/>
-        <w:t>an applicant wants to instantiate an instance and fill data to this instance, we must store this data in a manner, that we can retrieve this data and know which field it belongs to.</w:t>
+        <w:t>instantiate an instance and fill data to this instance, we must store this data in a manner, that we can retrieve this data and know which field it belongs to.</w:t>
       </w:r>
     </w:p>
     <w:p>
@@ -10280,31 +11131,31 @@
       <w:pPr>
         <w:pStyle w:val="Heading2"/>
       </w:pPr>
-      <w:bookmarkStart w:id="40" w:name="_Toc97366137"/>
+      <w:bookmarkStart w:id="42" w:name="_Toc97705746"/>
       <w:proofErr w:type="spellStart"/>
       <w:r>
         <w:t>FastAPI</w:t>
       </w:r>
-      <w:bookmarkEnd w:id="40"/>
+      <w:bookmarkEnd w:id="42"/>
       <w:proofErr w:type="spellEnd"/>
     </w:p>
     <w:p>
       <w:pPr>
         <w:pStyle w:val="Heading3"/>
       </w:pPr>
-      <w:bookmarkStart w:id="41" w:name="_Toc97366138"/>
+      <w:bookmarkStart w:id="43" w:name="_Toc97705747"/>
       <w:proofErr w:type="spellStart"/>
       <w:r>
         <w:t>FastAPI</w:t>
       </w:r>
-      <w:bookmarkEnd w:id="41"/>
+      <w:bookmarkEnd w:id="43"/>
       <w:proofErr w:type="spellEnd"/>
     </w:p>
     <w:p>
       <w:r>
         <w:t xml:space="preserve">As introduced in the documentation of </w:t>
       </w:r>
-      <w:hyperlink r:id="rId11" w:history="1">
+      <w:hyperlink r:id="rId12" w:history="1">
         <w:proofErr w:type="spellStart"/>
         <w:r>
           <w:rPr>
@@ -10412,7 +11263,6 @@
         <w:rPr>
           <w:noProof/>
         </w:rPr>
-        <w:lastRenderedPageBreak/>
         <w:drawing>
           <wp:inline distT="0" distB="0" distL="0" distR="0" wp14:anchorId="63703A6B" wp14:editId="760EF1A0">
             <wp:extent cx="3619138" cy="3977640"/>
@@ -10429,7 +11279,7 @@
                     <pic:cNvPicPr/>
                   </pic:nvPicPr>
                   <pic:blipFill rotWithShape="1">
-                    <a:blip r:embed="rId12"/>
+                    <a:blip r:embed="rId13"/>
                     <a:srcRect t="5004"/>
                     <a:stretch/>
                   </pic:blipFill>
@@ -10462,7 +11312,7 @@
         <w:pStyle w:val="Caption"/>
         <w:jc w:val="center"/>
       </w:pPr>
-      <w:bookmarkStart w:id="42" w:name="_Toc97366165"/>
+      <w:bookmarkStart w:id="44" w:name="_Toc97705776"/>
       <w:r>
         <w:t xml:space="preserve">Figure </w:t>
       </w:r>
@@ -10489,7 +11339,7 @@
         </w:rPr>
         <w:t>SwaggerUI from openapi.json</w:t>
       </w:r>
-      <w:bookmarkEnd w:id="42"/>
+      <w:bookmarkEnd w:id="44"/>
     </w:p>
     <w:p>
       <w:pPr>
@@ -10511,12 +11361,12 @@
       <w:pPr>
         <w:pStyle w:val="Heading3"/>
       </w:pPr>
-      <w:bookmarkStart w:id="43" w:name="_Toc97366139"/>
+      <w:bookmarkStart w:id="45" w:name="_Toc97705748"/>
       <w:proofErr w:type="spellStart"/>
       <w:r>
         <w:t>SQLAlchemy</w:t>
       </w:r>
-      <w:bookmarkEnd w:id="43"/>
+      <w:bookmarkEnd w:id="45"/>
       <w:proofErr w:type="spellEnd"/>
     </w:p>
     <w:p>
@@ -10554,7 +11404,7 @@
       <w:pPr>
         <w:pStyle w:val="Heading3"/>
       </w:pPr>
-      <w:bookmarkStart w:id="44" w:name="_Toc97366140"/>
+      <w:bookmarkStart w:id="46" w:name="_Toc97705749"/>
       <w:r>
         <w:t xml:space="preserve">Swagger specification and </w:t>
       </w:r>
@@ -10566,7 +11416,7 @@
       <w:r>
         <w:t xml:space="preserve"> specification</w:t>
       </w:r>
-      <w:bookmarkEnd w:id="44"/>
+      <w:bookmarkEnd w:id="46"/>
     </w:p>
     <w:p>
       <w:r>
@@ -10633,11 +11483,11 @@
       </w:r>
       <w:proofErr w:type="spellEnd"/>
       <w:r>
-        <w:t xml:space="preserve"> definition can then be used by documentation generation tools to display the </w:t>
+        <w:t xml:space="preserve"> definition can then be used by documentation generation </w:t>
       </w:r>
       <w:r>
         <w:lastRenderedPageBreak/>
-        <w:t>API, code generation tools to generate servers and clients in various programming languages, testing tools, and many other use cases.</w:t>
+        <w:t>tools to display the API, code generation tools to generate servers and clients in various programming languages, testing tools, and many other use cases.</w:t>
       </w:r>
     </w:p>
     <w:p>
@@ -10657,11 +11507,11 @@
       <w:pPr>
         <w:pStyle w:val="Heading2"/>
       </w:pPr>
-      <w:bookmarkStart w:id="45" w:name="_Toc97366141"/>
+      <w:bookmarkStart w:id="47" w:name="_Toc97705750"/>
       <w:r>
         <w:t>React</w:t>
       </w:r>
-      <w:bookmarkEnd w:id="45"/>
+      <w:bookmarkEnd w:id="47"/>
     </w:p>
     <w:p>
       <w:r>
@@ -10812,7 +11662,7 @@
         <w:fldChar w:fldCharType="separate"/>
       </w:r>
       <w:r>
-        <w:t>[15]</w:t>
+        <w:t xml:space="preserve">[15] </w:t>
       </w:r>
       <w:r>
         <w:fldChar w:fldCharType="end"/>
@@ -10844,11 +11694,11 @@
       <w:pPr>
         <w:pStyle w:val="Heading2"/>
       </w:pPr>
-      <w:bookmarkStart w:id="46" w:name="_Toc97366142"/>
+      <w:bookmarkStart w:id="48" w:name="_Toc97705751"/>
       <w:r>
         <w:t>Docker</w:t>
       </w:r>
-      <w:bookmarkEnd w:id="46"/>
+      <w:bookmarkEnd w:id="48"/>
     </w:p>
     <w:p>
       <w:r>
@@ -10859,11 +11709,11 @@
       <w:pPr>
         <w:pStyle w:val="Heading3"/>
       </w:pPr>
-      <w:bookmarkStart w:id="47" w:name="_Toc97366143"/>
+      <w:bookmarkStart w:id="49" w:name="_Toc97705752"/>
       <w:r>
         <w:t>Docker and container</w:t>
       </w:r>
-      <w:bookmarkEnd w:id="47"/>
+      <w:bookmarkEnd w:id="49"/>
     </w:p>
     <w:p>
       <w:r>
@@ -10873,7 +11723,11 @@
         <w:t>e.g</w:t>
       </w:r>
       <w:r>
-        <w:t xml:space="preserve">., CPU, RAM, storage, OS license for each application software with virtualization technology by using shared host OS for all containers run on it. It also provides a way for quicker build, test and deploy without platform compatibility barrier </w:t>
+        <w:t xml:space="preserve">., CPU, RAM, storage, OS license for each application software with virtualization technology by using shared host OS for all containers run on </w:t>
+      </w:r>
+      <w:r>
+        <w:lastRenderedPageBreak/>
+        <w:t xml:space="preserve">it. It also provides a way for quicker build, test and deploy without platform compatibility barrier </w:t>
       </w:r>
       <w:r>
         <w:fldChar w:fldCharType="begin"/>
@@ -10920,9 +11774,9 @@
           <w:noProof/>
         </w:rPr>
         <w:drawing>
-          <wp:inline distT="0" distB="0" distL="0" distR="0" wp14:anchorId="52A1D33D" wp14:editId="1D8343BB">
-            <wp:extent cx="2756771" cy="2202180"/>
-            <wp:effectExtent l="0" t="0" r="5715" b="7620"/>
+          <wp:inline distT="0" distB="0" distL="0" distR="0" wp14:anchorId="52A1D33D" wp14:editId="004AA0D3">
+            <wp:extent cx="2611301" cy="2085975"/>
+            <wp:effectExtent l="0" t="0" r="0" b="0"/>
             <wp:docPr id="4" name="Picture 4" descr="Chart, treemap chart&#10;&#10;Description automatically generated"/>
             <wp:cNvGraphicFramePr>
               <a:graphicFrameLocks xmlns:a="http://schemas.openxmlformats.org/drawingml/2006/main" noChangeAspect="1"/>
@@ -10937,7 +11791,7 @@
                     </pic:cNvPicPr>
                   </pic:nvPicPr>
                   <pic:blipFill>
-                    <a:blip r:embed="rId13" cstate="print">
+                    <a:blip r:embed="rId14" cstate="print">
                       <a:extLst>
                         <a:ext uri="{28A0092B-C50C-407E-A947-70E740481C1C}">
                           <a14:useLocalDpi xmlns:a14="http://schemas.microsoft.com/office/drawing/2010/main" val="0"/>
@@ -10952,7 +11806,7 @@
                   <pic:spPr bwMode="auto">
                     <a:xfrm>
                       <a:off x="0" y="0"/>
-                      <a:ext cx="2787690" cy="2226879"/>
+                      <a:ext cx="2650581" cy="2117353"/>
                     </a:xfrm>
                     <a:prstGeom prst="rect">
                       <a:avLst/>
@@ -10973,9 +11827,9 @@
           <w:noProof/>
         </w:rPr>
         <w:drawing>
-          <wp:inline distT="0" distB="0" distL="0" distR="0" wp14:anchorId="6801B04B" wp14:editId="0D74278B">
-            <wp:extent cx="2527238" cy="2214880"/>
-            <wp:effectExtent l="0" t="0" r="6985" b="0"/>
+          <wp:inline distT="0" distB="0" distL="0" distR="0" wp14:anchorId="6801B04B" wp14:editId="077F3550">
+            <wp:extent cx="2391022" cy="2095500"/>
+            <wp:effectExtent l="0" t="0" r="9525" b="0"/>
             <wp:docPr id="6" name="Picture 6" descr="Graphical user interface, application&#10;&#10;Description automatically generated"/>
             <wp:cNvGraphicFramePr>
               <a:graphicFrameLocks xmlns:a="http://schemas.openxmlformats.org/drawingml/2006/main" noChangeAspect="1"/>
@@ -10990,7 +11844,7 @@
                     </pic:cNvPicPr>
                   </pic:nvPicPr>
                   <pic:blipFill rotWithShape="1">
-                    <a:blip r:embed="rId14" cstate="print">
+                    <a:blip r:embed="rId15" cstate="print">
                       <a:extLst>
                         <a:ext uri="{28A0092B-C50C-407E-A947-70E740481C1C}">
                           <a14:useLocalDpi xmlns:a14="http://schemas.microsoft.com/office/drawing/2010/main" val="0"/>
@@ -11003,7 +11857,7 @@
                   <pic:spPr bwMode="auto">
                     <a:xfrm>
                       <a:off x="0" y="0"/>
-                      <a:ext cx="2544798" cy="2230270"/>
+                      <a:ext cx="2415848" cy="2117257"/>
                     </a:xfrm>
                     <a:prstGeom prst="rect">
                       <a:avLst/>
@@ -11030,7 +11884,7 @@
         <w:pStyle w:val="Caption"/>
         <w:jc w:val="center"/>
       </w:pPr>
-      <w:bookmarkStart w:id="48" w:name="_Toc97366166"/>
+      <w:bookmarkStart w:id="50" w:name="_Toc97705777"/>
       <w:r>
         <w:t xml:space="preserve">Figure </w:t>
       </w:r>
@@ -11051,7 +11905,7 @@
       <w:r>
         <w:t xml:space="preserve"> Containerization vs Virtualization.</w:t>
       </w:r>
-      <w:bookmarkEnd w:id="48"/>
+      <w:bookmarkEnd w:id="50"/>
       <w:r>
         <w:t xml:space="preserve"> </w:t>
       </w:r>
@@ -11064,7 +11918,7 @@
       <w:r>
         <w:t xml:space="preserve">Source: </w:t>
       </w:r>
-      <w:hyperlink r:id="rId15" w:history="1">
+      <w:hyperlink r:id="rId16" w:history="1">
         <w:r>
           <w:rPr>
             <w:rStyle w:val="Hyperlink"/>
@@ -11092,7 +11946,7 @@
       <w:pPr>
         <w:pStyle w:val="Heading3"/>
       </w:pPr>
-      <w:bookmarkStart w:id="49" w:name="_Toc97366144"/>
+      <w:bookmarkStart w:id="51" w:name="_Toc97705753"/>
       <w:r>
         <w:t xml:space="preserve">Networking in </w:t>
       </w:r>
@@ -11105,7 +11959,7 @@
       <w:r>
         <w:t xml:space="preserve"> and Docker Compose</w:t>
       </w:r>
-      <w:bookmarkEnd w:id="49"/>
+      <w:bookmarkEnd w:id="51"/>
     </w:p>
     <w:p>
       <w:r>
@@ -11165,7 +12019,7 @@
                     </pic:cNvPicPr>
                   </pic:nvPicPr>
                   <pic:blipFill>
-                    <a:blip r:embed="rId16" cstate="print">
+                    <a:blip r:embed="rId17" cstate="print">
                       <a:extLst>
                         <a:ext uri="{28A0092B-C50C-407E-A947-70E740481C1C}">
                           <a14:useLocalDpi xmlns:a14="http://schemas.microsoft.com/office/drawing/2010/main" val="0"/>
@@ -11199,7 +12053,7 @@
         <w:pStyle w:val="Caption"/>
         <w:jc w:val="center"/>
       </w:pPr>
-      <w:bookmarkStart w:id="50" w:name="_Toc97366167"/>
+      <w:bookmarkStart w:id="52" w:name="_Toc97705778"/>
       <w:r>
         <w:t xml:space="preserve">Figure </w:t>
       </w:r>
@@ -11220,7 +12074,7 @@
       <w:r>
         <w:t>Docker network design based on CNM</w:t>
       </w:r>
-      <w:bookmarkEnd w:id="50"/>
+      <w:bookmarkEnd w:id="52"/>
     </w:p>
     <w:p>
       <w:pPr>
@@ -11440,118 +12294,931 @@
     </w:p>
     <w:p>
       <w:r>
+        <w:t>Docker Compose (shortly Compose) is a tool for defining and running multi-container Docker applications.</w:t>
+      </w:r>
+      <w:r>
+        <w:t xml:space="preserve"> </w:t>
+      </w:r>
+      <w:r>
+        <w:t xml:space="preserve">By default, </w:t>
+      </w:r>
+      <w:proofErr w:type="gramStart"/>
+      <w:r>
+        <w:t>Compose</w:t>
+      </w:r>
+      <w:proofErr w:type="gramEnd"/>
+      <w:r>
+        <w:t xml:space="preserve"> sets up a single network for </w:t>
+      </w:r>
+      <w:r>
+        <w:t>our</w:t>
+      </w:r>
+      <w:r>
+        <w:t xml:space="preserve"> app. </w:t>
+      </w:r>
+      <w:r>
         <w:lastRenderedPageBreak/>
-        <w:t>Docker Compose (shortly Compose) is a tool for defining and running multi-container Docker applications.</w:t>
+        <w:t>Each container joins the default network and is reachable by other containers on that network</w:t>
+      </w:r>
+      <w:r>
+        <w:t xml:space="preserve"> by container name defined in Compose file (usually in YAML format).</w:t>
+      </w:r>
+    </w:p>
+    <w:p>
+      <w:r>
+        <w:t xml:space="preserve">Docker can also allow </w:t>
+      </w:r>
+      <w:r>
+        <w:t>a port on container to be mapped</w:t>
+      </w:r>
+      <w:r>
+        <w:t xml:space="preserve"> to</w:t>
+      </w:r>
+      <w:r>
+        <w:t xml:space="preserve"> a port on host. Any traffic </w:t>
+      </w:r>
+      <w:r>
+        <w:t xml:space="preserve">with configured port </w:t>
+      </w:r>
+      <w:r>
+        <w:t xml:space="preserve">come </w:t>
+      </w:r>
+      <w:r>
+        <w:t xml:space="preserve">to </w:t>
+      </w:r>
+      <w:r>
+        <w:t xml:space="preserve">the host </w:t>
+      </w:r>
+      <w:r>
+        <w:t>will be directed to the container.</w:t>
+      </w:r>
+    </w:p>
+    <w:p>
+      <w:r>
+        <w:t xml:space="preserve">Our </w:t>
+      </w:r>
+      <w:r>
+        <w:t>information system is</w:t>
+      </w:r>
+      <w:r>
+        <w:t xml:space="preserve"> a set of cooperating containers</w:t>
+      </w:r>
+      <w:r>
+        <w:t xml:space="preserve"> using </w:t>
+      </w:r>
+      <w:r>
+        <w:t>D</w:t>
+      </w:r>
+      <w:r>
+        <w:t xml:space="preserve">ocker </w:t>
+      </w:r>
+      <w:r>
+        <w:t>C</w:t>
+      </w:r>
+      <w:r>
+        <w:t>ompose as first assignment for this thesis.</w:t>
+      </w:r>
+      <w:r>
+        <w:t xml:space="preserve"> We will use Docker and Docker Compose in development of our IS</w:t>
+      </w:r>
+      <w:r>
+        <w:t>. The structure of cooperating containers will be presented</w:t>
+      </w:r>
+      <w:r>
+        <w:t xml:space="preserve"> in the next chapter</w:t>
+      </w:r>
+      <w:r>
+        <w:t>, after we present</w:t>
+      </w:r>
+      <w:r>
+        <w:t xml:space="preserve"> all</w:t>
+      </w:r>
+      <w:r>
+        <w:t xml:space="preserve"> other services</w:t>
+      </w:r>
+      <w:r>
+        <w:t>.</w:t>
+      </w:r>
+    </w:p>
+    <w:p>
+      <w:pPr>
+        <w:pStyle w:val="Heading2"/>
+      </w:pPr>
+      <w:bookmarkStart w:id="53" w:name="_Toc97705754"/>
+      <w:r>
+        <w:t>Git</w:t>
+      </w:r>
+      <w:r>
+        <w:t xml:space="preserve"> and GitHub</w:t>
+      </w:r>
+      <w:bookmarkEnd w:id="53"/>
+    </w:p>
+    <w:p>
+      <w:r>
+        <w:t xml:space="preserve">Git is a distributed version control system </w:t>
+      </w:r>
+      <w:r>
+        <w:t>designed to handle from small to very large projects with speed and efficiency.</w:t>
+      </w:r>
+      <w:r>
+        <w:t xml:space="preserve"> Git was developed by the Linux development community (</w:t>
+      </w:r>
+      <w:r>
+        <w:t>and particularly Linus Torvalds</w:t>
+      </w:r>
+      <w:r>
+        <w:t>, the creator of Linux), while they develop</w:t>
+      </w:r>
+      <w:r>
+        <w:t>ed</w:t>
+      </w:r>
+      <w:r>
+        <w:t xml:space="preserve"> the Linux kernel</w:t>
+      </w:r>
+      <w:r>
+        <w:t xml:space="preserve"> in 2005 </w:t>
+      </w:r>
+      <w:r>
+        <w:fldChar w:fldCharType="begin"/>
+      </w:r>
+      <w:r>
+        <w:instrText xml:space="preserve"> REF _Ref97473141 \r \h </w:instrText>
+      </w:r>
+      <w:r>
+        <w:fldChar w:fldCharType="separate"/>
+      </w:r>
+      <w:r>
+        <w:t xml:space="preserve">[19] </w:t>
+      </w:r>
+      <w:r>
+        <w:fldChar w:fldCharType="end"/>
+      </w:r>
+      <w:r>
+        <w:t>.</w:t>
+      </w:r>
+    </w:p>
+    <w:p>
+      <w:r>
+        <w:t>GitHub is a code hosting platform for version control and collaboration.</w:t>
+      </w:r>
+      <w:r>
+        <w:t xml:space="preserve"> It allows us to develop on a project with other developer from anywhere.</w:t>
       </w:r>
       <w:r>
         <w:t xml:space="preserve"> </w:t>
       </w:r>
       <w:r>
-        <w:t xml:space="preserve">By default, </w:t>
+        <w:t>It offers the distributed version control and source code management functionality of Git, plus its own features.</w:t>
+      </w:r>
+    </w:p>
+    <w:p>
+      <w:r>
+        <w:t xml:space="preserve">As a </w:t>
+      </w:r>
+      <w:r>
+        <w:t>necessary output of this thesis, we used Git and GitHub to manage our source code. The source code of our system is available on</w:t>
+      </w:r>
+      <w:r>
+        <w:t xml:space="preserve"> </w:t>
+      </w:r>
+      <w:hyperlink r:id="rId18" w:history="1">
+        <w:r>
+          <w:rPr>
+            <w:rStyle w:val="Hyperlink"/>
+          </w:rPr>
+          <w:t>https://github.com/Phamsianh/diplomova_prace</w:t>
+        </w:r>
+      </w:hyperlink>
+      <w:r>
+        <w:t>. Beyond this purpose we see an inspirational idea from Git that can be applied in our system, which was introduced in the next subsection.</w:t>
+      </w:r>
+    </w:p>
+    <w:p>
+      <w:pPr>
+        <w:pStyle w:val="Heading3"/>
+      </w:pPr>
+      <w:bookmarkStart w:id="54" w:name="_Ref97583952"/>
+      <w:bookmarkStart w:id="55" w:name="_Toc97705755"/>
+      <w:r>
+        <w:t xml:space="preserve">The inspiration from </w:t>
+      </w:r>
+      <w:r>
+        <w:t>G</w:t>
+      </w:r>
+      <w:r>
+        <w:t>it</w:t>
+      </w:r>
+      <w:bookmarkEnd w:id="54"/>
+      <w:bookmarkEnd w:id="55"/>
+    </w:p>
+    <w:p>
+      <w:r>
+        <w:t xml:space="preserve">Git </w:t>
+      </w:r>
+      <w:r>
+        <w:t xml:space="preserve">thinks of its data more like a series of snapshots of a miniature filesystem. </w:t>
+      </w:r>
+      <w:r>
+        <w:t>For e</w:t>
+      </w:r>
+      <w:r>
+        <w:t xml:space="preserve">ach file </w:t>
+      </w:r>
+      <w:r>
+        <w:t>in</w:t>
+      </w:r>
+      <w:r>
+        <w:t xml:space="preserve"> our project</w:t>
+      </w:r>
+      <w:r>
+        <w:t xml:space="preserve">, </w:t>
+      </w:r>
+      <w:r>
+        <w:t xml:space="preserve">Git will store the file’s </w:t>
+      </w:r>
+      <w:r>
+        <w:t xml:space="preserve">content </w:t>
+      </w:r>
+      <w:r>
+        <w:t>in another file in its own database</w:t>
+      </w:r>
+      <w:r>
+        <w:t xml:space="preserve"> (in </w:t>
       </w:r>
       <w:proofErr w:type="gramStart"/>
       <w:r>
-        <w:t>Compose</w:t>
+        <w:t xml:space="preserve">the </w:t>
+      </w:r>
+      <w:r>
+        <w:t>.</w:t>
       </w:r>
       <w:proofErr w:type="gramEnd"/>
       <w:r>
-        <w:t xml:space="preserve"> sets up a single network for </w:t>
-      </w:r>
-      <w:r>
-        <w:t>our</w:t>
-      </w:r>
-      <w:r>
-        <w:t xml:space="preserve"> app. Each container joins the default network and is reachable by other containers on that network</w:t>
-      </w:r>
-      <w:r>
-        <w:t xml:space="preserve"> by container name defined in Compose file (usually in YAML format).</w:t>
-      </w:r>
-    </w:p>
-    <w:p>
-      <w:r>
-        <w:t xml:space="preserve">Docker can also allow </w:t>
-      </w:r>
-      <w:r>
-        <w:t>a port on container to be mapped</w:t>
-      </w:r>
-      <w:r>
-        <w:t xml:space="preserve"> to</w:t>
-      </w:r>
-      <w:r>
-        <w:t xml:space="preserve"> a port on host. Any traffic </w:t>
-      </w:r>
-      <w:r>
-        <w:t xml:space="preserve">with configured port </w:t>
-      </w:r>
-      <w:r>
-        <w:t xml:space="preserve">come </w:t>
-      </w:r>
-      <w:r>
-        <w:t xml:space="preserve">to </w:t>
-      </w:r>
-      <w:r>
-        <w:t xml:space="preserve">the host </w:t>
-      </w:r>
-      <w:r>
-        <w:t>will be directed to the container.</w:t>
-      </w:r>
-    </w:p>
-    <w:p>
-      <w:r>
-        <w:t xml:space="preserve">Our </w:t>
-      </w:r>
-      <w:r>
-        <w:t>information system is</w:t>
-      </w:r>
-      <w:r>
-        <w:t xml:space="preserve"> a set of cooperating containers</w:t>
-      </w:r>
-      <w:r>
-        <w:t xml:space="preserve"> using </w:t>
-      </w:r>
-      <w:r>
-        <w:t>D</w:t>
-      </w:r>
-      <w:r>
-        <w:t xml:space="preserve">ocker </w:t>
-      </w:r>
-      <w:r>
-        <w:t>C</w:t>
-      </w:r>
-      <w:r>
-        <w:t>ompose as first assignment for this thesis.</w:t>
-      </w:r>
-      <w:r>
-        <w:t xml:space="preserve"> We will use Docker and Docker Compose in development of our IS</w:t>
-      </w:r>
-      <w:r>
-        <w:t>. The structure of cooperating containers will be presented</w:t>
-      </w:r>
-      <w:r>
-        <w:t xml:space="preserve"> in the next chapter</w:t>
-      </w:r>
-      <w:r>
-        <w:t>, after we present</w:t>
-      </w:r>
-      <w:r>
-        <w:t xml:space="preserve"> all</w:t>
-      </w:r>
-      <w:r>
-        <w:t xml:space="preserve"> other services</w:t>
+        <w:t>/git/object</w:t>
+      </w:r>
+      <w:r>
+        <w:t xml:space="preserve"> folder)</w:t>
+      </w:r>
+      <w:r>
+        <w:t xml:space="preserve"> </w:t>
+      </w:r>
+      <w:r>
+        <w:t xml:space="preserve">with </w:t>
+      </w:r>
+      <w:r>
+        <w:t xml:space="preserve">a </w:t>
+      </w:r>
+      <w:r>
+        <w:t>hash</w:t>
+      </w:r>
+      <w:r>
+        <w:t xml:space="preserve"> </w:t>
+      </w:r>
+      <w:r>
+        <w:t>using SHA-1</w:t>
+      </w:r>
+      <w:r>
+        <w:t xml:space="preserve"> as the name of </w:t>
+      </w:r>
+      <w:r>
+        <w:t xml:space="preserve">the </w:t>
+      </w:r>
+      <w:r>
+        <w:t>file</w:t>
       </w:r>
       <w:r>
         <w:t>.</w:t>
       </w:r>
+      <w:r>
+        <w:t xml:space="preserve"> </w:t>
+      </w:r>
+      <w:r>
+        <w:t xml:space="preserve">Git call this type of file a </w:t>
+      </w:r>
+      <w:r>
+        <w:rPr>
+          <w:rStyle w:val="ConsolasChar"/>
+        </w:rPr>
+        <w:t>blob</w:t>
+      </w:r>
+      <w:r>
+        <w:t xml:space="preserve"> object</w:t>
+      </w:r>
+      <w:r>
+        <w:t xml:space="preserve">. Git use </w:t>
+      </w:r>
+      <w:r>
+        <w:t>tree</w:t>
+      </w:r>
+      <w:r>
+        <w:t xml:space="preserve"> object</w:t>
+      </w:r>
+      <w:r>
+        <w:t xml:space="preserve"> to store</w:t>
+      </w:r>
+      <w:r>
+        <w:t xml:space="preserve"> either</w:t>
+      </w:r>
+      <w:r>
+        <w:t xml:space="preserve"> the filename</w:t>
+      </w:r>
+      <w:r>
+        <w:t xml:space="preserve"> and</w:t>
+      </w:r>
+      <w:r>
+        <w:t xml:space="preserve"> </w:t>
+      </w:r>
+      <w:r>
+        <w:t xml:space="preserve">the hash of </w:t>
+      </w:r>
+      <w:r>
+        <w:t xml:space="preserve">a </w:t>
+      </w:r>
+      <w:r>
+        <w:t xml:space="preserve">group of </w:t>
+      </w:r>
+      <w:r>
+        <w:t>blobs</w:t>
+      </w:r>
+      <w:r>
+        <w:t>,</w:t>
+      </w:r>
+      <w:r>
+        <w:t xml:space="preserve"> </w:t>
+      </w:r>
+      <w:r>
+        <w:t xml:space="preserve">or </w:t>
+      </w:r>
+      <w:r>
+        <w:t xml:space="preserve">the directory name and </w:t>
+      </w:r>
+      <w:r>
+        <w:t xml:space="preserve">the hash of </w:t>
+      </w:r>
+      <w:r>
+        <w:t>another tree</w:t>
+      </w:r>
+      <w:r>
+        <w:t>(s)</w:t>
+      </w:r>
+      <w:r>
+        <w:t>.</w:t>
+      </w:r>
+      <w:r>
+        <w:t xml:space="preserve"> The tree object is </w:t>
+      </w:r>
+      <w:r>
+        <w:t>like</w:t>
+      </w:r>
+      <w:r>
+        <w:t xml:space="preserve"> a director</w:t>
+      </w:r>
+      <w:r>
+        <w:t xml:space="preserve"> </w:t>
+      </w:r>
+      <w:r>
+        <w:t xml:space="preserve">in UNIX file system and the blobs is </w:t>
+      </w:r>
+      <w:r>
+        <w:t>like</w:t>
+      </w:r>
+      <w:r>
+        <w:t xml:space="preserve"> the file. When we commit</w:t>
+      </w:r>
+      <w:r>
+        <w:t>,</w:t>
+      </w:r>
+      <w:r>
+        <w:t xml:space="preserve"> </w:t>
+      </w:r>
+      <w:r>
+        <w:t>Git generat</w:t>
+      </w:r>
+      <w:r>
+        <w:t>e</w:t>
+      </w:r>
+      <w:r>
+        <w:t>s</w:t>
+      </w:r>
+      <w:r>
+        <w:t xml:space="preserve"> a </w:t>
+      </w:r>
+      <w:r>
+        <w:t xml:space="preserve">top-level </w:t>
+      </w:r>
+      <w:r>
+        <w:t>tree</w:t>
+      </w:r>
+      <w:r>
+        <w:t xml:space="preserve"> from </w:t>
+      </w:r>
+      <w:r>
+        <w:t xml:space="preserve">the </w:t>
+      </w:r>
+      <w:r>
+        <w:t>file</w:t>
+      </w:r>
+      <w:r>
+        <w:t xml:space="preserve"> structure of our project</w:t>
+      </w:r>
+      <w:r>
+        <w:t>, which is the “snapshot” of our project</w:t>
+      </w:r>
+      <w:r>
+        <w:t>. I</w:t>
+      </w:r>
+      <w:r>
+        <w:t>t compare</w:t>
+      </w:r>
+      <w:r>
+        <w:t>s</w:t>
+      </w:r>
+      <w:r>
+        <w:t xml:space="preserve"> the hash of </w:t>
+      </w:r>
+      <w:r>
+        <w:t>each</w:t>
+      </w:r>
+      <w:r>
+        <w:t xml:space="preserve"> file and if the </w:t>
+      </w:r>
+      <w:r>
+        <w:t>files have not changed</w:t>
+      </w:r>
+      <w:r>
+        <w:t>, the hash will not change either and</w:t>
+      </w:r>
+      <w:r>
+        <w:t xml:space="preserve"> Git doesn’t store the </w:t>
+      </w:r>
+      <w:r>
+        <w:t>correspond blob</w:t>
+      </w:r>
+      <w:r>
+        <w:t xml:space="preserve"> again, just a </w:t>
+      </w:r>
+      <w:r>
+        <w:t>hash</w:t>
+      </w:r>
+      <w:r>
+        <w:t xml:space="preserve"> to the </w:t>
+      </w:r>
+      <w:r>
+        <w:lastRenderedPageBreak/>
+        <w:t xml:space="preserve">previous identical </w:t>
+      </w:r>
+      <w:r>
+        <w:t xml:space="preserve">blob, which </w:t>
+      </w:r>
+      <w:r>
+        <w:t>has already stored.</w:t>
+      </w:r>
+      <w:r>
+        <w:t xml:space="preserve"> </w:t>
+      </w:r>
+      <w:r>
+        <w:t>Git then use the commit object to store t</w:t>
+      </w:r>
+      <w:r>
+        <w:t xml:space="preserve">he hash of </w:t>
+      </w:r>
+      <w:r>
+        <w:t>top-level</w:t>
+      </w:r>
+      <w:r>
+        <w:t xml:space="preserve"> tree, </w:t>
+      </w:r>
+      <w:r>
+        <w:t>the</w:t>
+      </w:r>
+      <w:r>
+        <w:t xml:space="preserve"> </w:t>
+      </w:r>
+      <w:r>
+        <w:t>hash</w:t>
+      </w:r>
+      <w:r>
+        <w:t xml:space="preserve"> </w:t>
+      </w:r>
+      <w:r>
+        <w:t>previous</w:t>
+      </w:r>
+      <w:r>
+        <w:t xml:space="preserve"> commit</w:t>
+      </w:r>
+      <w:r>
+        <w:t xml:space="preserve"> </w:t>
+      </w:r>
+      <w:r>
+        <w:t>if any</w:t>
+      </w:r>
+      <w:r>
+        <w:t xml:space="preserve">, </w:t>
+      </w:r>
+      <w:r>
+        <w:t xml:space="preserve">the </w:t>
+      </w:r>
+      <w:r>
+        <w:t>author/committer information</w:t>
+      </w:r>
+      <w:r>
+        <w:t xml:space="preserve"> </w:t>
+      </w:r>
+      <w:r>
+        <w:t>with a time stamp and the commit message.</w:t>
+      </w:r>
+      <w:r>
+        <w:t xml:space="preserve"> </w:t>
+      </w:r>
+      <w:r>
+        <w:fldChar w:fldCharType="begin"/>
+      </w:r>
+      <w:r>
+        <w:instrText xml:space="preserve"> REF _Ref97548595 \h </w:instrText>
+      </w:r>
+      <w:r>
+        <w:fldChar w:fldCharType="separate"/>
+      </w:r>
+      <w:r>
+        <w:t xml:space="preserve">Figure </w:t>
+      </w:r>
+      <w:r>
+        <w:rPr>
+          <w:noProof/>
+        </w:rPr>
+        <w:t>6</w:t>
+      </w:r>
+      <w:r>
+        <w:fldChar w:fldCharType="end"/>
+      </w:r>
+      <w:r>
+        <w:t xml:space="preserve"> is an example of the blob, tree, commit from the book </w:t>
+      </w:r>
+      <w:r>
+        <w:rPr>
+          <w:i/>
+          <w:iCs/>
+        </w:rPr>
+        <w:t>Pro Git</w:t>
+      </w:r>
+      <w:r>
+        <w:t xml:space="preserve"> written by </w:t>
+      </w:r>
+      <w:r>
+        <w:t>Scott Chacon, Ben Straub</w:t>
+      </w:r>
+      <w:r>
+        <w:t>.</w:t>
+      </w:r>
+    </w:p>
+    <w:p>
+      <w:pPr>
+        <w:keepNext/>
+        <w:ind w:firstLine="0"/>
+        <w:jc w:val="center"/>
+      </w:pPr>
+    </w:p>
+    <w:p>
+      <w:pPr>
+        <w:keepNext/>
+        <w:ind w:firstLine="0"/>
+        <w:jc w:val="center"/>
+      </w:pPr>
+      <w:r>
+        <w:rPr>
+          <w:noProof/>
+        </w:rPr>
+        <w:drawing>
+          <wp:inline distT="0" distB="0" distL="0" distR="0" wp14:anchorId="0B7F8EC1" wp14:editId="1C27886F">
+            <wp:extent cx="5295900" cy="2932605"/>
+            <wp:effectExtent l="0" t="0" r="0" b="1270"/>
+            <wp:docPr id="17" name="Picture 17"/>
+            <wp:cNvGraphicFramePr>
+              <a:graphicFrameLocks xmlns:a="http://schemas.openxmlformats.org/drawingml/2006/main" noChangeAspect="1"/>
+            </wp:cNvGraphicFramePr>
+            <a:graphic xmlns:a="http://schemas.openxmlformats.org/drawingml/2006/main">
+              <a:graphicData uri="http://schemas.openxmlformats.org/drawingml/2006/picture">
+                <pic:pic xmlns:pic="http://schemas.openxmlformats.org/drawingml/2006/picture">
+                  <pic:nvPicPr>
+                    <pic:cNvPr id="0" name="Picture 2"/>
+                    <pic:cNvPicPr>
+                      <a:picLocks noChangeAspect="1" noChangeArrowheads="1"/>
+                    </pic:cNvPicPr>
+                  </pic:nvPicPr>
+                  <pic:blipFill>
+                    <a:blip r:embed="rId19">
+                      <a:extLst>
+                        <a:ext uri="{28A0092B-C50C-407E-A947-70E740481C1C}">
+                          <a14:useLocalDpi xmlns:a14="http://schemas.microsoft.com/office/drawing/2010/main" val="0"/>
+                        </a:ext>
+                      </a:extLst>
+                    </a:blip>
+                    <a:srcRect/>
+                    <a:stretch>
+                      <a:fillRect/>
+                    </a:stretch>
+                  </pic:blipFill>
+                  <pic:spPr bwMode="auto">
+                    <a:xfrm>
+                      <a:off x="0" y="0"/>
+                      <a:ext cx="5295900" cy="2932605"/>
+                    </a:xfrm>
+                    <a:prstGeom prst="rect">
+                      <a:avLst/>
+                    </a:prstGeom>
+                    <a:noFill/>
+                  </pic:spPr>
+                </pic:pic>
+              </a:graphicData>
+            </a:graphic>
+          </wp:inline>
+        </w:drawing>
+      </w:r>
+    </w:p>
+    <w:p>
+      <w:pPr>
+        <w:pStyle w:val="Caption"/>
+        <w:jc w:val="center"/>
+        <w:rPr>
+          <w:noProof/>
+        </w:rPr>
+      </w:pPr>
+      <w:bookmarkStart w:id="56" w:name="_Ref97548595"/>
+      <w:bookmarkStart w:id="57" w:name="_Toc97705779"/>
+      <w:r>
+        <w:t xml:space="preserve">Figure </w:t>
+      </w:r>
+      <w:fldSimple w:instr=" SEQ Figure \* ARABIC ">
+        <w:r>
+          <w:rPr>
+            <w:noProof/>
+          </w:rPr>
+          <w:t>6</w:t>
+        </w:r>
+      </w:fldSimple>
+      <w:bookmarkEnd w:id="56"/>
+      <w:r>
+        <w:t xml:space="preserve"> - Visualization of blob,</w:t>
+      </w:r>
+      <w:r>
+        <w:rPr>
+          <w:noProof/>
+        </w:rPr>
+        <w:t xml:space="preserve"> tree and commit</w:t>
+      </w:r>
+      <w:bookmarkEnd w:id="57"/>
+    </w:p>
+    <w:p>
+      <w:pPr>
+        <w:pStyle w:val="Caption"/>
+        <w:jc w:val="center"/>
+        <w:rPr>
+          <w:noProof/>
+        </w:rPr>
+      </w:pPr>
+      <w:r>
+        <w:rPr>
+          <w:noProof/>
+        </w:rPr>
+        <w:t>Source:</w:t>
+      </w:r>
+      <w:r>
+        <w:t xml:space="preserve"> </w:t>
+      </w:r>
+      <w:r>
+        <w:rPr>
+          <w:noProof/>
+        </w:rPr>
+        <w:fldChar w:fldCharType="begin"/>
+      </w:r>
+      <w:r>
+        <w:instrText xml:space="preserve"> REF _Ref97473141 \r \h </w:instrText>
+      </w:r>
+      <w:r>
+        <w:rPr>
+          <w:noProof/>
+        </w:rPr>
+      </w:r>
+      <w:r>
+        <w:rPr>
+          <w:noProof/>
+        </w:rPr>
+        <w:fldChar w:fldCharType="separate"/>
+      </w:r>
+      <w:r>
+        <w:t xml:space="preserve">[19] </w:t>
+      </w:r>
+      <w:r>
+        <w:rPr>
+          <w:noProof/>
+        </w:rPr>
+        <w:fldChar w:fldCharType="end"/>
+      </w:r>
+    </w:p>
+    <w:p/>
+    <w:p>
+      <w:r>
+        <w:t>Other approach different from Git is to store the based files and the differences of their content made over time (often refer to delta-based version control). With this approach, if we want to retrieve a file in a particular commit, we must compute from the based file and add all its delta up to the specified commits. This approach requires more computation than Git approach. Moreover, Git approach make branching and merging commits a lightweight, fast, and very simple operation in comparation with other VCS</w:t>
+      </w:r>
+      <w:r>
+        <w:t> </w:t>
+      </w:r>
+      <w:r>
+        <w:fldChar w:fldCharType="begin"/>
+      </w:r>
+      <w:r>
+        <w:instrText xml:space="preserve"> REF _Ref97473141 \r \h </w:instrText>
+      </w:r>
+      <w:r>
+        <w:fldChar w:fldCharType="separate"/>
+      </w:r>
+      <w:r>
+        <w:t xml:space="preserve">[19] </w:t>
+      </w:r>
+      <w:r>
+        <w:fldChar w:fldCharType="end"/>
+      </w:r>
+      <w:r>
+        <w:t>.</w:t>
+      </w:r>
+    </w:p>
+    <w:p>
+      <w:r>
+        <w:t>Next, e</w:t>
+      </w:r>
+      <w:r>
+        <w:t>ach commit will link to the previous commit through the hash of previous commit and create a history of commits.</w:t>
+      </w:r>
+      <w:r>
+        <w:t xml:space="preserve"> </w:t>
+      </w:r>
+      <w:r>
+        <w:t xml:space="preserve">If we do not consider the </w:t>
+      </w:r>
+      <w:r>
+        <w:t xml:space="preserve">mechanism of </w:t>
+      </w:r>
+      <w:r>
+        <w:t xml:space="preserve">branching and merging the commits provided by Git, the </w:t>
+      </w:r>
+      <w:r>
+        <w:t xml:space="preserve">commit </w:t>
+      </w:r>
+      <w:r>
+        <w:t>history</w:t>
+      </w:r>
+      <w:r>
+        <w:t xml:space="preserve"> </w:t>
+      </w:r>
+      <w:r>
+        <w:t xml:space="preserve">is linear and we can consider this </w:t>
+      </w:r>
+      <w:r>
+        <w:t xml:space="preserve">commit </w:t>
+      </w:r>
+      <w:r>
+        <w:t>history as chronological records of our project, and we can reconstruct and examine the project at any commit in the history of the commits.</w:t>
+      </w:r>
+    </w:p>
+    <w:p/>
+    <w:p>
+      <w:pPr>
+        <w:keepNext/>
+        <w:ind w:firstLine="0"/>
+        <w:jc w:val="center"/>
+      </w:pPr>
+      <w:r>
+        <w:rPr>
+          <w:noProof/>
+        </w:rPr>
+        <w:drawing>
+          <wp:inline distT="0" distB="0" distL="0" distR="0" wp14:anchorId="0ABAB959" wp14:editId="5BD56E77">
+            <wp:extent cx="5319621" cy="1762125"/>
+            <wp:effectExtent l="0" t="0" r="0" b="0"/>
+            <wp:docPr id="20" name="Picture 20"/>
+            <wp:cNvGraphicFramePr>
+              <a:graphicFrameLocks xmlns:a="http://schemas.openxmlformats.org/drawingml/2006/main" noChangeAspect="1"/>
+            </wp:cNvGraphicFramePr>
+            <a:graphic xmlns:a="http://schemas.openxmlformats.org/drawingml/2006/main">
+              <a:graphicData uri="http://schemas.openxmlformats.org/drawingml/2006/picture">
+                <pic:pic xmlns:pic="http://schemas.openxmlformats.org/drawingml/2006/picture">
+                  <pic:nvPicPr>
+                    <pic:cNvPr id="0" name="Picture 3"/>
+                    <pic:cNvPicPr>
+                      <a:picLocks noChangeAspect="1" noChangeArrowheads="1"/>
+                    </pic:cNvPicPr>
+                  </pic:nvPicPr>
+                  <pic:blipFill>
+                    <a:blip r:embed="rId20">
+                      <a:extLst>
+                        <a:ext uri="{28A0092B-C50C-407E-A947-70E740481C1C}">
+                          <a14:useLocalDpi xmlns:a14="http://schemas.microsoft.com/office/drawing/2010/main" val="0"/>
+                        </a:ext>
+                      </a:extLst>
+                    </a:blip>
+                    <a:srcRect/>
+                    <a:stretch>
+                      <a:fillRect/>
+                    </a:stretch>
+                  </pic:blipFill>
+                  <pic:spPr bwMode="auto">
+                    <a:xfrm>
+                      <a:off x="0" y="0"/>
+                      <a:ext cx="5388510" cy="1784944"/>
+                    </a:xfrm>
+                    <a:prstGeom prst="rect">
+                      <a:avLst/>
+                    </a:prstGeom>
+                    <a:noFill/>
+                  </pic:spPr>
+                </pic:pic>
+              </a:graphicData>
+            </a:graphic>
+          </wp:inline>
+        </w:drawing>
+      </w:r>
+    </w:p>
+    <w:p>
+      <w:pPr>
+        <w:pStyle w:val="Caption"/>
+        <w:jc w:val="center"/>
+      </w:pPr>
+      <w:bookmarkStart w:id="58" w:name="_Ref97548600"/>
+      <w:bookmarkStart w:id="59" w:name="_Toc97705780"/>
+      <w:r>
+        <w:t xml:space="preserve">Figure </w:t>
+      </w:r>
+      <w:fldSimple w:instr=" SEQ Figure \* ARABIC ">
+        <w:r>
+          <w:rPr>
+            <w:noProof/>
+          </w:rPr>
+          <w:t>7</w:t>
+        </w:r>
+      </w:fldSimple>
+      <w:bookmarkEnd w:id="58"/>
+      <w:r>
+        <w:t xml:space="preserve"> - Visualization of a commit history</w:t>
+      </w:r>
+      <w:bookmarkEnd w:id="59"/>
+    </w:p>
+    <w:p>
+      <w:pPr>
+        <w:pStyle w:val="Caption"/>
+        <w:jc w:val="center"/>
+      </w:pPr>
+      <w:r>
+        <w:t xml:space="preserve">Source: </w:t>
+      </w:r>
+      <w:r>
+        <w:fldChar w:fldCharType="begin"/>
+      </w:r>
+      <w:r>
+        <w:instrText xml:space="preserve"> REF _Ref97473141 \r \h </w:instrText>
+      </w:r>
+      <w:r>
+        <w:fldChar w:fldCharType="separate"/>
+      </w:r>
+      <w:r>
+        <w:t xml:space="preserve">[19] </w:t>
+      </w:r>
+      <w:r>
+        <w:fldChar w:fldCharType="end"/>
+      </w:r>
+    </w:p>
+    <w:p/>
+    <w:p>
+      <w:r>
+        <w:t xml:space="preserve">If we think about auditing an applicant’s request as we introduced in subsection 1.3, we only need a linear history of the request through a sequence of the phases, because a history of a request cannot be branched and merged like the source code of a project, where multiple developers collaborate and modify the source code in parallel. The request can only appear only at one phase of the process as in administration process with paper, where one sheet of paper cannot exist in two or more phase. Regardless to the mechanism of branching and merging commits provided Git, we use this approach to solve the requirements in this thesis because of its simplicity and robustness. We will apply this idea in a simpler manner and adjust it to achieve the goal of our system. The more detail description about our adjustment is provided in section </w:t>
+      </w:r>
+      <w:r>
+        <w:fldChar w:fldCharType="begin"/>
+      </w:r>
+      <w:r>
+        <w:instrText xml:space="preserve"> REF _Ref97552685 \r \h </w:instrText>
+      </w:r>
+      <w:r>
+        <w:fldChar w:fldCharType="separate"/>
+      </w:r>
+      <w:r>
+        <w:t>4.3</w:t>
+      </w:r>
+      <w:r>
+        <w:fldChar w:fldCharType="end"/>
+      </w:r>
+      <w:r>
+        <w:t>.</w:t>
+      </w:r>
     </w:p>
     <w:p>
       <w:pPr>
         <w:pStyle w:val="Heading2"/>
       </w:pPr>
-      <w:bookmarkStart w:id="51" w:name="_Toc97366145"/>
+      <w:bookmarkStart w:id="60" w:name="_Toc97705756"/>
       <w:r>
         <w:t>Summary</w:t>
       </w:r>
-      <w:bookmarkEnd w:id="51"/>
+      <w:bookmarkEnd w:id="60"/>
     </w:p>
     <w:p>
       <w:r>
@@ -11590,10 +13257,10 @@
       <w:pPr>
         <w:pStyle w:val="Heading1"/>
       </w:pPr>
-      <w:bookmarkStart w:id="52" w:name="_Problems_to_solve"/>
-      <w:bookmarkStart w:id="53" w:name="_Ref97363683"/>
-      <w:bookmarkStart w:id="54" w:name="_Toc97366146"/>
-      <w:bookmarkEnd w:id="52"/>
+      <w:bookmarkStart w:id="61" w:name="_Problems_to_solve"/>
+      <w:bookmarkStart w:id="62" w:name="_Ref97363683"/>
+      <w:bookmarkStart w:id="63" w:name="_Toc97705757"/>
+      <w:bookmarkEnd w:id="61"/>
       <w:r>
         <w:lastRenderedPageBreak/>
         <w:t>Problems to solve</w:t>
@@ -11601,24 +13268,24 @@
       <w:r>
         <w:t xml:space="preserve"> and implementation</w:t>
       </w:r>
-      <w:bookmarkEnd w:id="53"/>
-      <w:bookmarkEnd w:id="54"/>
+      <w:bookmarkEnd w:id="62"/>
+      <w:bookmarkEnd w:id="63"/>
     </w:p>
     <w:p>
       <w:pPr>
         <w:pStyle w:val="Heading2"/>
       </w:pPr>
-      <w:bookmarkStart w:id="55" w:name="_Ref97363447"/>
-      <w:bookmarkStart w:id="56" w:name="_Ref97363469"/>
-      <w:bookmarkStart w:id="57" w:name="_Ref97363489"/>
-      <w:bookmarkStart w:id="58" w:name="_Toc97366147"/>
+      <w:bookmarkStart w:id="64" w:name="_Ref97363447"/>
+      <w:bookmarkStart w:id="65" w:name="_Ref97363469"/>
+      <w:bookmarkStart w:id="66" w:name="_Ref97363489"/>
+      <w:bookmarkStart w:id="67" w:name="_Toc97705758"/>
       <w:r>
         <w:t>Administration process</w:t>
       </w:r>
-      <w:bookmarkEnd w:id="55"/>
-      <w:bookmarkEnd w:id="56"/>
-      <w:bookmarkEnd w:id="57"/>
-      <w:bookmarkEnd w:id="58"/>
+      <w:bookmarkEnd w:id="64"/>
+      <w:bookmarkEnd w:id="65"/>
+      <w:bookmarkEnd w:id="66"/>
+      <w:bookmarkEnd w:id="67"/>
     </w:p>
     <w:p>
       <w:r>
@@ -11793,15 +13460,15 @@
       <w:pPr>
         <w:pStyle w:val="Heading3"/>
       </w:pPr>
-      <w:bookmarkStart w:id="59" w:name="_What_is_a"/>
-      <w:bookmarkStart w:id="60" w:name="_Ref97363310"/>
-      <w:bookmarkStart w:id="61" w:name="_Toc97366148"/>
-      <w:bookmarkEnd w:id="59"/>
+      <w:bookmarkStart w:id="68" w:name="_What_is_a"/>
+      <w:bookmarkStart w:id="69" w:name="_Ref97363310"/>
+      <w:bookmarkStart w:id="70" w:name="_Toc97705759"/>
+      <w:bookmarkEnd w:id="68"/>
       <w:r>
         <w:t>What is a phase in administration process?</w:t>
       </w:r>
-      <w:bookmarkEnd w:id="60"/>
-      <w:bookmarkEnd w:id="61"/>
+      <w:bookmarkEnd w:id="69"/>
+      <w:bookmarkEnd w:id="70"/>
     </w:p>
     <w:p>
       <w:r>
@@ -12087,7 +13754,7 @@
                     </pic:cNvPicPr>
                   </pic:nvPicPr>
                   <pic:blipFill>
-                    <a:blip r:embed="rId17" cstate="print">
+                    <a:blip r:embed="rId21" cstate="print">
                       <a:extLst>
                         <a:ext uri="{28A0092B-C50C-407E-A947-70E740481C1C}">
                           <a14:useLocalDpi xmlns:a14="http://schemas.microsoft.com/office/drawing/2010/main" val="0"/>
@@ -12121,7 +13788,7 @@
         <w:pStyle w:val="Caption"/>
         <w:jc w:val="center"/>
       </w:pPr>
-      <w:bookmarkStart w:id="62" w:name="_Toc97366168"/>
+      <w:bookmarkStart w:id="71" w:name="_Toc97705781"/>
       <w:r>
         <w:t xml:space="preserve">Figure </w:t>
       </w:r>
@@ -12130,7 +13797,7 @@
           <w:rPr>
             <w:noProof/>
           </w:rPr>
-          <w:t>6</w:t>
+          <w:t>8</w:t>
         </w:r>
       </w:fldSimple>
       <w:r>
@@ -12157,7 +13824,7 @@
       <w:r>
         <w:t>administration process.</w:t>
       </w:r>
-      <w:bookmarkEnd w:id="62"/>
+      <w:bookmarkEnd w:id="71"/>
     </w:p>
     <w:p>
       <w:pPr>
@@ -12207,11 +13874,11 @@
         <w:t xml:space="preserve"> transited to the next phase handled by the Vice-Dean</w:t>
       </w:r>
       <w:r>
-        <w:t xml:space="preserve"> </w:t>
+        <w:t xml:space="preserve"> and the Vice-Dean will gather all the instances of Final Thesis </w:t>
       </w:r>
       <w:r>
         <w:lastRenderedPageBreak/>
-        <w:t>and the Vice-Dean will gather all the instances of Final Thesis Assignment to the guarantor. O</w:t>
+        <w:t>Assignment to the guarantor. O</w:t>
       </w:r>
       <w:r>
         <w:t>nly o</w:t>
@@ -12413,7 +14080,7 @@
                     </pic:cNvPicPr>
                   </pic:nvPicPr>
                   <pic:blipFill>
-                    <a:blip r:embed="rId18" cstate="print">
+                    <a:blip r:embed="rId22" cstate="print">
                       <a:extLst>
                         <a:ext uri="{28A0092B-C50C-407E-A947-70E740481C1C}">
                           <a14:useLocalDpi xmlns:a14="http://schemas.microsoft.com/office/drawing/2010/main" val="0"/>
@@ -12447,7 +14114,7 @@
         <w:pStyle w:val="Caption"/>
         <w:jc w:val="center"/>
       </w:pPr>
-      <w:bookmarkStart w:id="63" w:name="_Toc97366169"/>
+      <w:bookmarkStart w:id="72" w:name="_Toc97705782"/>
       <w:r>
         <w:t xml:space="preserve">Figure </w:t>
       </w:r>
@@ -12456,7 +14123,7 @@
           <w:rPr>
             <w:noProof/>
           </w:rPr>
-          <w:t>7</w:t>
+          <w:t>9</w:t>
         </w:r>
       </w:fldSimple>
       <w:r>
@@ -12474,7 +14141,7 @@
       <w:r>
         <w:t>llustration of a non-linear administration process</w:t>
       </w:r>
-      <w:bookmarkEnd w:id="63"/>
+      <w:bookmarkEnd w:id="72"/>
     </w:p>
     <w:p>
       <w:pPr>
@@ -12490,11 +14157,11 @@
       <w:pPr>
         <w:pStyle w:val="Heading3"/>
       </w:pPr>
-      <w:bookmarkStart w:id="64" w:name="_Toc97366149"/>
+      <w:bookmarkStart w:id="73" w:name="_Toc97705760"/>
       <w:r>
         <w:t>The designated position and redirector</w:t>
       </w:r>
-      <w:bookmarkEnd w:id="64"/>
+      <w:bookmarkEnd w:id="73"/>
     </w:p>
     <w:p>
       <w:r>
@@ -12693,7 +14360,7 @@
         <w:rPr>
           <w:noProof/>
         </w:rPr>
-        <w:t>8</w:t>
+        <w:t>10</w:t>
       </w:r>
       <w:r>
         <w:fldChar w:fldCharType="end"/>
@@ -12734,7 +14401,7 @@
                     </pic:cNvPicPr>
                   </pic:nvPicPr>
                   <pic:blipFill>
-                    <a:blip r:embed="rId19" cstate="print">
+                    <a:blip r:embed="rId23" cstate="print">
                       <a:extLst>
                         <a:ext uri="{28A0092B-C50C-407E-A947-70E740481C1C}">
                           <a14:useLocalDpi xmlns:a14="http://schemas.microsoft.com/office/drawing/2010/main" val="0"/>
@@ -12768,9 +14435,9 @@
         <w:pStyle w:val="Caption"/>
         <w:jc w:val="center"/>
       </w:pPr>
-      <w:bookmarkStart w:id="65" w:name="_Ref97363204"/>
-      <w:bookmarkStart w:id="66" w:name="_Ref97363198"/>
-      <w:bookmarkStart w:id="67" w:name="_Toc97366170"/>
+      <w:bookmarkStart w:id="74" w:name="_Ref97363204"/>
+      <w:bookmarkStart w:id="75" w:name="_Ref97363198"/>
+      <w:bookmarkStart w:id="76" w:name="_Toc97705783"/>
       <w:r>
         <w:t xml:space="preserve">Figure </w:t>
       </w:r>
@@ -12779,10 +14446,10 @@
           <w:rPr>
             <w:noProof/>
           </w:rPr>
-          <w:t>8</w:t>
+          <w:t>10</w:t>
         </w:r>
       </w:fldSimple>
-      <w:bookmarkEnd w:id="65"/>
+      <w:bookmarkEnd w:id="74"/>
       <w:r>
         <w:t xml:space="preserve"> </w:t>
       </w:r>
@@ -12795,8 +14462,8 @@
       <w:r>
         <w:t>dministration processes with redirectors</w:t>
       </w:r>
-      <w:bookmarkEnd w:id="66"/>
-      <w:bookmarkEnd w:id="67"/>
+      <w:bookmarkEnd w:id="75"/>
+      <w:bookmarkEnd w:id="76"/>
     </w:p>
     <w:p>
       <w:pPr>
@@ -12812,15 +14479,15 @@
       <w:pPr>
         <w:pStyle w:val="Heading3"/>
       </w:pPr>
-      <w:bookmarkStart w:id="68" w:name="_Structure_of_a"/>
-      <w:bookmarkStart w:id="69" w:name="_Ref97363352"/>
-      <w:bookmarkStart w:id="70" w:name="_Toc97366150"/>
-      <w:bookmarkEnd w:id="68"/>
+      <w:bookmarkStart w:id="77" w:name="_Structure_of_a"/>
+      <w:bookmarkStart w:id="78" w:name="_Ref97363352"/>
+      <w:bookmarkStart w:id="79" w:name="_Toc97705761"/>
+      <w:bookmarkEnd w:id="77"/>
       <w:r>
         <w:t>Structure of a form</w:t>
       </w:r>
-      <w:bookmarkEnd w:id="69"/>
-      <w:bookmarkEnd w:id="70"/>
+      <w:bookmarkEnd w:id="78"/>
+      <w:bookmarkEnd w:id="79"/>
     </w:p>
     <w:p>
       <w:r>
@@ -12934,11 +14601,11 @@
         <w:t>provides</w:t>
       </w:r>
       <w:r>
-        <w:t xml:space="preserve"> presentational method in grouping the fields. The presentation order of sections in a form will usually match the sequence of phase of correspond process, which the instance must traverse through. However, form is a linear document, and the order of section can only match the sequence of phase if the process is also linear. In case of non-linear process, the order of section cannot match the sequence of phase. The creator of the administration process and form will </w:t>
+        <w:t xml:space="preserve"> presentational method in grouping the fields. The presentation order of sections in a form will usually match the sequence of phase of correspond process, which the instance must traverse through. However, form is a linear document, and the order of section can only match the sequence of phase if the process is also linear. In case of non-linear process, the order of section cannot match the sequence of phase. The creator of the administration process and form will usually compensate this </w:t>
       </w:r>
       <w:r>
         <w:lastRenderedPageBreak/>
-        <w:t>usually compensate this problem by trying to define the process and present sections in the form as most linear as possible.</w:t>
+        <w:t>problem by trying to define the process and present sections in the form as most linear as possible.</w:t>
       </w:r>
     </w:p>
     <w:p>
@@ -13004,7 +14671,7 @@
                     </pic:cNvPicPr>
                   </pic:nvPicPr>
                   <pic:blipFill>
-                    <a:blip r:embed="rId20" cstate="print">
+                    <a:blip r:embed="rId24" cstate="print">
                       <a:extLst>
                         <a:ext uri="{28A0092B-C50C-407E-A947-70E740481C1C}">
                           <a14:useLocalDpi xmlns:a14="http://schemas.microsoft.com/office/drawing/2010/main" val="0"/>
@@ -13038,8 +14705,8 @@
         <w:pStyle w:val="Caption"/>
         <w:jc w:val="center"/>
       </w:pPr>
-      <w:bookmarkStart w:id="71" w:name="_Ref97363229"/>
-      <w:bookmarkStart w:id="72" w:name="_Toc97366171"/>
+      <w:bookmarkStart w:id="80" w:name="_Ref97363229"/>
+      <w:bookmarkStart w:id="81" w:name="_Toc97705784"/>
       <w:r>
         <w:t xml:space="preserve">Figure </w:t>
       </w:r>
@@ -13048,7 +14715,7 @@
           <w:rPr>
             <w:noProof/>
           </w:rPr>
-          <w:t>9</w:t>
+          <w:t>11</w:t>
         </w:r>
       </w:fldSimple>
       <w:r>
@@ -13063,8 +14730,8 @@
       <w:r>
         <w:t>orm structure</w:t>
       </w:r>
-      <w:bookmarkEnd w:id="71"/>
-      <w:bookmarkEnd w:id="72"/>
+      <w:bookmarkEnd w:id="80"/>
+      <w:bookmarkEnd w:id="81"/>
     </w:p>
     <w:p>
       <w:pPr>
@@ -13080,14 +14747,16 @@
       <w:pPr>
         <w:pStyle w:val="Heading3"/>
       </w:pPr>
-      <w:bookmarkStart w:id="73" w:name="_Toc97366151"/>
+      <w:bookmarkStart w:id="82" w:name="_Ref97394891"/>
+      <w:bookmarkStart w:id="83" w:name="_Toc97705762"/>
       <w:r>
         <w:t>How an instance can be transited</w:t>
       </w:r>
       <w:r>
         <w:t>?</w:t>
       </w:r>
-      <w:bookmarkEnd w:id="73"/>
+      <w:bookmarkEnd w:id="82"/>
+      <w:bookmarkEnd w:id="83"/>
     </w:p>
     <w:p>
       <w:r>
@@ -13224,21 +14893,11 @@
       <w:pPr>
         <w:pStyle w:val="Heading2"/>
       </w:pPr>
-      <w:bookmarkStart w:id="74" w:name="_Toc97366152"/>
-      <w:r>
-        <w:t>Audit and audit trail</w:t>
-      </w:r>
-      <w:bookmarkEnd w:id="74"/>
-    </w:p>
-    <w:p>
-      <w:pPr>
-        <w:pStyle w:val="Heading2"/>
-      </w:pPr>
-      <w:bookmarkStart w:id="75" w:name="_Toc97366153"/>
+      <w:bookmarkStart w:id="84" w:name="_Toc97705763"/>
       <w:r>
         <w:t>Data model design</w:t>
       </w:r>
-      <w:bookmarkEnd w:id="75"/>
+      <w:bookmarkEnd w:id="84"/>
     </w:p>
     <w:p>
       <w:r>
@@ -13439,6 +15098,7 @@
         <w:t xml:space="preserve"> the relationship as a </w:t>
       </w:r>
       <w:r>
+        <w:lastRenderedPageBreak/>
         <w:t xml:space="preserve">connection </w:t>
       </w:r>
       <w:r>
@@ -13451,11 +15111,7 @@
         <w:t>table</w:t>
       </w:r>
       <w:r>
-        <w:t xml:space="preserve"> </w:t>
-      </w:r>
-      <w:r>
-        <w:lastRenderedPageBreak/>
-        <w:t>without indication</w:t>
+        <w:t xml:space="preserve"> without indication</w:t>
       </w:r>
       <w:r>
         <w:t xml:space="preserve"> of </w:t>
@@ -13608,7 +15264,7 @@
                     <pic:cNvPicPr/>
                   </pic:nvPicPr>
                   <pic:blipFill>
-                    <a:blip r:embed="rId21"/>
+                    <a:blip r:embed="rId25"/>
                     <a:stretch>
                       <a:fillRect/>
                     </a:stretch>
@@ -13634,8 +15290,8 @@
         <w:pStyle w:val="Caption"/>
         <w:jc w:val="center"/>
       </w:pPr>
-      <w:bookmarkStart w:id="76" w:name="_Ref97363246"/>
-      <w:bookmarkStart w:id="77" w:name="_Toc97366172"/>
+      <w:bookmarkStart w:id="85" w:name="_Ref97363246"/>
+      <w:bookmarkStart w:id="86" w:name="_Toc97705785"/>
       <w:r>
         <w:t xml:space="preserve">Figure </w:t>
       </w:r>
@@ -13644,7 +15300,7 @@
           <w:rPr>
             <w:noProof/>
           </w:rPr>
-          <w:t>10</w:t>
+          <w:t>12</w:t>
         </w:r>
       </w:fldSimple>
       <w:r>
@@ -13656,8 +15312,8 @@
       <w:r>
         <w:t>ER Diagram cardinality</w:t>
       </w:r>
-      <w:bookmarkEnd w:id="76"/>
-      <w:bookmarkEnd w:id="77"/>
+      <w:bookmarkEnd w:id="85"/>
+      <w:bookmarkEnd w:id="86"/>
     </w:p>
     <w:p>
       <w:pPr>
@@ -13718,14 +15374,14 @@
     <w:p>
       <w:pPr>
         <w:pStyle w:val="Caption"/>
-        <w:keepNext/>
         <w:jc w:val="center"/>
         <w:rPr>
           <w:noProof/>
         </w:rPr>
       </w:pPr>
-      <w:bookmarkStart w:id="78" w:name="_Ref97369435"/>
-      <w:bookmarkStart w:id="79" w:name="_Ref97369438"/>
+      <w:bookmarkStart w:id="87" w:name="_Ref97369435"/>
+      <w:bookmarkStart w:id="88" w:name="_Ref97369438"/>
+      <w:bookmarkStart w:id="89" w:name="_Toc97705797"/>
       <w:r>
         <w:lastRenderedPageBreak/>
         <w:t xml:space="preserve">Table </w:t>
@@ -13738,7 +15394,7 @@
           <w:t>1</w:t>
         </w:r>
       </w:fldSimple>
-      <w:bookmarkEnd w:id="78"/>
+      <w:bookmarkEnd w:id="87"/>
       <w:r>
         <w:t xml:space="preserve"> -</w:t>
       </w:r>
@@ -13748,7 +15404,8 @@
         </w:rPr>
         <w:t xml:space="preserve"> Data types of data model</w:t>
       </w:r>
-      <w:bookmarkEnd w:id="79"/>
+      <w:bookmarkEnd w:id="88"/>
+      <w:bookmarkEnd w:id="89"/>
     </w:p>
     <w:tbl>
       <w:tblPr>
@@ -14426,30 +16083,30 @@
       <w:pPr>
         <w:pStyle w:val="Heading3"/>
       </w:pPr>
-      <w:bookmarkStart w:id="80" w:name="_Toc97366154"/>
-      <w:r>
+      <w:bookmarkStart w:id="90" w:name="_Toc97705764"/>
+      <w:r>
+        <w:t>Users, groups, roles</w:t>
+      </w:r>
+      <w:r>
+        <w:t>, positions</w:t>
+      </w:r>
+      <w:bookmarkEnd w:id="90"/>
+    </w:p>
+    <w:p/>
+    <w:p>
+      <w:pPr>
+        <w:keepNext/>
+        <w:ind w:firstLine="0"/>
+      </w:pPr>
+      <w:r>
+        <w:rPr>
+          <w:noProof/>
+        </w:rPr>
         <w:lastRenderedPageBreak/>
-        <w:t>Users, groups, roles</w:t>
-      </w:r>
-      <w:r>
-        <w:t>, positions</w:t>
-      </w:r>
-      <w:bookmarkEnd w:id="80"/>
-    </w:p>
-    <w:p/>
-    <w:p>
-      <w:pPr>
-        <w:keepNext/>
-        <w:jc w:val="center"/>
-      </w:pPr>
-      <w:r>
-        <w:rPr>
-          <w:noProof/>
-        </w:rPr>
         <w:drawing>
-          <wp:inline distT="0" distB="0" distL="0" distR="0" wp14:anchorId="332696E3" wp14:editId="23C16893">
-            <wp:extent cx="5399405" cy="3427374"/>
-            <wp:effectExtent l="0" t="0" r="0" b="1905"/>
+          <wp:inline distT="0" distB="0" distL="0" distR="0" wp14:anchorId="332696E3" wp14:editId="74088A1B">
+            <wp:extent cx="5401966" cy="3429000"/>
+            <wp:effectExtent l="0" t="0" r="8255" b="0"/>
             <wp:docPr id="19" name="Picture 19" descr="Diagram&#10;&#10;Description automatically generated"/>
             <wp:cNvGraphicFramePr>
               <a:graphicFrameLocks xmlns:a="http://schemas.openxmlformats.org/drawingml/2006/main" noChangeAspect="1"/>
@@ -14462,7 +16119,7 @@
                     <pic:cNvPicPr/>
                   </pic:nvPicPr>
                   <pic:blipFill>
-                    <a:blip r:embed="rId22"/>
+                    <a:blip r:embed="rId26"/>
                     <a:stretch>
                       <a:fillRect/>
                     </a:stretch>
@@ -14470,7 +16127,7 @@
                   <pic:spPr>
                     <a:xfrm>
                       <a:off x="0" y="0"/>
-                      <a:ext cx="5399405" cy="3427374"/>
+                      <a:ext cx="5415328" cy="3437482"/>
                     </a:xfrm>
                     <a:prstGeom prst="rect">
                       <a:avLst/>
@@ -14488,8 +16145,8 @@
         <w:pStyle w:val="Caption"/>
         <w:jc w:val="center"/>
       </w:pPr>
-      <w:bookmarkStart w:id="81" w:name="_Ref97364719"/>
-      <w:bookmarkStart w:id="82" w:name="_Toc97366173"/>
+      <w:bookmarkStart w:id="91" w:name="_Ref97364719"/>
+      <w:bookmarkStart w:id="92" w:name="_Toc97705786"/>
       <w:r>
         <w:t xml:space="preserve">Figure </w:t>
       </w:r>
@@ -14498,7 +16155,7 @@
           <w:rPr>
             <w:noProof/>
           </w:rPr>
-          <w:t>11</w:t>
+          <w:t>13</w:t>
         </w:r>
       </w:fldSimple>
       <w:r>
@@ -14519,8 +16176,8 @@
       <w:r>
         <w:t xml:space="preserve"> and position</w:t>
       </w:r>
-      <w:bookmarkEnd w:id="81"/>
-      <w:bookmarkEnd w:id="82"/>
+      <w:bookmarkEnd w:id="91"/>
+      <w:bookmarkEnd w:id="92"/>
       <w:r>
         <w:t xml:space="preserve"> </w:t>
       </w:r>
@@ -14773,417 +16430,410 @@
         <w:t xml:space="preserve"> is an enumerated type, which includes three possible roles, those are admin, handler, and applicant. These three roles are important for the authorization of our system. The </w:t>
       </w:r>
       <w:r>
-        <w:t xml:space="preserve">user with role admin can create, update, delete groups, roles, </w:t>
+        <w:t>user with role admin can create, update, delete groups, roles, positions</w:t>
+      </w:r>
+      <w:r>
+        <w:t xml:space="preserve"> and assigned position for other users</w:t>
+      </w:r>
+      <w:r>
+        <w:t xml:space="preserve">. </w:t>
+      </w:r>
+      <w:r>
+        <w:t>Moreover, t</w:t>
+      </w:r>
+      <w:r>
+        <w:t xml:space="preserve">he </w:t>
+      </w:r>
+      <w:r>
+        <w:t xml:space="preserve">role </w:t>
+      </w:r>
+      <w:r>
+        <w:t>admin is the only role can define an administration process and corresponding form. The</w:t>
+      </w:r>
+      <w:r>
+        <w:t xml:space="preserve"> role</w:t>
+      </w:r>
+      <w:r>
+        <w:t xml:space="preserve"> handler can either </w:t>
+      </w:r>
+      <w:r>
+        <w:t>instantiate a form and initialize the process or can handle the instance in transit phase. The role applicant can only instantiate a form and initialize the process.</w:t>
+      </w:r>
+      <w:r>
+        <w:t xml:space="preserve"> </w:t>
       </w:r>
       <w:r>
         <w:lastRenderedPageBreak/>
+        <w:t xml:space="preserve">The </w:t>
+      </w:r>
+      <w:r>
+        <w:rPr>
+          <w:rStyle w:val="ConsolasChar"/>
+        </w:rPr>
+        <w:t>n</w:t>
+      </w:r>
+      <w:r>
+        <w:rPr>
+          <w:rStyle w:val="ConsolasChar"/>
+        </w:rPr>
+        <w:t>ame</w:t>
+      </w:r>
+      <w:r>
+        <w:t xml:space="preserve"> of the </w:t>
+      </w:r>
+      <w:r>
+        <w:rPr>
+          <w:rStyle w:val="ConsolasChar"/>
+        </w:rPr>
+        <w:t>role</w:t>
+      </w:r>
+      <w:r>
+        <w:rPr>
+          <w:rStyle w:val="ConsolasChar"/>
+        </w:rPr>
+        <w:t>s</w:t>
+      </w:r>
+      <w:r>
+        <w:t xml:space="preserve"> is defined by the admin to reflect the actual roles of the organization e.g., Rector, Dean, Vice-Dean, Head of Department, …</w:t>
+      </w:r>
+    </w:p>
+    <w:p>
+      <w:pPr>
+        <w:jc w:val="left"/>
+      </w:pPr>
+      <w:r>
+        <w:t xml:space="preserve">The position, as discussed in </w:t>
+      </w:r>
+      <w:r>
+        <w:fldChar w:fldCharType="begin"/>
+      </w:r>
+      <w:r>
+        <w:instrText xml:space="preserve"> REF _Ref97363469 \r \h </w:instrText>
+      </w:r>
+      <w:r>
+        <w:fldChar w:fldCharType="separate"/>
+      </w:r>
+      <w:r>
+        <w:t>4.1</w:t>
+      </w:r>
+      <w:r>
+        <w:fldChar w:fldCharType="end"/>
+      </w:r>
+      <w:r>
+        <w:t>, is derived from role and optionally from group</w:t>
+      </w:r>
+      <w:r>
+        <w:t xml:space="preserve">. The </w:t>
+      </w:r>
+      <w:proofErr w:type="spellStart"/>
+      <w:r>
+        <w:rPr>
+          <w:rStyle w:val="ConsolasChar"/>
+        </w:rPr>
+        <w:t>group_id</w:t>
+      </w:r>
+      <w:proofErr w:type="spellEnd"/>
+      <w:r>
+        <w:t xml:space="preserve"> as FK in </w:t>
+      </w:r>
+      <w:r>
+        <w:rPr>
+          <w:rStyle w:val="ConsolasChar"/>
+        </w:rPr>
         <w:t>positions</w:t>
       </w:r>
       <w:r>
-        <w:t xml:space="preserve"> and assigned position for other users</w:t>
+        <w:t xml:space="preserve"> table can be null</w:t>
+      </w:r>
+      <w:r>
+        <w:t xml:space="preserve"> as indicated in diagram</w:t>
+      </w:r>
+      <w:r>
+        <w:t xml:space="preserve"> </w:t>
+      </w:r>
+      <w:r>
+        <w:fldChar w:fldCharType="begin"/>
+      </w:r>
+      <w:r>
+        <w:instrText xml:space="preserve"> REF _Ref97364719 \p \h </w:instrText>
+      </w:r>
+      <w:r>
+        <w:fldChar w:fldCharType="separate"/>
+      </w:r>
+      <w:r>
+        <w:t>above</w:t>
+      </w:r>
+      <w:r>
+        <w:fldChar w:fldCharType="end"/>
+      </w:r>
+      <w:r>
+        <w:t xml:space="preserve"> with character </w:t>
+      </w:r>
+      <w:r>
+        <w:rPr>
+          <w:rStyle w:val="ConsolasChar"/>
+        </w:rPr>
+        <w:t>N</w:t>
+      </w:r>
+      <w:r>
+        <w:t xml:space="preserve"> and</w:t>
+      </w:r>
+      <w:r>
+        <w:t xml:space="preserve"> </w:t>
+      </w:r>
+      <w:r>
+        <w:t>i</w:t>
+      </w:r>
+      <w:r>
+        <w:t xml:space="preserve">f the </w:t>
+      </w:r>
+      <w:proofErr w:type="spellStart"/>
+      <w:r>
+        <w:rPr>
+          <w:rStyle w:val="ConsolasChar"/>
+        </w:rPr>
+        <w:t>group_id</w:t>
+      </w:r>
+      <w:proofErr w:type="spellEnd"/>
+      <w:r>
+        <w:t xml:space="preserve"> is null,</w:t>
+      </w:r>
+      <w:r>
+        <w:t xml:space="preserve"> the position and role are equivalent. This is helpful when we want to define a general position such as student, supervisor, etc</w:t>
+      </w:r>
+      <w:r>
+        <w:t>.</w:t>
+      </w:r>
+      <w:r>
+        <w:t xml:space="preserve">, which </w:t>
+      </w:r>
+      <w:r>
+        <w:t>don’t belong to any group.</w:t>
+      </w:r>
+      <w:r>
+        <w:t xml:space="preserve"> </w:t>
+      </w:r>
+      <w:r>
+        <w:t>In general, the purpose of the position is to be used to assigned for handl</w:t>
+      </w:r>
+      <w:r>
+        <w:t>ing</w:t>
+      </w:r>
+      <w:r>
+        <w:t xml:space="preserve"> a phase and designated for redirecting instance to the next phase.</w:t>
+      </w:r>
+      <w:r>
+        <w:t xml:space="preserve"> Hereafter in the following text, the role admin, </w:t>
+      </w:r>
+      <w:r>
+        <w:t>handler,</w:t>
+      </w:r>
+      <w:r>
+        <w:t xml:space="preserve"> or applicant are used to refer to the position derived from the correspond role.</w:t>
+      </w:r>
+    </w:p>
+    <w:p>
+      <w:pPr>
+        <w:jc w:val="left"/>
+      </w:pPr>
+      <w:r>
+        <w:t>The relationship between user and position</w:t>
+      </w:r>
+      <w:r>
+        <w:t xml:space="preserve"> is many-to-many and is transform</w:t>
+      </w:r>
+      <w:r>
+        <w:t xml:space="preserve">ed to bridge table </w:t>
+      </w:r>
+      <w:proofErr w:type="spellStart"/>
+      <w:r>
+        <w:rPr>
+          <w:rStyle w:val="ConsolasChar"/>
+        </w:rPr>
+        <w:t>user</w:t>
+      </w:r>
+      <w:r>
+        <w:rPr>
+          <w:rStyle w:val="ConsolasChar"/>
+        </w:rPr>
+        <w:t>s</w:t>
+      </w:r>
+      <w:r>
+        <w:rPr>
+          <w:rStyle w:val="ConsolasChar"/>
+        </w:rPr>
+        <w:t>_positions</w:t>
+      </w:r>
+      <w:proofErr w:type="spellEnd"/>
+      <w:r>
+        <w:rPr>
+          <w:rStyle w:val="ConsolasChar"/>
+        </w:rPr>
+        <w:t>.</w:t>
+      </w:r>
+    </w:p>
+    <w:p>
+      <w:pPr>
+        <w:pStyle w:val="Heading3"/>
+      </w:pPr>
+      <w:bookmarkStart w:id="93" w:name="_Toc97705765"/>
+      <w:r>
+        <w:t>Administration process and form</w:t>
+      </w:r>
+      <w:bookmarkEnd w:id="93"/>
+    </w:p>
+    <w:p>
+      <w:r>
+        <w:t xml:space="preserve">The administration process </w:t>
+      </w:r>
+      <w:r>
+        <w:t xml:space="preserve">is an entity of our </w:t>
+      </w:r>
+      <w:r>
+        <w:t>system,</w:t>
+      </w:r>
+      <w:r>
+        <w:t xml:space="preserve"> and </w:t>
+      </w:r>
+      <w:r>
+        <w:t>it</w:t>
+      </w:r>
+      <w:r>
+        <w:t xml:space="preserve"> can be a table in the data model. The administration process will contain</w:t>
+      </w:r>
+      <w:r>
+        <w:t xml:space="preserve"> multiple</w:t>
+      </w:r>
+      <w:r>
+        <w:t xml:space="preserve"> phases and a</w:t>
+      </w:r>
+      <w:r>
+        <w:t>s limited in the open of this chapter</w:t>
+      </w:r>
+      <w:r>
+        <w:t xml:space="preserve">, </w:t>
+      </w:r>
+      <w:r>
+        <w:t xml:space="preserve">is accompanied by </w:t>
+      </w:r>
+      <w:r>
+        <w:t>only one</w:t>
+      </w:r>
+      <w:r>
+        <w:t xml:space="preserve"> </w:t>
+      </w:r>
+      <w:r>
+        <w:t>form</w:t>
       </w:r>
       <w:r>
         <w:t xml:space="preserve">. </w:t>
       </w:r>
       <w:r>
-        <w:t>Moreover, t</w:t>
-      </w:r>
-      <w:r>
-        <w:t xml:space="preserve">he </w:t>
-      </w:r>
-      <w:r>
-        <w:t xml:space="preserve">role </w:t>
-      </w:r>
-      <w:r>
-        <w:t>admin is the only role can define an administration process and corresponding form. The</w:t>
-      </w:r>
-      <w:r>
-        <w:t xml:space="preserve"> role</w:t>
-      </w:r>
-      <w:r>
-        <w:t xml:space="preserve"> handler can either </w:t>
-      </w:r>
-      <w:r>
-        <w:t>instantiate a form and initialize the process or can handle the instance in transit phase. The role applicant can only instantiate a form and initialize the process.</w:t>
+        <w:t xml:space="preserve">This leads us to a question </w:t>
+      </w:r>
+      <w:r>
+        <w:t>that can we use a form to represent an administration process?</w:t>
       </w:r>
       <w:r>
         <w:t xml:space="preserve"> </w:t>
       </w:r>
       <w:r>
-        <w:t xml:space="preserve">The </w:t>
+        <w:t>In this sense,</w:t>
+      </w:r>
+      <w:r>
+        <w:t xml:space="preserve"> there is no table </w:t>
       </w:r>
       <w:r>
         <w:rPr>
           <w:rStyle w:val="ConsolasChar"/>
         </w:rPr>
-        <w:t>n</w:t>
+        <w:t>processes</w:t>
+      </w:r>
+      <w:r>
+        <w:t xml:space="preserve">, and </w:t>
+      </w:r>
+      <w:r>
+        <w:t>the table</w:t>
+      </w:r>
+      <w:r>
+        <w:t xml:space="preserve"> </w:t>
       </w:r>
       <w:r>
         <w:rPr>
           <w:rStyle w:val="ConsolasChar"/>
         </w:rPr>
-        <w:t>ame</w:t>
-      </w:r>
-      <w:r>
-        <w:t xml:space="preserve"> of the </w:t>
+        <w:t>form</w:t>
       </w:r>
       <w:r>
         <w:rPr>
           <w:rStyle w:val="ConsolasChar"/>
         </w:rPr>
-        <w:t>role</w:t>
-      </w:r>
-      <w:r>
-        <w:rPr>
-          <w:rStyle w:val="ConsolasChar"/>
-        </w:rPr>
         <w:t>s</w:t>
       </w:r>
       <w:r>
-        <w:t xml:space="preserve"> is defined by the admin to reflect the actual roles of the organization e.g., Rector, Dean, Vice-Dean, Head of Department, …</w:t>
-      </w:r>
-    </w:p>
-    <w:p>
-      <w:pPr>
-        <w:jc w:val="left"/>
-      </w:pPr>
-      <w:r>
-        <w:t xml:space="preserve">The position, as discussed in </w:t>
+        <w:t xml:space="preserve"> will contain all the phases of </w:t>
+      </w:r>
+      <w:r>
+        <w:t xml:space="preserve">an </w:t>
+      </w:r>
+      <w:r>
+        <w:t>a</w:t>
+      </w:r>
+      <w:r>
+        <w:t>dministration process</w:t>
+      </w:r>
+      <w:r>
+        <w:t xml:space="preserve"> (left diagram of </w:t>
       </w:r>
       <w:r>
         <w:fldChar w:fldCharType="begin"/>
       </w:r>
       <w:r>
-        <w:instrText xml:space="preserve"> REF _Ref97363469 \r \h </w:instrText>
+        <w:instrText xml:space="preserve"> REF _Ref97363413 \h </w:instrText>
       </w:r>
       <w:r>
         <w:fldChar w:fldCharType="separate"/>
       </w:r>
       <w:r>
-        <w:t>4.1</w:t>
+        <w:t xml:space="preserve">Figure </w:t>
+      </w:r>
+      <w:r>
+        <w:rPr>
+          <w:noProof/>
+        </w:rPr>
+        <w:t>14</w:t>
       </w:r>
       <w:r>
         <w:fldChar w:fldCharType="end"/>
       </w:r>
       <w:r>
-        <w:t>, is derived from role and optionally from group</w:t>
-      </w:r>
-      <w:r>
-        <w:t xml:space="preserve">. The </w:t>
-      </w:r>
-      <w:proofErr w:type="spellStart"/>
-      <w:r>
-        <w:rPr>
-          <w:rStyle w:val="ConsolasChar"/>
-        </w:rPr>
-        <w:t>group_id</w:t>
-      </w:r>
-      <w:proofErr w:type="spellEnd"/>
-      <w:r>
-        <w:t xml:space="preserve"> as FK in </w:t>
-      </w:r>
-      <w:r>
-        <w:rPr>
-          <w:rStyle w:val="ConsolasChar"/>
-        </w:rPr>
-        <w:t>positions</w:t>
-      </w:r>
-      <w:r>
-        <w:t xml:space="preserve"> table can be null</w:t>
-      </w:r>
-      <w:r>
-        <w:t xml:space="preserve"> as indicated in diagram</w:t>
-      </w:r>
-      <w:r>
-        <w:t xml:space="preserve"> </w:t>
-      </w:r>
-      <w:r>
-        <w:fldChar w:fldCharType="begin"/>
-      </w:r>
-      <w:r>
-        <w:instrText xml:space="preserve"> REF _Ref97364719 \p \h </w:instrText>
-      </w:r>
-      <w:r>
-        <w:fldChar w:fldCharType="separate"/>
-      </w:r>
-      <w:r>
-        <w:t>above</w:t>
-      </w:r>
-      <w:r>
-        <w:fldChar w:fldCharType="end"/>
-      </w:r>
-      <w:r>
-        <w:t xml:space="preserve"> with character </w:t>
-      </w:r>
-      <w:r>
-        <w:rPr>
-          <w:rStyle w:val="ConsolasChar"/>
-        </w:rPr>
-        <w:t>N</w:t>
-      </w:r>
-      <w:r>
-        <w:t xml:space="preserve"> and</w:t>
-      </w:r>
-      <w:r>
-        <w:t xml:space="preserve"> </w:t>
-      </w:r>
-      <w:r>
-        <w:t>i</w:t>
-      </w:r>
-      <w:r>
-        <w:t xml:space="preserve">f the </w:t>
-      </w:r>
-      <w:proofErr w:type="spellStart"/>
-      <w:r>
-        <w:rPr>
-          <w:rStyle w:val="ConsolasChar"/>
-        </w:rPr>
-        <w:t>group_id</w:t>
-      </w:r>
-      <w:proofErr w:type="spellEnd"/>
-      <w:r>
-        <w:t xml:space="preserve"> is null,</w:t>
-      </w:r>
-      <w:r>
-        <w:t xml:space="preserve"> the position and role are equivalent. This is helpful when we want to define a general position such as student, supervisor, etc</w:t>
+        <w:t>)</w:t>
+      </w:r>
+      <w:r>
+        <w:t xml:space="preserve">. </w:t>
+      </w:r>
+      <w:r>
+        <w:t xml:space="preserve">We tried to implement this idea and it is </w:t>
+      </w:r>
+      <w:r>
+        <w:t xml:space="preserve">a </w:t>
+      </w:r>
+      <w:r>
+        <w:t xml:space="preserve">simpler solution </w:t>
+      </w:r>
+      <w:r>
+        <w:t xml:space="preserve">when only </w:t>
+      </w:r>
+      <w:r>
+        <w:t>one form is defined for one administration process</w:t>
       </w:r>
       <w:r>
         <w:t>.</w:t>
       </w:r>
-      <w:r>
-        <w:t xml:space="preserve">, which </w:t>
-      </w:r>
-      <w:r>
-        <w:t>don’t belong to any group.</w:t>
-      </w:r>
-      <w:r>
-        <w:t xml:space="preserve"> </w:t>
-      </w:r>
-      <w:r>
-        <w:t>In general, the purpose of the position is to be used to assigned for handl</w:t>
-      </w:r>
-      <w:r>
-        <w:t>ing</w:t>
-      </w:r>
-      <w:r>
-        <w:t xml:space="preserve"> a phase and designated for redirecting instance to the next phase.</w:t>
-      </w:r>
-      <w:r>
-        <w:t xml:space="preserve"> Hereafter in the following text, the role admin, </w:t>
-      </w:r>
-      <w:r>
-        <w:t>handler,</w:t>
-      </w:r>
-      <w:r>
-        <w:t xml:space="preserve"> or applicant are used to refer to the position derived from the correspond role.</w:t>
-      </w:r>
-    </w:p>
-    <w:p>
-      <w:pPr>
-        <w:jc w:val="left"/>
-      </w:pPr>
-      <w:r>
-        <w:t>The relationship between user and position</w:t>
-      </w:r>
-      <w:r>
-        <w:t xml:space="preserve"> is many-to-many and is transform</w:t>
-      </w:r>
-      <w:r>
-        <w:t xml:space="preserve">ed to bridge table </w:t>
-      </w:r>
-      <w:proofErr w:type="spellStart"/>
-      <w:r>
-        <w:rPr>
-          <w:rStyle w:val="ConsolasChar"/>
-        </w:rPr>
-        <w:t>user</w:t>
-      </w:r>
-      <w:r>
-        <w:rPr>
-          <w:rStyle w:val="ConsolasChar"/>
-        </w:rPr>
-        <w:t>s</w:t>
-      </w:r>
-      <w:r>
-        <w:rPr>
-          <w:rStyle w:val="ConsolasChar"/>
-        </w:rPr>
-        <w:t>_positions</w:t>
-      </w:r>
-      <w:proofErr w:type="spellEnd"/>
-      <w:r>
-        <w:rPr>
-          <w:rStyle w:val="ConsolasChar"/>
-        </w:rPr>
-        <w:t>.</w:t>
-      </w:r>
-    </w:p>
-    <w:p>
-      <w:pPr>
-        <w:pStyle w:val="Heading3"/>
-      </w:pPr>
-      <w:bookmarkStart w:id="83" w:name="_Toc97366155"/>
-      <w:r>
-        <w:t>Administration process and form</w:t>
-      </w:r>
-      <w:bookmarkEnd w:id="83"/>
-    </w:p>
-    <w:p>
-      <w:r>
-        <w:t xml:space="preserve">The administration process </w:t>
-      </w:r>
-      <w:r>
-        <w:t xml:space="preserve">is an entity of our </w:t>
-      </w:r>
-      <w:r>
-        <w:t>system,</w:t>
-      </w:r>
-      <w:r>
-        <w:t xml:space="preserve"> and </w:t>
-      </w:r>
-      <w:r>
-        <w:t>it</w:t>
-      </w:r>
-      <w:r>
-        <w:t xml:space="preserve"> can be a table in the data model. The administration process will contain</w:t>
-      </w:r>
-      <w:r>
-        <w:t xml:space="preserve"> multiple</w:t>
-      </w:r>
-      <w:r>
-        <w:t xml:space="preserve"> phases and a</w:t>
-      </w:r>
-      <w:r>
-        <w:t>s limited in the open of this chapter</w:t>
-      </w:r>
-      <w:r>
-        <w:t xml:space="preserve">, </w:t>
-      </w:r>
-      <w:r>
-        <w:t xml:space="preserve">is accompanied by </w:t>
-      </w:r>
-      <w:r>
-        <w:t>only one</w:t>
-      </w:r>
-      <w:r>
-        <w:t xml:space="preserve"> </w:t>
-      </w:r>
-      <w:r>
-        <w:t>form</w:t>
-      </w:r>
-      <w:r>
-        <w:t xml:space="preserve">. </w:t>
-      </w:r>
-      <w:r>
-        <w:t xml:space="preserve">This leads us to a question </w:t>
-      </w:r>
-      <w:r>
-        <w:t>that can we use a form to represent an administration process?</w:t>
-      </w:r>
-      <w:r>
-        <w:t xml:space="preserve"> </w:t>
-      </w:r>
-      <w:r>
-        <w:t>In this sense,</w:t>
-      </w:r>
-      <w:r>
-        <w:t xml:space="preserve"> there is no table </w:t>
-      </w:r>
-      <w:r>
-        <w:rPr>
-          <w:rStyle w:val="ConsolasChar"/>
-        </w:rPr>
-        <w:t>processes</w:t>
-      </w:r>
-      <w:r>
-        <w:t xml:space="preserve">, and </w:t>
-      </w:r>
-      <w:r>
-        <w:t>the table</w:t>
-      </w:r>
-      <w:r>
-        <w:t xml:space="preserve"> </w:t>
-      </w:r>
-      <w:r>
-        <w:rPr>
-          <w:rStyle w:val="ConsolasChar"/>
-        </w:rPr>
-        <w:t>form</w:t>
-      </w:r>
-      <w:r>
-        <w:rPr>
-          <w:rStyle w:val="ConsolasChar"/>
-        </w:rPr>
-        <w:t>s</w:t>
-      </w:r>
-      <w:r>
-        <w:t xml:space="preserve"> will contain all the phases of </w:t>
-      </w:r>
-      <w:r>
-        <w:t xml:space="preserve">an </w:t>
-      </w:r>
-      <w:r>
-        <w:t>a</w:t>
-      </w:r>
-      <w:r>
-        <w:t>dministration process</w:t>
-      </w:r>
-      <w:r>
-        <w:t xml:space="preserve"> (left diagram of </w:t>
-      </w:r>
-      <w:r>
-        <w:fldChar w:fldCharType="begin"/>
-      </w:r>
-      <w:r>
-        <w:instrText xml:space="preserve"> REF _Ref97363413 \h </w:instrText>
-      </w:r>
-      <w:r>
-        <w:fldChar w:fldCharType="separate"/>
-      </w:r>
-      <w:r>
-        <w:t xml:space="preserve">Figure </w:t>
-      </w:r>
-      <w:r>
-        <w:rPr>
-          <w:noProof/>
-        </w:rPr>
-        <w:t>12</w:t>
-      </w:r>
-      <w:r>
-        <w:fldChar w:fldCharType="end"/>
-      </w:r>
-      <w:r>
-        <w:t>)</w:t>
-      </w:r>
-      <w:r>
-        <w:t xml:space="preserve">. </w:t>
-      </w:r>
-      <w:r>
-        <w:t xml:space="preserve">We tried to implement this idea and it is </w:t>
-      </w:r>
-      <w:r>
-        <w:t xml:space="preserve">a </w:t>
-      </w:r>
-      <w:r>
-        <w:t xml:space="preserve">simpler solution </w:t>
-      </w:r>
-      <w:r>
-        <w:t xml:space="preserve">when only </w:t>
-      </w:r>
-      <w:r>
-        <w:t>one form is defined for one administration process</w:t>
-      </w:r>
-      <w:r>
-        <w:t>.</w:t>
-      </w:r>
-    </w:p>
-    <w:p>
-      <w:r>
-        <w:t xml:space="preserve">If multiple forms are defined for one process, we can add the table processes as being shown in the right diagram of the figure below. Each process can have multiple phases and multiple forms, and each form is used in several phases of the process. This solution can be considered as the unification of multiple subprocess into one process, where subprocess is a form with its own phases. This solution is an extended solution of the above one, because it's required adding one table with two relationships. This allows us to implement the simple solution while keeping the </w:t>
-      </w:r>
-      <w:r>
-        <w:lastRenderedPageBreak/>
-        <w:t>ability for extending system in the future. In a limited time, we only implemented the simpler solution and therefore in this section we only discussed about this simple solution.</w:t>
+    </w:p>
+    <w:p>
+      <w:r>
+        <w:t>If multiple forms are defined for one process, we can add the table processes as being shown in the right diagram of the figure below. Each process can have multiple phases and multiple forms, and each form is used in several phases of the process. This solution can be considered as the unification of multiple subprocess into one process, where subprocess is a form with its own phases. This solution is an extended solution of the above one, because it's required adding one table with two relationships. This allows us to implement the simple solution while keeping the ability for extending system in the future. In a limited time, we only implemented the simpler solution and therefore in this section we only discussed about this simple solution.</w:t>
       </w:r>
     </w:p>
     <w:p/>
@@ -15196,6 +16846,7 @@
         <w:rPr>
           <w:noProof/>
         </w:rPr>
+        <w:lastRenderedPageBreak/>
         <w:drawing>
           <wp:inline distT="0" distB="0" distL="0" distR="0" wp14:anchorId="74B56DDE" wp14:editId="6F44D096">
             <wp:extent cx="3267531" cy="1448002"/>
@@ -15212,7 +16863,7 @@
                     <pic:cNvPicPr/>
                   </pic:nvPicPr>
                   <pic:blipFill>
-                    <a:blip r:embed="rId23"/>
+                    <a:blip r:embed="rId27"/>
                     <a:stretch>
                       <a:fillRect/>
                     </a:stretch>
@@ -15241,9 +16892,9 @@
           <w:noProof/>
         </w:rPr>
       </w:pPr>
-      <w:bookmarkStart w:id="84" w:name="_Ref97363413"/>
-      <w:bookmarkStart w:id="85" w:name="_Ref97363406"/>
-      <w:bookmarkStart w:id="86" w:name="_Toc97366174"/>
+      <w:bookmarkStart w:id="94" w:name="_Ref97363413"/>
+      <w:bookmarkStart w:id="95" w:name="_Ref97363406"/>
+      <w:bookmarkStart w:id="96" w:name="_Toc97705787"/>
       <w:r>
         <w:t xml:space="preserve">Figure </w:t>
       </w:r>
@@ -15252,10 +16903,10 @@
           <w:rPr>
             <w:noProof/>
           </w:rPr>
-          <w:t>12</w:t>
+          <w:t>14</w:t>
         </w:r>
       </w:fldSimple>
-      <w:bookmarkEnd w:id="84"/>
+      <w:bookmarkEnd w:id="94"/>
       <w:r>
         <w:t xml:space="preserve"> </w:t>
       </w:r>
@@ -15274,8 +16925,8 @@
         </w:rPr>
         <w:t xml:space="preserve"> (left) and extended (right) solution for data model of administration process</w:t>
       </w:r>
-      <w:bookmarkEnd w:id="85"/>
-      <w:bookmarkEnd w:id="86"/>
+      <w:bookmarkEnd w:id="95"/>
+      <w:bookmarkEnd w:id="96"/>
       <w:r>
         <w:rPr>
           <w:noProof/>
@@ -15401,7 +17052,7 @@
                     <pic:cNvPicPr/>
                   </pic:nvPicPr>
                   <pic:blipFill>
-                    <a:blip r:embed="rId24"/>
+                    <a:blip r:embed="rId28"/>
                     <a:stretch>
                       <a:fillRect/>
                     </a:stretch>
@@ -15427,7 +17078,7 @@
         <w:pStyle w:val="Caption"/>
         <w:jc w:val="center"/>
       </w:pPr>
-      <w:bookmarkStart w:id="87" w:name="_Toc97366175"/>
+      <w:bookmarkStart w:id="97" w:name="_Toc97705788"/>
       <w:r>
         <w:t xml:space="preserve">Figure </w:t>
       </w:r>
@@ -15436,7 +17087,7 @@
           <w:rPr>
             <w:noProof/>
           </w:rPr>
-          <w:t>13</w:t>
+          <w:t>15</w:t>
         </w:r>
       </w:fldSimple>
       <w:r>
@@ -15454,7 +17105,7 @@
       <w:r>
         <w:t>before and after transformation</w:t>
       </w:r>
-      <w:bookmarkEnd w:id="87"/>
+      <w:bookmarkEnd w:id="97"/>
     </w:p>
     <w:p>
       <w:pPr>
@@ -15619,11 +17270,7 @@
         <w:t xml:space="preserve"> can</w:t>
       </w:r>
       <w:r>
-        <w:t xml:space="preserve"> </w:t>
-      </w:r>
-      <w:r>
-        <w:lastRenderedPageBreak/>
-        <w:t xml:space="preserve">use relationship one-to-many between </w:t>
+        <w:t xml:space="preserve"> use relationship one-to-many between </w:t>
       </w:r>
       <w:r>
         <w:rPr>
@@ -15714,6 +17361,7 @@
         <w:rPr>
           <w:noProof/>
         </w:rPr>
+        <w:lastRenderedPageBreak/>
         <w:drawing>
           <wp:inline distT="0" distB="0" distL="0" distR="0" wp14:anchorId="70E9E73D" wp14:editId="5858F92F">
             <wp:extent cx="4639322" cy="2438740"/>
@@ -15730,7 +17378,7 @@
                     <pic:cNvPicPr/>
                   </pic:nvPicPr>
                   <pic:blipFill>
-                    <a:blip r:embed="rId25"/>
+                    <a:blip r:embed="rId29"/>
                     <a:stretch>
                       <a:fillRect/>
                     </a:stretch>
@@ -15759,7 +17407,7 @@
           <w:noProof/>
         </w:rPr>
       </w:pPr>
-      <w:bookmarkStart w:id="88" w:name="_Toc97366176"/>
+      <w:bookmarkStart w:id="98" w:name="_Toc97705789"/>
       <w:r>
         <w:t xml:space="preserve">Figure </w:t>
       </w:r>
@@ -15768,7 +17416,7 @@
           <w:rPr>
             <w:noProof/>
           </w:rPr>
-          <w:t>14</w:t>
+          <w:t>16</w:t>
         </w:r>
       </w:fldSimple>
       <w:r>
@@ -15804,7 +17452,7 @@
         </w:rPr>
         <w:t>ections</w:t>
       </w:r>
-      <w:bookmarkEnd w:id="88"/>
+      <w:bookmarkEnd w:id="98"/>
     </w:p>
     <w:p>
       <w:pPr>
@@ -15910,7 +17558,7 @@
         <w:rPr>
           <w:noProof/>
         </w:rPr>
-        <w:t>15</w:t>
+        <w:t>17</w:t>
       </w:r>
       <w:r>
         <w:fldChar w:fldCharType="end"/>
@@ -15929,14 +17577,17 @@
     <w:p>
       <w:pPr>
         <w:keepNext/>
-        <w:jc w:val="center"/>
-      </w:pPr>
-      <w:r>
+        <w:ind w:firstLine="0"/>
+      </w:pPr>
+      <w:r>
+        <w:rPr>
+          <w:noProof/>
+        </w:rPr>
         <w:lastRenderedPageBreak/>
         <w:drawing>
-          <wp:inline distT="0" distB="0" distL="0" distR="0" wp14:anchorId="530EB534" wp14:editId="73D1F849">
-            <wp:extent cx="5943600" cy="3986530"/>
-            <wp:effectExtent l="0" t="0" r="0" b="0"/>
+          <wp:inline distT="0" distB="0" distL="0" distR="0" wp14:anchorId="530EB534" wp14:editId="6D66D16B">
+            <wp:extent cx="5637806" cy="3781425"/>
+            <wp:effectExtent l="0" t="0" r="1270" b="0"/>
             <wp:docPr id="8" name="Picture 8" descr="Diagram&#10;&#10;Description automatically generated"/>
             <wp:cNvGraphicFramePr>
               <a:graphicFrameLocks xmlns:a="http://schemas.openxmlformats.org/drawingml/2006/main" noChangeAspect="1"/>
@@ -15949,7 +17600,7 @@
                     <pic:cNvPicPr/>
                   </pic:nvPicPr>
                   <pic:blipFill>
-                    <a:blip r:embed="rId26"/>
+                    <a:blip r:embed="rId30"/>
                     <a:stretch>
                       <a:fillRect/>
                     </a:stretch>
@@ -15957,7 +17608,7 @@
                   <pic:spPr>
                     <a:xfrm>
                       <a:off x="0" y="0"/>
-                      <a:ext cx="5943600" cy="3986530"/>
+                      <a:ext cx="5691678" cy="3817558"/>
                     </a:xfrm>
                     <a:prstGeom prst="rect">
                       <a:avLst/>
@@ -15975,8 +17626,8 @@
         <w:pStyle w:val="Caption"/>
         <w:jc w:val="center"/>
       </w:pPr>
-      <w:bookmarkStart w:id="89" w:name="_Ref97361760"/>
-      <w:bookmarkStart w:id="90" w:name="_Toc97366177"/>
+      <w:bookmarkStart w:id="99" w:name="_Ref97361760"/>
+      <w:bookmarkStart w:id="100" w:name="_Toc97705790"/>
       <w:r>
         <w:t xml:space="preserve">Figure </w:t>
       </w:r>
@@ -15985,10 +17636,10 @@
           <w:rPr>
             <w:noProof/>
           </w:rPr>
-          <w:t>15</w:t>
+          <w:t>17</w:t>
         </w:r>
       </w:fldSimple>
-      <w:bookmarkEnd w:id="89"/>
+      <w:bookmarkEnd w:id="99"/>
       <w:r>
         <w:t xml:space="preserve"> </w:t>
       </w:r>
@@ -16004,7 +17655,7 @@
       <w:r>
         <w:t>omplete data model of administration process</w:t>
       </w:r>
-      <w:bookmarkEnd w:id="90"/>
+      <w:bookmarkEnd w:id="100"/>
     </w:p>
     <w:p>
       <w:pPr>
@@ -16266,68 +17917,65 @@
         <w:t xml:space="preserve"> is published by the admin</w:t>
       </w:r>
       <w:r>
-        <w:t xml:space="preserve">, cannot be </w:t>
+        <w:t>, cannot be modified</w:t>
+      </w:r>
+      <w:r>
+        <w:t xml:space="preserve">. </w:t>
+      </w:r>
+      <w:r>
+        <w:t>U</w:t>
+      </w:r>
+      <w:r>
+        <w:t xml:space="preserve">ser </w:t>
+      </w:r>
+      <w:r>
+        <w:t xml:space="preserve">can only </w:t>
+      </w:r>
+      <w:r>
+        <w:t xml:space="preserve">read </w:t>
+      </w:r>
+      <w:r>
+        <w:t>and</w:t>
+      </w:r>
+      <w:r>
+        <w:t xml:space="preserve"> </w:t>
+      </w:r>
+      <w:r>
+        <w:t>instantiated</w:t>
+      </w:r>
+      <w:r>
+        <w:t xml:space="preserve"> public form</w:t>
+      </w:r>
+      <w:r>
+        <w:t>.</w:t>
+      </w:r>
+      <w:r>
+        <w:t xml:space="preserve"> Obsolete form can be read </w:t>
+      </w:r>
+      <w:r>
+        <w:t xml:space="preserve">but cannot be instantiated </w:t>
+      </w:r>
+      <w:r>
+        <w:t xml:space="preserve">by </w:t>
+      </w:r>
+      <w:r>
+        <w:t>another</w:t>
+      </w:r>
+      <w:r>
+        <w:t xml:space="preserve"> </w:t>
+      </w:r>
+      <w:r>
+        <w:t>user. The form is mark</w:t>
+      </w:r>
+      <w:r>
+        <w:t>ed</w:t>
+      </w:r>
+      <w:r>
+        <w:t xml:space="preserve"> as </w:t>
       </w:r>
       <w:r>
         <w:lastRenderedPageBreak/>
-        <w:t>modified</w:t>
-      </w:r>
-      <w:r>
-        <w:t xml:space="preserve">. </w:t>
-      </w:r>
-      <w:r>
-        <w:t>U</w:t>
-      </w:r>
-      <w:r>
-        <w:t>ser</w:t>
-      </w:r>
-      <w:r>
-        <w:t xml:space="preserve"> </w:t>
-      </w:r>
-      <w:r>
-        <w:t xml:space="preserve">can only </w:t>
-      </w:r>
-      <w:r>
-        <w:t xml:space="preserve">read </w:t>
-      </w:r>
-      <w:r>
-        <w:t>and</w:t>
-      </w:r>
-      <w:r>
-        <w:t xml:space="preserve"> </w:t>
-      </w:r>
-      <w:r>
-        <w:t>instantiated</w:t>
-      </w:r>
-      <w:r>
-        <w:t xml:space="preserve"> public form</w:t>
-      </w:r>
-      <w:r>
-        <w:t>.</w:t>
-      </w:r>
-      <w:r>
-        <w:t xml:space="preserve"> Obsolete form can be read </w:t>
-      </w:r>
-      <w:r>
-        <w:t xml:space="preserve">but cannot be instantiated </w:t>
-      </w:r>
-      <w:r>
-        <w:t xml:space="preserve">by </w:t>
-      </w:r>
-      <w:r>
-        <w:t>another</w:t>
-      </w:r>
-      <w:r>
-        <w:t xml:space="preserve"> </w:t>
-      </w:r>
-      <w:r>
-        <w:t>user. The form is mark</w:t>
-      </w:r>
-      <w:r>
-        <w:t>ed</w:t>
-      </w:r>
-      <w:r>
-        <w:t xml:space="preserve"> as obsolete only by the admin</w:t>
+        <w:t>obsolete only by the admin</w:t>
       </w:r>
       <w:r>
         <w:t xml:space="preserve"> and only if the form is currently public. The instance </w:t>
@@ -16340,29 +17988,33 @@
       <w:pPr>
         <w:pStyle w:val="Heading3"/>
       </w:pPr>
-      <w:bookmarkStart w:id="91" w:name="_Toc97366156"/>
+      <w:bookmarkStart w:id="101" w:name="_Toc97705766"/>
       <w:r>
         <w:t>I</w:t>
       </w:r>
       <w:r>
         <w:t>nstances</w:t>
       </w:r>
-      <w:bookmarkEnd w:id="91"/>
       <w:r>
         <w:t xml:space="preserve"> of a form</w:t>
       </w:r>
-    </w:p>
+      <w:bookmarkEnd w:id="101"/>
+    </w:p>
+    <w:p/>
     <w:p>
       <w:pPr>
         <w:keepNext/>
-        <w:jc w:val="center"/>
-      </w:pPr>
-      <w:r>
+        <w:ind w:left="-851" w:firstLine="0"/>
+      </w:pPr>
+      <w:r>
+        <w:rPr>
+          <w:noProof/>
+        </w:rPr>
         <w:drawing>
-          <wp:inline distT="0" distB="0" distL="0" distR="0" wp14:anchorId="3811BEFE" wp14:editId="1BD8E434">
-            <wp:extent cx="5191850" cy="2057687"/>
-            <wp:effectExtent l="0" t="0" r="8890" b="0"/>
-            <wp:docPr id="10" name="Picture 10" descr="Diagram&#10;&#10;Description automatically generated"/>
+          <wp:inline distT="0" distB="0" distL="0" distR="0" wp14:anchorId="09B91FF9" wp14:editId="61E605CD">
+            <wp:extent cx="6462343" cy="2333625"/>
+            <wp:effectExtent l="0" t="0" r="0" b="0"/>
+            <wp:docPr id="24" name="Picture 24" descr="Diagram&#10;&#10;Description automatically generated"/>
             <wp:cNvGraphicFramePr>
               <a:graphicFrameLocks xmlns:a="http://schemas.openxmlformats.org/drawingml/2006/main" noChangeAspect="1"/>
             </wp:cNvGraphicFramePr>
@@ -16370,11 +18022,11 @@
               <a:graphicData uri="http://schemas.openxmlformats.org/drawingml/2006/picture">
                 <pic:pic xmlns:pic="http://schemas.openxmlformats.org/drawingml/2006/picture">
                   <pic:nvPicPr>
-                    <pic:cNvPr id="10" name="Picture 10" descr="Diagram&#10;&#10;Description automatically generated"/>
+                    <pic:cNvPr id="24" name="Picture 24" descr="Diagram&#10;&#10;Description automatically generated"/>
                     <pic:cNvPicPr/>
                   </pic:nvPicPr>
                   <pic:blipFill>
-                    <a:blip r:embed="rId27"/>
+                    <a:blip r:embed="rId31"/>
                     <a:stretch>
                       <a:fillRect/>
                     </a:stretch>
@@ -16382,7 +18034,7 @@
                   <pic:spPr>
                     <a:xfrm>
                       <a:off x="0" y="0"/>
-                      <a:ext cx="5191850" cy="2057687"/>
+                      <a:ext cx="6504387" cy="2348807"/>
                     </a:xfrm>
                     <a:prstGeom prst="rect">
                       <a:avLst/>
@@ -16400,6 +18052,9 @@
         <w:pStyle w:val="Caption"/>
         <w:jc w:val="center"/>
       </w:pPr>
+      <w:bookmarkStart w:id="102" w:name="_Ref97400147"/>
+      <w:bookmarkStart w:id="103" w:name="_Ref97400138"/>
+      <w:bookmarkStart w:id="104" w:name="_Toc97705791"/>
       <w:r>
         <w:t xml:space="preserve">Figure </w:t>
       </w:r>
@@ -16408,12 +18063,15 @@
           <w:rPr>
             <w:noProof/>
           </w:rPr>
-          <w:t>16</w:t>
+          <w:t>18</w:t>
         </w:r>
       </w:fldSimple>
+      <w:bookmarkEnd w:id="102"/>
       <w:r>
         <w:t xml:space="preserve"> - Data model of the instance</w:t>
       </w:r>
+      <w:bookmarkEnd w:id="103"/>
+      <w:bookmarkEnd w:id="104"/>
     </w:p>
     <w:p>
       <w:pPr>
@@ -16424,34 +18082,1848 @@
         <w:t>Source: self-drawn</w:t>
       </w:r>
     </w:p>
+    <w:p/>
+    <w:p>
+      <w:r>
+        <w:t xml:space="preserve">As introduced in the subsection </w:t>
+      </w:r>
+      <w:r>
+        <w:fldChar w:fldCharType="begin"/>
+      </w:r>
+      <w:r>
+        <w:instrText xml:space="preserve"> REF _Ref97363381 \h </w:instrText>
+      </w:r>
+      <w:r>
+        <w:fldChar w:fldCharType="separate"/>
+      </w:r>
+      <w:r>
+        <w:t>Choosing database</w:t>
+      </w:r>
+      <w:r>
+        <w:fldChar w:fldCharType="end"/>
+      </w:r>
+      <w:r>
+        <w:t>, we split the structure of the form (sections and fields) from the data filled by user</w:t>
+      </w:r>
+      <w:r>
+        <w:t xml:space="preserve"> </w:t>
+      </w:r>
+      <w:r>
+        <w:t>in each field of the form</w:t>
+      </w:r>
+      <w:r>
+        <w:t xml:space="preserve">, which we call it the </w:t>
+      </w:r>
+      <w:r>
+        <w:rPr>
+          <w:b/>
+          <w:bCs/>
+        </w:rPr>
+        <w:t>content</w:t>
+      </w:r>
+      <w:r>
+        <w:t xml:space="preserve">. </w:t>
+      </w:r>
+      <w:r>
+        <w:t>W</w:t>
+      </w:r>
+      <w:r>
+        <w:t xml:space="preserve">e must have a table, </w:t>
+      </w:r>
+      <w:r>
+        <w:rPr>
+          <w:rStyle w:val="ConsolasChar"/>
+        </w:rPr>
+        <w:t>instances</w:t>
+      </w:r>
+      <w:r>
+        <w:t xml:space="preserve">, to store </w:t>
+      </w:r>
+      <w:r>
+        <w:t xml:space="preserve">the </w:t>
+      </w:r>
+      <w:r>
+        <w:t>content</w:t>
+      </w:r>
+      <w:r>
+        <w:t xml:space="preserve">. </w:t>
+      </w:r>
+      <w:r>
+        <w:t>However,</w:t>
+      </w:r>
+      <w:r>
+        <w:t xml:space="preserve"> an </w:t>
+      </w:r>
+      <w:r>
+        <w:t>instance</w:t>
+      </w:r>
+      <w:r>
+        <w:t xml:space="preserve"> has multiple contents for each field and therefore</w:t>
+      </w:r>
+      <w:r>
+        <w:t xml:space="preserve"> </w:t>
+      </w:r>
+      <w:r>
+        <w:t xml:space="preserve">the contents </w:t>
+      </w:r>
+      <w:r>
+        <w:t xml:space="preserve">must be split to </w:t>
+      </w:r>
+      <w:r>
+        <w:t xml:space="preserve">a </w:t>
+      </w:r>
+      <w:r>
+        <w:t>new table</w:t>
+      </w:r>
+      <w:r>
+        <w:t xml:space="preserve">, </w:t>
+      </w:r>
+      <w:r>
+        <w:rPr>
+          <w:rStyle w:val="ConsolasChar"/>
+        </w:rPr>
+        <w:t>contents</w:t>
+      </w:r>
+      <w:r>
+        <w:t>,</w:t>
+      </w:r>
+      <w:r>
+        <w:t xml:space="preserve"> according to the 1NF </w:t>
+      </w:r>
+      <w:r>
+        <w:fldChar w:fldCharType="begin"/>
+      </w:r>
+      <w:r>
+        <w:instrText xml:space="preserve"> REF _Ref97362724 \r \h </w:instrText>
+      </w:r>
+      <w:r>
+        <w:fldChar w:fldCharType="separate"/>
+      </w:r>
+      <w:r>
+        <w:t xml:space="preserve">[16] </w:t>
+      </w:r>
+      <w:r>
+        <w:fldChar w:fldCharType="end"/>
+      </w:r>
+      <w:r>
+        <w:fldChar w:fldCharType="begin"/>
+      </w:r>
+      <w:r>
+        <w:instrText xml:space="preserve"> REF _Ref97362740 \r \h </w:instrText>
+      </w:r>
+      <w:r>
+        <w:fldChar w:fldCharType="separate"/>
+      </w:r>
+      <w:r>
+        <w:t xml:space="preserve">[17] </w:t>
+      </w:r>
+      <w:r>
+        <w:fldChar w:fldCharType="end"/>
+      </w:r>
+      <w:r>
+        <w:t xml:space="preserve">. </w:t>
+      </w:r>
+      <w:r>
+        <w:t>The actual data filled by user is store</w:t>
+      </w:r>
+      <w:r>
+        <w:t>d</w:t>
+      </w:r>
+      <w:r>
+        <w:t xml:space="preserve"> in column </w:t>
+      </w:r>
+      <w:r>
+        <w:rPr>
+          <w:rStyle w:val="ConsolasChar"/>
+        </w:rPr>
+        <w:t>value</w:t>
+      </w:r>
+      <w:r>
+        <w:t xml:space="preserve"> of</w:t>
+      </w:r>
+      <w:r>
+        <w:t xml:space="preserve"> table</w:t>
+      </w:r>
+      <w:r>
+        <w:t xml:space="preserve"> </w:t>
+      </w:r>
+      <w:r>
+        <w:rPr>
+          <w:rStyle w:val="ConsolasChar"/>
+        </w:rPr>
+        <w:t>contents</w:t>
+      </w:r>
+      <w:r>
+        <w:t>. The</w:t>
+      </w:r>
+      <w:r>
+        <w:t xml:space="preserve"> column </w:t>
+      </w:r>
+      <w:proofErr w:type="spellStart"/>
+      <w:r>
+        <w:rPr>
+          <w:rStyle w:val="ConsolasChar"/>
+        </w:rPr>
+        <w:t>updated_at</w:t>
+      </w:r>
+      <w:proofErr w:type="spellEnd"/>
+      <w:r>
+        <w:t xml:space="preserve"> is a time stamp indicate</w:t>
+      </w:r>
+      <w:r>
+        <w:t>d</w:t>
+      </w:r>
+      <w:r>
+        <w:t xml:space="preserve"> the last update of the </w:t>
+      </w:r>
+      <w:r>
+        <w:rPr>
+          <w:rStyle w:val="ConsolasChar"/>
+        </w:rPr>
+        <w:t>value</w:t>
+      </w:r>
+      <w:r>
+        <w:t xml:space="preserve">, which </w:t>
+      </w:r>
+      <w:r>
+        <w:t xml:space="preserve">is </w:t>
+      </w:r>
+      <w:r>
+        <w:t xml:space="preserve">critical </w:t>
+      </w:r>
+      <w:r>
+        <w:t>for audit.</w:t>
+      </w:r>
+    </w:p>
+    <w:p>
+      <w:r>
+        <w:t xml:space="preserve">The administration process begins when </w:t>
+      </w:r>
+      <w:r>
+        <w:t xml:space="preserve">a </w:t>
+      </w:r>
+      <w:r>
+        <w:t>user instantiates an instance from the form and become the redirectors</w:t>
+      </w:r>
+      <w:r>
+        <w:t xml:space="preserve"> and the handler of the instance</w:t>
+      </w:r>
+      <w:r>
+        <w:t xml:space="preserve">. </w:t>
+      </w:r>
+      <w:r>
+        <w:t xml:space="preserve">A </w:t>
+      </w:r>
+      <w:r>
+        <w:t xml:space="preserve">form can have multiple instances and </w:t>
+      </w:r>
+      <w:r>
+        <w:t>an</w:t>
+      </w:r>
+      <w:r>
+        <w:t xml:space="preserve"> instance can have multiple redirectors and handlers, according to the phases and sections defined by the admin.</w:t>
+      </w:r>
+    </w:p>
+    <w:p>
+      <w:r>
+        <w:t>The instance can only appear only at one phase of the process</w:t>
+      </w:r>
+      <w:r>
+        <w:t xml:space="preserve">. This is true </w:t>
+      </w:r>
+      <w:r>
+        <w:t xml:space="preserve">if the form is a sheet of paper, which </w:t>
+      </w:r>
+      <w:r>
+        <w:t>cannot exist in two or more phase</w:t>
+      </w:r>
+      <w:r>
+        <w:t xml:space="preserve">. </w:t>
+      </w:r>
+      <w:r>
+        <w:t xml:space="preserve">At a particular phase the handler(s) of the phase can modify the assigned section(s) and then the redirector can </w:t>
+      </w:r>
+      <w:r>
+        <w:lastRenderedPageBreak/>
+        <w:t>redirect the instance to the next phase.</w:t>
+      </w:r>
+      <w:r>
+        <w:t xml:space="preserve"> Before redirector can redirect the instance, he must specify the handlers and redirector of the next phase as limited in </w:t>
+      </w:r>
+      <w:r>
+        <w:fldChar w:fldCharType="begin"/>
+      </w:r>
+      <w:r>
+        <w:instrText xml:space="preserve"> REF _Ref97394891 \r \h </w:instrText>
+      </w:r>
+      <w:r>
+        <w:fldChar w:fldCharType="separate"/>
+      </w:r>
+      <w:r>
+        <w:t>4.1.4</w:t>
+      </w:r>
+      <w:r>
+        <w:fldChar w:fldCharType="end"/>
+      </w:r>
+      <w:r>
+        <w:t>.</w:t>
+      </w:r>
+    </w:p>
+    <w:p>
+      <w:r>
+        <w:t>At this point, there is one question, which we must consider: when can the redirector redirect the instance? While implementing the API, we tried to introduce the states of the instance as it went through the phases to solve this question</w:t>
+      </w:r>
+      <w:r>
+        <w:t xml:space="preserve"> (</w:t>
+      </w:r>
+      <w:r>
+        <w:t xml:space="preserve">the </w:t>
+      </w:r>
+      <w:proofErr w:type="spellStart"/>
+      <w:r>
+        <w:rPr>
+          <w:rStyle w:val="ConsolasChar"/>
+        </w:rPr>
+        <w:t>current_state</w:t>
+      </w:r>
+      <w:proofErr w:type="spellEnd"/>
+      <w:r>
+        <w:t xml:space="preserve"> of </w:t>
+      </w:r>
+      <w:r>
+        <w:rPr>
+          <w:rStyle w:val="ConsolasChar"/>
+        </w:rPr>
+        <w:t>instance</w:t>
+      </w:r>
+      <w:r>
+        <w:t xml:space="preserve"> and the </w:t>
+      </w:r>
+      <w:r>
+        <w:rPr>
+          <w:rStyle w:val="ConsolasChar"/>
+        </w:rPr>
+        <w:t>resolved</w:t>
+      </w:r>
+      <w:r>
+        <w:t xml:space="preserve"> of the </w:t>
+      </w:r>
+      <w:r>
+        <w:rPr>
+          <w:rStyle w:val="ConsolasChar"/>
+        </w:rPr>
+        <w:t>content</w:t>
+      </w:r>
+      <w:r>
+        <w:rPr>
+          <w:rStyle w:val="ConsolasChar"/>
+        </w:rPr>
+        <w:t>s</w:t>
+      </w:r>
+      <w:r>
+        <w:t xml:space="preserve"> in the </w:t>
+      </w:r>
+      <w:r>
+        <w:fldChar w:fldCharType="begin"/>
+      </w:r>
+      <w:r>
+        <w:instrText xml:space="preserve"> REF _Ref97400147 \h </w:instrText>
+      </w:r>
+      <w:r>
+        <w:fldChar w:fldCharType="separate"/>
+      </w:r>
+      <w:r>
+        <w:t xml:space="preserve">Figure </w:t>
+      </w:r>
+      <w:r>
+        <w:rPr>
+          <w:noProof/>
+        </w:rPr>
+        <w:t>18</w:t>
+      </w:r>
+      <w:r>
+        <w:fldChar w:fldCharType="end"/>
+      </w:r>
+      <w:r>
+        <w:t>)</w:t>
+      </w:r>
+      <w:r>
+        <w:t>. With these states, we can set a strict rule, when the redirector can redirect the instance. For example, the state “full resolved” indicates that all the handlers of one phase already handled their section(s) and mark their section as “resolved”. The redirector can only redirect the instance to the next phase only if the instance in the state “full resolved”.</w:t>
+      </w:r>
+      <w:r>
+        <w:t xml:space="preserve"> However, the problem happens when </w:t>
+      </w:r>
+      <w:r>
+        <w:t xml:space="preserve">we there is more scenarios was </w:t>
+      </w:r>
+      <w:r>
+        <w:t>introduced to the system</w:t>
+      </w:r>
+      <w:r>
+        <w:t>.</w:t>
+      </w:r>
+      <w:r>
+        <w:t xml:space="preserve"> </w:t>
+      </w:r>
+      <w:r>
+        <w:t>For example, if the instance was sent to the next phase and handler of the next phase found some error in the instance, all the handlers of that phase must mark the instance as “resolved”, the</w:t>
+      </w:r>
+      <w:r>
+        <w:t xml:space="preserve">n the </w:t>
+      </w:r>
+      <w:r>
+        <w:t>redirector is able to redirect the instance back to the phase, where the error occur.</w:t>
+      </w:r>
+      <w:r>
+        <w:t xml:space="preserve"> We can </w:t>
+      </w:r>
+      <w:r>
+        <w:t xml:space="preserve">mitigate this problem by introducing more state </w:t>
+      </w:r>
+      <w:r>
+        <w:t xml:space="preserve">and transition </w:t>
+      </w:r>
+      <w:r>
+        <w:t>for more scenarios</w:t>
+      </w:r>
+      <w:r>
+        <w:t xml:space="preserve">. </w:t>
+      </w:r>
+      <w:r>
+        <w:t>Instead of trying to focus on every scenario, we use a very simple and loose rule, which can solve every scenario, that is: whenever the redirector redirects the instance to the next phase, the instance is at the next phase, regardless the instance</w:t>
+      </w:r>
+      <w:r>
+        <w:t xml:space="preserve"> is “resolved” or not</w:t>
+      </w:r>
+      <w:r>
+        <w:t>.</w:t>
+      </w:r>
+      <w:r>
+        <w:t xml:space="preserve"> With this rule we also simply the audit part of our system, which is described in the next section.</w:t>
+      </w:r>
+    </w:p>
+    <w:p>
+      <w:r>
+        <w:t xml:space="preserve">The content of a field in an instance must be created only once (and only by one handler). We could have let the </w:t>
+      </w:r>
+      <w:proofErr w:type="spellStart"/>
+      <w:r>
+        <w:rPr>
+          <w:rStyle w:val="ConsolasChar"/>
+        </w:rPr>
+        <w:t>instance_id</w:t>
+      </w:r>
+      <w:proofErr w:type="spellEnd"/>
+      <w:r>
+        <w:t xml:space="preserve"> and </w:t>
+      </w:r>
+      <w:proofErr w:type="spellStart"/>
+      <w:r>
+        <w:rPr>
+          <w:rStyle w:val="ConsolasChar"/>
+        </w:rPr>
+        <w:t>field_id</w:t>
+      </w:r>
+      <w:proofErr w:type="spellEnd"/>
+      <w:r>
+        <w:t xml:space="preserve"> become the PKs of </w:t>
+      </w:r>
+      <w:r>
+        <w:rPr>
+          <w:rStyle w:val="ConsolasChar"/>
+        </w:rPr>
+        <w:t xml:space="preserve">contents </w:t>
+      </w:r>
+      <w:r>
+        <w:t>table and the unique constraint of PK will guarantee the single existence of a content for a field in a</w:t>
+      </w:r>
+      <w:r>
+        <w:t>n</w:t>
+      </w:r>
+      <w:r>
+        <w:t xml:space="preserve"> instance. However, the unique constraint can be created for these two fields explicitly</w:t>
+      </w:r>
+      <w:r>
+        <w:t xml:space="preserve"> when create table or later alter the table</w:t>
+      </w:r>
+      <w:r>
+        <w:t xml:space="preserve"> (</w:t>
+      </w:r>
+      <w:r>
+        <w:fldChar w:fldCharType="begin"/>
+      </w:r>
+      <w:r>
+        <w:instrText xml:space="preserve"> REF _Ref97645923 \h </w:instrText>
+      </w:r>
+      <w:r>
+        <w:fldChar w:fldCharType="separate"/>
+      </w:r>
+      <w:r>
+        <w:t xml:space="preserve">Figure </w:t>
+      </w:r>
+      <w:r>
+        <w:rPr>
+          <w:noProof/>
+        </w:rPr>
+        <w:t>19</w:t>
+      </w:r>
+      <w:r>
+        <w:fldChar w:fldCharType="end"/>
+      </w:r>
+      <w:r>
+        <w:t xml:space="preserve"> show how to alter a table for adding unique constraint for multiple column</w:t>
+      </w:r>
+      <w:r>
+        <w:t xml:space="preserve">). Then the column </w:t>
+      </w:r>
+      <w:r>
+        <w:rPr>
+          <w:rStyle w:val="ConsolasChar"/>
+        </w:rPr>
+        <w:t>id</w:t>
+      </w:r>
+      <w:r>
+        <w:t xml:space="preserve"> </w:t>
+      </w:r>
+      <w:r>
+        <w:t xml:space="preserve">is created as </w:t>
+      </w:r>
+      <w:r>
+        <w:t xml:space="preserve">the PK </w:t>
+      </w:r>
+      <w:r>
+        <w:t xml:space="preserve">of </w:t>
+      </w:r>
+      <w:r>
+        <w:rPr>
+          <w:rStyle w:val="ConsolasChar"/>
+        </w:rPr>
+        <w:t>contents</w:t>
+      </w:r>
+      <w:r>
+        <w:t xml:space="preserve"> </w:t>
+      </w:r>
+      <w:r>
+        <w:t xml:space="preserve">for identifying the content of the field in the instance. In this way we guarantee the unique constraint of the content of a field in an instance and provide a single reference of this content for the other table </w:t>
+      </w:r>
+      <w:r>
+        <w:t>(o</w:t>
+      </w:r>
+      <w:r>
+        <w:t>ther table is the table envelope, which we will introduce in the next section</w:t>
+      </w:r>
+      <w:r>
+        <w:t>).</w:t>
+      </w:r>
+    </w:p>
+    <w:p/>
+    <w:p>
+      <w:pPr>
+        <w:keepNext/>
+        <w:jc w:val="center"/>
+      </w:pPr>
+      <w:r>
+        <w:rPr>
+          <w:noProof/>
+        </w:rPr>
+        <w:lastRenderedPageBreak/>
+        <w:drawing>
+          <wp:inline distT="0" distB="0" distL="0" distR="0" wp14:anchorId="2DAC4732" wp14:editId="15815C39">
+            <wp:extent cx="2894453" cy="676275"/>
+            <wp:effectExtent l="0" t="0" r="1270" b="0"/>
+            <wp:docPr id="22" name="Picture 22" descr="A screenshot of a computer&#10;&#10;Description automatically generated with medium confidence"/>
+            <wp:cNvGraphicFramePr>
+              <a:graphicFrameLocks xmlns:a="http://schemas.openxmlformats.org/drawingml/2006/main" noChangeAspect="1"/>
+            </wp:cNvGraphicFramePr>
+            <a:graphic xmlns:a="http://schemas.openxmlformats.org/drawingml/2006/main">
+              <a:graphicData uri="http://schemas.openxmlformats.org/drawingml/2006/picture">
+                <pic:pic xmlns:pic="http://schemas.openxmlformats.org/drawingml/2006/picture">
+                  <pic:nvPicPr>
+                    <pic:cNvPr id="22" name="Picture 22" descr="A screenshot of a computer&#10;&#10;Description automatically generated with medium confidence"/>
+                    <pic:cNvPicPr/>
+                  </pic:nvPicPr>
+                  <pic:blipFill>
+                    <a:blip r:embed="rId32"/>
+                    <a:stretch>
+                      <a:fillRect/>
+                    </a:stretch>
+                  </pic:blipFill>
+                  <pic:spPr>
+                    <a:xfrm>
+                      <a:off x="0" y="0"/>
+                      <a:ext cx="2939633" cy="686831"/>
+                    </a:xfrm>
+                    <a:prstGeom prst="rect">
+                      <a:avLst/>
+                    </a:prstGeom>
+                  </pic:spPr>
+                </pic:pic>
+              </a:graphicData>
+            </a:graphic>
+          </wp:inline>
+        </w:drawing>
+      </w:r>
+    </w:p>
+    <w:p>
+      <w:pPr>
+        <w:pStyle w:val="Caption"/>
+        <w:jc w:val="center"/>
+        <w:rPr>
+          <w:noProof/>
+        </w:rPr>
+      </w:pPr>
+      <w:bookmarkStart w:id="105" w:name="_Ref97645923"/>
+      <w:bookmarkStart w:id="106" w:name="_Toc97705792"/>
+      <w:r>
+        <w:t xml:space="preserve">Figure </w:t>
+      </w:r>
+      <w:fldSimple w:instr=" SEQ Figure \* ARABIC ">
+        <w:r>
+          <w:rPr>
+            <w:noProof/>
+          </w:rPr>
+          <w:t>19</w:t>
+        </w:r>
+      </w:fldSimple>
+      <w:bookmarkEnd w:id="105"/>
+      <w:r>
+        <w:t xml:space="preserve"> - Adding unique constraint for table</w:t>
+      </w:r>
+      <w:r>
+        <w:rPr>
+          <w:noProof/>
+        </w:rPr>
+        <w:t xml:space="preserve"> contents</w:t>
+      </w:r>
+      <w:r>
+        <w:rPr>
+          <w:noProof/>
+        </w:rPr>
+        <w:t xml:space="preserve"> explicitly</w:t>
+      </w:r>
+      <w:r>
+        <w:rPr>
+          <w:noProof/>
+        </w:rPr>
+        <w:t xml:space="preserve"> in PostgreSQL</w:t>
+      </w:r>
+      <w:bookmarkEnd w:id="106"/>
+    </w:p>
+    <w:p>
+      <w:pPr>
+        <w:pStyle w:val="Caption"/>
+        <w:jc w:val="center"/>
+        <w:rPr>
+          <w:noProof/>
+        </w:rPr>
+      </w:pPr>
+      <w:r>
+        <w:rPr>
+          <w:noProof/>
+        </w:rPr>
+        <w:t>Source: self-made</w:t>
+      </w:r>
+    </w:p>
+    <w:p/>
+    <w:p>
+      <w:pPr>
+        <w:jc w:val="left"/>
+      </w:pPr>
+      <w:r>
+        <w:t>Similarly, an instance at any phase only has one redirector and for any section in the instance, there is only one handler</w:t>
+      </w:r>
+      <w:r>
+        <w:t xml:space="preserve">, and there for we create </w:t>
+      </w:r>
+      <w:r>
+        <w:t xml:space="preserve">unique constraint on </w:t>
+      </w:r>
+      <w:proofErr w:type="spellStart"/>
+      <w:r>
+        <w:rPr>
+          <w:rStyle w:val="ConsolasChar"/>
+        </w:rPr>
+        <w:t>instance_id</w:t>
+      </w:r>
+      <w:proofErr w:type="spellEnd"/>
+      <w:r>
+        <w:rPr>
+          <w:rStyle w:val="ConsolasChar"/>
+        </w:rPr>
+        <w:t xml:space="preserve"> </w:t>
+      </w:r>
+      <w:r>
+        <w:t xml:space="preserve">and </w:t>
+      </w:r>
+      <w:proofErr w:type="spellStart"/>
+      <w:r>
+        <w:rPr>
+          <w:rStyle w:val="ConsolasChar"/>
+        </w:rPr>
+        <w:t>phase_id</w:t>
+      </w:r>
+      <w:proofErr w:type="spellEnd"/>
+      <w:r>
+        <w:rPr>
+          <w:rStyle w:val="ConsolasChar"/>
+        </w:rPr>
+        <w:t xml:space="preserve"> </w:t>
+      </w:r>
+      <w:r>
+        <w:t xml:space="preserve">for </w:t>
+      </w:r>
+      <w:r>
+        <w:rPr>
+          <w:rStyle w:val="ConsolasChar"/>
+        </w:rPr>
+        <w:t>redirectors</w:t>
+      </w:r>
+      <w:r>
+        <w:t xml:space="preserve"> and another unique constraint on </w:t>
+      </w:r>
+      <w:proofErr w:type="spellStart"/>
+      <w:r>
+        <w:rPr>
+          <w:rStyle w:val="ConsolasChar"/>
+        </w:rPr>
+        <w:t>instance_id</w:t>
+      </w:r>
+      <w:proofErr w:type="spellEnd"/>
+      <w:r>
+        <w:rPr>
+          <w:rStyle w:val="ConsolasChar"/>
+        </w:rPr>
+        <w:t xml:space="preserve"> </w:t>
+      </w:r>
+      <w:r>
+        <w:t xml:space="preserve">and </w:t>
+      </w:r>
+      <w:proofErr w:type="spellStart"/>
+      <w:r>
+        <w:rPr>
+          <w:rStyle w:val="ConsolasChar"/>
+        </w:rPr>
+        <w:t>section_id</w:t>
+      </w:r>
+      <w:proofErr w:type="spellEnd"/>
+      <w:r>
+        <w:rPr>
+          <w:rStyle w:val="ConsolasChar"/>
+        </w:rPr>
+        <w:t xml:space="preserve"> </w:t>
+      </w:r>
+      <w:r>
+        <w:t xml:space="preserve">for </w:t>
+      </w:r>
+      <w:r>
+        <w:rPr>
+          <w:rStyle w:val="ConsolasChar"/>
+        </w:rPr>
+        <w:t>handlers</w:t>
+      </w:r>
+      <w:r>
+        <w:t xml:space="preserve">. The </w:t>
+      </w:r>
+      <w:r>
+        <w:rPr>
+          <w:rStyle w:val="ConsolasChar"/>
+        </w:rPr>
+        <w:t>id</w:t>
+      </w:r>
+      <w:r>
+        <w:t xml:space="preserve"> of </w:t>
+      </w:r>
+      <w:r>
+        <w:rPr>
+          <w:rStyle w:val="ConsolasChar"/>
+        </w:rPr>
+        <w:t>redirectors</w:t>
+      </w:r>
+      <w:r>
+        <w:t xml:space="preserve"> and </w:t>
+      </w:r>
+      <w:r>
+        <w:rPr>
+          <w:rStyle w:val="ConsolasChar"/>
+        </w:rPr>
+        <w:t>handlers</w:t>
+      </w:r>
+      <w:r>
+        <w:t xml:space="preserve"> is used for uniquely identify the records of these table.</w:t>
+      </w:r>
+    </w:p>
+    <w:p>
+      <w:pPr>
+        <w:jc w:val="left"/>
+      </w:pPr>
+    </w:p>
+    <w:p>
+      <w:pPr>
+        <w:keepNext/>
+        <w:jc w:val="center"/>
+      </w:pPr>
+      <w:r>
+        <w:rPr>
+          <w:noProof/>
+        </w:rPr>
+        <w:drawing>
+          <wp:inline distT="0" distB="0" distL="0" distR="0" wp14:anchorId="0058F43F" wp14:editId="4A87B643">
+            <wp:extent cx="4781550" cy="2874064"/>
+            <wp:effectExtent l="0" t="0" r="0" b="2540"/>
+            <wp:docPr id="23" name="Picture 23" descr="Text&#10;&#10;Description automatically generated"/>
+            <wp:cNvGraphicFramePr>
+              <a:graphicFrameLocks xmlns:a="http://schemas.openxmlformats.org/drawingml/2006/main" noChangeAspect="1"/>
+            </wp:cNvGraphicFramePr>
+            <a:graphic xmlns:a="http://schemas.openxmlformats.org/drawingml/2006/main">
+              <a:graphicData uri="http://schemas.openxmlformats.org/drawingml/2006/picture">
+                <pic:pic xmlns:pic="http://schemas.openxmlformats.org/drawingml/2006/picture">
+                  <pic:nvPicPr>
+                    <pic:cNvPr id="23" name="Picture 23" descr="Text&#10;&#10;Description automatically generated"/>
+                    <pic:cNvPicPr/>
+                  </pic:nvPicPr>
+                  <pic:blipFill rotWithShape="1">
+                    <a:blip r:embed="rId33"/>
+                    <a:srcRect l="711"/>
+                    <a:stretch/>
+                  </pic:blipFill>
+                  <pic:spPr bwMode="auto">
+                    <a:xfrm>
+                      <a:off x="0" y="0"/>
+                      <a:ext cx="4802846" cy="2886864"/>
+                    </a:xfrm>
+                    <a:prstGeom prst="rect">
+                      <a:avLst/>
+                    </a:prstGeom>
+                    <a:ln>
+                      <a:noFill/>
+                    </a:ln>
+                    <a:extLst>
+                      <a:ext uri="{53640926-AAD7-44D8-BBD7-CCE9431645EC}">
+                        <a14:shadowObscured xmlns:a14="http://schemas.microsoft.com/office/drawing/2010/main"/>
+                      </a:ext>
+                    </a:extLst>
+                  </pic:spPr>
+                </pic:pic>
+              </a:graphicData>
+            </a:graphic>
+          </wp:inline>
+        </w:drawing>
+      </w:r>
+    </w:p>
+    <w:p>
+      <w:pPr>
+        <w:pStyle w:val="Caption"/>
+        <w:jc w:val="center"/>
+      </w:pPr>
+      <w:bookmarkStart w:id="107" w:name="_Toc97705793"/>
+      <w:r>
+        <w:t xml:space="preserve">Figure </w:t>
+      </w:r>
+      <w:fldSimple w:instr=" SEQ Figure \* ARABIC ">
+        <w:r>
+          <w:rPr>
+            <w:noProof/>
+          </w:rPr>
+          <w:t>20</w:t>
+        </w:r>
+      </w:fldSimple>
+      <w:r>
+        <w:t xml:space="preserve"> - Creating table redirectors and handlers with unique constraint on multiple columns</w:t>
+      </w:r>
+      <w:bookmarkEnd w:id="107"/>
+    </w:p>
+    <w:p>
+      <w:pPr>
+        <w:pStyle w:val="Caption"/>
+        <w:jc w:val="center"/>
+      </w:pPr>
+      <w:r>
+        <w:t>Source: self-made</w:t>
+      </w:r>
+    </w:p>
+    <w:p/>
     <w:p>
       <w:pPr>
         <w:pStyle w:val="Heading2"/>
       </w:pPr>
-      <w:bookmarkStart w:id="92" w:name="_Toc97366157"/>
+      <w:bookmarkStart w:id="108" w:name="_Ref97552685"/>
+      <w:bookmarkStart w:id="109" w:name="_Toc97705767"/>
+      <w:r>
+        <w:t>Audit and audit trail</w:t>
+      </w:r>
+      <w:bookmarkEnd w:id="108"/>
+      <w:bookmarkEnd w:id="109"/>
+    </w:p>
+    <w:p>
+      <w:r>
+        <w:t xml:space="preserve">As introduced in section </w:t>
+      </w:r>
+      <w:r>
+        <w:fldChar w:fldCharType="begin"/>
+      </w:r>
+      <w:r>
+        <w:instrText xml:space="preserve"> REF _Ref97407105 \r \h </w:instrText>
+      </w:r>
+      <w:r>
+        <w:fldChar w:fldCharType="separate"/>
+      </w:r>
+      <w:r>
+        <w:t>1.3</w:t>
+      </w:r>
+      <w:r>
+        <w:fldChar w:fldCharType="end"/>
+      </w:r>
+      <w:r>
+        <w:t>, a</w:t>
+      </w:r>
+      <w:r>
+        <w:t xml:space="preserve">udit </w:t>
+      </w:r>
+      <w:r>
+        <w:t xml:space="preserve">trail is a </w:t>
+      </w:r>
+      <w:r>
+        <w:t>chronological record of applicant’s request in each phase of administration process, that we can reconstruct and examine the sequence of phases, which the request traversed through in predefined administration process.</w:t>
+      </w:r>
+    </w:p>
+    <w:p>
+      <w:r>
+        <w:lastRenderedPageBreak/>
+        <w:t xml:space="preserve">A chronological record of the applicant’s request mean that we must store the </w:t>
+      </w:r>
+      <w:r>
+        <w:t>data</w:t>
+      </w:r>
+      <w:r>
+        <w:t xml:space="preserve"> about the request in the </w:t>
+      </w:r>
+      <w:r>
+        <w:t>order of time</w:t>
+      </w:r>
+      <w:r>
+        <w:t xml:space="preserve">. </w:t>
+      </w:r>
+      <w:r>
+        <w:t>To r</w:t>
+      </w:r>
+      <w:r>
+        <w:t>econstruct</w:t>
+      </w:r>
+      <w:r>
+        <w:t xml:space="preserve"> and examine</w:t>
+      </w:r>
+      <w:r>
+        <w:t xml:space="preserve"> </w:t>
+      </w:r>
+      <w:r>
+        <w:t>the sequence of phase</w:t>
+      </w:r>
+      <w:r>
+        <w:t>s</w:t>
+      </w:r>
+      <w:r>
+        <w:t xml:space="preserve"> we must store </w:t>
+      </w:r>
+      <w:r>
+        <w:t>the history of phases, which the instance traversed through</w:t>
+      </w:r>
+      <w:r>
+        <w:t>. I</w:t>
+      </w:r>
+      <w:r>
+        <w:t xml:space="preserve">n each phase, </w:t>
+      </w:r>
+      <w:r>
+        <w:t xml:space="preserve">we </w:t>
+      </w:r>
+      <w:r>
+        <w:t xml:space="preserve">must </w:t>
+      </w:r>
+      <w:r>
+        <w:t xml:space="preserve">retrieve a copy of the instance </w:t>
+      </w:r>
+      <w:r>
+        <w:t xml:space="preserve">and check </w:t>
+      </w:r>
+      <w:r>
+        <w:t>its</w:t>
+      </w:r>
+      <w:r>
+        <w:t xml:space="preserve"> </w:t>
+      </w:r>
+      <w:r>
+        <w:t xml:space="preserve">whole </w:t>
+      </w:r>
+      <w:r>
+        <w:t>contents, the handlers who modified the contents and the time it was modified</w:t>
+      </w:r>
+      <w:r>
+        <w:t xml:space="preserve"> </w:t>
+      </w:r>
+      <w:r>
+        <w:t xml:space="preserve">right </w:t>
+      </w:r>
+      <w:r>
+        <w:t>the moment before</w:t>
+      </w:r>
+      <w:r>
+        <w:t xml:space="preserve"> </w:t>
+      </w:r>
+      <w:r>
+        <w:t>the instance</w:t>
+      </w:r>
+      <w:r>
+        <w:t xml:space="preserve"> is transited to the next phase</w:t>
+      </w:r>
+      <w:r>
+        <w:t xml:space="preserve">. </w:t>
+      </w:r>
+      <w:r>
+        <w:t xml:space="preserve">Only the last state of the instance </w:t>
+      </w:r>
+      <w:r>
+        <w:t xml:space="preserve">before it is transited to the next phase </w:t>
+      </w:r>
+      <w:r>
+        <w:t xml:space="preserve">is used to audit. </w:t>
+      </w:r>
+      <w:r>
+        <w:t xml:space="preserve">We consider that the information about </w:t>
+      </w:r>
+      <w:r>
+        <w:t>each modification of the handler</w:t>
+      </w:r>
+      <w:r>
+        <w:t xml:space="preserve"> doesn’t have much meaning in auditing </w:t>
+      </w:r>
+      <w:r>
+        <w:t xml:space="preserve">the </w:t>
+      </w:r>
+      <w:r>
+        <w:t>administration process.</w:t>
+      </w:r>
+      <w:r>
+        <w:t xml:space="preserve"> The action of creating an audit trail</w:t>
+      </w:r>
+      <w:r>
+        <w:t xml:space="preserve"> is called commit</w:t>
+      </w:r>
+      <w:r>
+        <w:t>.</w:t>
+      </w:r>
+      <w:r>
+        <w:t xml:space="preserve"> The instance is auto </w:t>
+      </w:r>
+      <w:r>
+        <w:t>committed</w:t>
+      </w:r>
+      <w:r>
+        <w:t xml:space="preserve"> after a redirector transit the instance to the next phase.</w:t>
+      </w:r>
+    </w:p>
+    <w:p>
+      <w:r>
+        <w:t>As introduced i</w:t>
+      </w:r>
+      <w:r>
+        <w:t xml:space="preserve">n subsection </w:t>
+      </w:r>
+      <w:r>
+        <w:fldChar w:fldCharType="begin"/>
+      </w:r>
+      <w:r>
+        <w:instrText xml:space="preserve"> REF _Ref97583952 \r \h </w:instrText>
+      </w:r>
+      <w:r>
+        <w:fldChar w:fldCharType="separate"/>
+      </w:r>
+      <w:r>
+        <w:t>3.5.1</w:t>
+      </w:r>
+      <w:r>
+        <w:fldChar w:fldCharType="end"/>
+      </w:r>
+      <w:r>
+        <w:t xml:space="preserve"> we </w:t>
+      </w:r>
+      <w:r>
+        <w:t>see that</w:t>
+      </w:r>
+      <w:r>
+        <w:t xml:space="preserve"> the approach</w:t>
+      </w:r>
+      <w:r>
+        <w:t xml:space="preserve"> of</w:t>
+      </w:r>
+      <w:r>
+        <w:t xml:space="preserve"> Git</w:t>
+      </w:r>
+      <w:r>
+        <w:t xml:space="preserve"> to store the commit </w:t>
+      </w:r>
+      <w:r>
+        <w:t>history is</w:t>
+      </w:r>
+      <w:r>
+        <w:t xml:space="preserve"> </w:t>
+      </w:r>
+      <w:proofErr w:type="gramStart"/>
+      <w:r>
+        <w:t>similar to</w:t>
+      </w:r>
+      <w:proofErr w:type="gramEnd"/>
+      <w:r>
+        <w:t xml:space="preserve"> our requirement on the history of the instance through phases</w:t>
+      </w:r>
+      <w:r>
+        <w:t xml:space="preserve">. </w:t>
+      </w:r>
+      <w:r>
+        <w:t>To apply this approach in our system</w:t>
+      </w:r>
+      <w:r>
+        <w:t>:</w:t>
+      </w:r>
+    </w:p>
+    <w:p>
+      <w:r>
+        <w:t xml:space="preserve">First, </w:t>
+      </w:r>
+      <w:r>
+        <w:t xml:space="preserve">we </w:t>
+      </w:r>
+      <w:r>
+        <w:t xml:space="preserve">must </w:t>
+      </w:r>
+      <w:r>
+        <w:t xml:space="preserve">consider </w:t>
+      </w:r>
+      <w:r>
+        <w:t xml:space="preserve">each content value </w:t>
+      </w:r>
+      <w:r>
+        <w:t>in an instance is</w:t>
+      </w:r>
+      <w:r>
+        <w:t xml:space="preserve"> </w:t>
+      </w:r>
+      <w:r>
+        <w:t>like</w:t>
+      </w:r>
+      <w:r>
+        <w:t xml:space="preserve"> </w:t>
+      </w:r>
+      <w:r>
+        <w:t xml:space="preserve">a </w:t>
+      </w:r>
+      <w:r>
+        <w:t>blob</w:t>
+      </w:r>
+      <w:r>
+        <w:t xml:space="preserve"> in Gi</w:t>
+      </w:r>
+      <w:r>
+        <w:t>t</w:t>
+      </w:r>
+      <w:r>
+        <w:t>, but instead</w:t>
+      </w:r>
+      <w:r>
+        <w:t xml:space="preserve"> hashing</w:t>
+      </w:r>
+      <w:r>
+        <w:t xml:space="preserve"> only the content </w:t>
+      </w:r>
+      <w:r>
+        <w:t xml:space="preserve">(and the size of the file) </w:t>
+      </w:r>
+      <w:r>
+        <w:t xml:space="preserve">of the blob </w:t>
+      </w:r>
+      <w:r>
+        <w:t>like Git, w</w:t>
+      </w:r>
+      <w:r>
+        <w:t>e use a hash function to produce a</w:t>
+      </w:r>
+      <w:r>
+        <w:t xml:space="preserve"> hash </w:t>
+      </w:r>
+      <w:r>
+        <w:t xml:space="preserve">from </w:t>
+      </w:r>
+      <w:r>
+        <w:t>the content value</w:t>
+      </w:r>
+      <w:r>
+        <w:t xml:space="preserve">, </w:t>
+      </w:r>
+      <w:r>
+        <w:t xml:space="preserve">the </w:t>
+      </w:r>
+      <w:r>
+        <w:t>content</w:t>
+      </w:r>
+      <w:r>
+        <w:t xml:space="preserve"> </w:t>
+      </w:r>
+      <w:r>
+        <w:t>id,</w:t>
+      </w:r>
+      <w:r>
+        <w:t xml:space="preserve"> </w:t>
+      </w:r>
+      <w:r>
+        <w:t>and a timestamp of the last modification of the handler before the instance is transited to the next phase</w:t>
+      </w:r>
+      <w:r>
+        <w:t>.</w:t>
+      </w:r>
+      <w:r>
+        <w:t xml:space="preserve"> </w:t>
+      </w:r>
+      <w:r>
+        <w:t>The content id uniquely identif</w:t>
+      </w:r>
+      <w:r>
+        <w:t>ies</w:t>
+      </w:r>
+      <w:r>
+        <w:t xml:space="preserve"> the content of a field in an instance with its handler</w:t>
+      </w:r>
+      <w:r>
+        <w:t>, and therefore we don’t need to store information about the handler</w:t>
+      </w:r>
+      <w:r>
+        <w:t>. The content id also help</w:t>
+      </w:r>
+      <w:r>
+        <w:t>s</w:t>
+      </w:r>
+      <w:r>
+        <w:t xml:space="preserve"> us to </w:t>
+      </w:r>
+      <w:r>
+        <w:t xml:space="preserve">prevent two same content value </w:t>
+      </w:r>
+      <w:r>
+        <w:t xml:space="preserve">of two different instances </w:t>
+      </w:r>
+      <w:r>
+        <w:t>modified at the same time</w:t>
+      </w:r>
+      <w:r>
+        <w:t xml:space="preserve"> </w:t>
+      </w:r>
+      <w:r>
+        <w:t>have a same hash.</w:t>
+      </w:r>
+      <w:r>
+        <w:t xml:space="preserve"> The hash, the content</w:t>
+      </w:r>
+      <w:r>
+        <w:t xml:space="preserve"> </w:t>
+      </w:r>
+      <w:r>
+        <w:t xml:space="preserve">value, and the </w:t>
+      </w:r>
+      <w:r>
+        <w:t xml:space="preserve">content </w:t>
+      </w:r>
+      <w:r>
+        <w:t>id create an envelope.</w:t>
+      </w:r>
+      <w:r>
+        <w:t xml:space="preserve"> The correspond table will be </w:t>
+      </w:r>
+      <w:r>
+        <w:rPr>
+          <w:rStyle w:val="ConsolasChar"/>
+        </w:rPr>
+        <w:t>envelopes</w:t>
+      </w:r>
+      <w:r>
+        <w:t xml:space="preserve"> with columns </w:t>
+      </w:r>
+      <w:proofErr w:type="spellStart"/>
+      <w:r>
+        <w:rPr>
+          <w:rStyle w:val="ConsolasChar"/>
+        </w:rPr>
+        <w:t>hash_envelope</w:t>
+      </w:r>
+      <w:proofErr w:type="spellEnd"/>
+      <w:r>
+        <w:t xml:space="preserve">, </w:t>
+      </w:r>
+      <w:proofErr w:type="spellStart"/>
+      <w:r>
+        <w:rPr>
+          <w:rStyle w:val="ConsolasChar"/>
+        </w:rPr>
+        <w:t>content_value</w:t>
+      </w:r>
+      <w:proofErr w:type="spellEnd"/>
+      <w:r>
+        <w:t xml:space="preserve"> and </w:t>
+      </w:r>
+      <w:proofErr w:type="spellStart"/>
+      <w:r>
+        <w:rPr>
+          <w:rStyle w:val="ConsolasChar"/>
+        </w:rPr>
+        <w:t>instance_field_id</w:t>
+      </w:r>
+      <w:proofErr w:type="spellEnd"/>
+      <w:r>
+        <w:t>.</w:t>
+      </w:r>
+    </w:p>
+    <w:p/>
+    <w:p>
+      <w:pPr>
+        <w:keepNext/>
+        <w:jc w:val="center"/>
+      </w:pPr>
+      <w:r>
+        <w:rPr>
+          <w:noProof/>
+        </w:rPr>
+        <w:drawing>
+          <wp:inline distT="0" distB="0" distL="0" distR="0" wp14:anchorId="0287E046" wp14:editId="2653213A">
+            <wp:extent cx="2276475" cy="1617348"/>
+            <wp:effectExtent l="0" t="0" r="0" b="1905"/>
+            <wp:docPr id="38" name="Picture 38"/>
+            <wp:cNvGraphicFramePr>
+              <a:graphicFrameLocks xmlns:a="http://schemas.openxmlformats.org/drawingml/2006/main" noChangeAspect="1"/>
+            </wp:cNvGraphicFramePr>
+            <a:graphic xmlns:a="http://schemas.openxmlformats.org/drawingml/2006/main">
+              <a:graphicData uri="http://schemas.openxmlformats.org/drawingml/2006/picture">
+                <pic:pic xmlns:pic="http://schemas.openxmlformats.org/drawingml/2006/picture">
+                  <pic:nvPicPr>
+                    <pic:cNvPr id="0" name="Picture 8"/>
+                    <pic:cNvPicPr>
+                      <a:picLocks noChangeAspect="1" noChangeArrowheads="1"/>
+                    </pic:cNvPicPr>
+                  </pic:nvPicPr>
+                  <pic:blipFill>
+                    <a:blip r:embed="rId34" cstate="print">
+                      <a:extLst>
+                        <a:ext uri="{28A0092B-C50C-407E-A947-70E740481C1C}">
+                          <a14:useLocalDpi xmlns:a14="http://schemas.microsoft.com/office/drawing/2010/main" val="0"/>
+                        </a:ext>
+                      </a:extLst>
+                    </a:blip>
+                    <a:srcRect/>
+                    <a:stretch>
+                      <a:fillRect/>
+                    </a:stretch>
+                  </pic:blipFill>
+                  <pic:spPr bwMode="auto">
+                    <a:xfrm>
+                      <a:off x="0" y="0"/>
+                      <a:ext cx="2307739" cy="1639560"/>
+                    </a:xfrm>
+                    <a:prstGeom prst="rect">
+                      <a:avLst/>
+                    </a:prstGeom>
+                    <a:noFill/>
+                  </pic:spPr>
+                </pic:pic>
+              </a:graphicData>
+            </a:graphic>
+          </wp:inline>
+        </w:drawing>
+      </w:r>
+    </w:p>
+    <w:p>
+      <w:pPr>
+        <w:pStyle w:val="Caption"/>
+        <w:jc w:val="center"/>
+      </w:pPr>
+      <w:bookmarkStart w:id="110" w:name="_Toc97705794"/>
+      <w:r>
+        <w:t xml:space="preserve">Figure </w:t>
+      </w:r>
+      <w:fldSimple w:instr=" SEQ Figure \* ARABIC ">
+        <w:r>
+          <w:rPr>
+            <w:noProof/>
+          </w:rPr>
+          <w:t>21</w:t>
+        </w:r>
+      </w:fldSimple>
+      <w:r>
+        <w:t xml:space="preserve"> - Creating an envelope</w:t>
+      </w:r>
+      <w:bookmarkEnd w:id="110"/>
+    </w:p>
+    <w:p>
+      <w:pPr>
+        <w:jc w:val="left"/>
+      </w:pPr>
+    </w:p>
+    <w:p>
+      <w:r>
+        <w:lastRenderedPageBreak/>
+        <w:t>Note that w</w:t>
+      </w:r>
+      <w:r>
+        <w:t>e are not tightly bound to use any specific type of the hash function</w:t>
+      </w:r>
+      <w:r>
+        <w:t xml:space="preserve"> in this model</w:t>
+      </w:r>
+      <w:r>
+        <w:t>.</w:t>
+      </w:r>
+      <w:r>
+        <w:t xml:space="preserve"> However, for later implementation of the API we chose to use</w:t>
+      </w:r>
+      <w:r>
+        <w:t xml:space="preserve"> SHA256 as the has</w:t>
+      </w:r>
+      <w:r>
+        <w:t>h f</w:t>
+      </w:r>
+      <w:r>
+        <w:t>unction</w:t>
+      </w:r>
+      <w:r>
+        <w:t xml:space="preserve"> as it is considered</w:t>
+      </w:r>
+      <w:r>
+        <w:t xml:space="preserve"> </w:t>
+      </w:r>
+      <w:r>
+        <w:t xml:space="preserve">secure </w:t>
+      </w:r>
+      <w:r>
+        <w:t xml:space="preserve">against collision </w:t>
+      </w:r>
+      <w:r>
+        <w:t>in the time written this thesis</w:t>
+      </w:r>
+      <w:r>
+        <w:t> </w:t>
+      </w:r>
+      <w:r>
+        <w:fldChar w:fldCharType="begin"/>
+      </w:r>
+      <w:r>
+        <w:instrText xml:space="preserve"> REF _Ref97657154 \r \h </w:instrText>
+      </w:r>
+      <w:r>
+        <w:fldChar w:fldCharType="separate"/>
+      </w:r>
+      <w:r>
+        <w:t xml:space="preserve">[20] </w:t>
+      </w:r>
+      <w:r>
+        <w:fldChar w:fldCharType="end"/>
+      </w:r>
+      <w:r>
+        <w:t> </w:t>
+      </w:r>
+      <w:r>
+        <w:fldChar w:fldCharType="begin"/>
+      </w:r>
+      <w:r>
+        <w:instrText xml:space="preserve"> REF _Ref97657168 \r \h </w:instrText>
+      </w:r>
+      <w:r>
+        <w:fldChar w:fldCharType="separate"/>
+      </w:r>
+      <w:r>
+        <w:t xml:space="preserve">[21] </w:t>
+      </w:r>
+      <w:r>
+        <w:fldChar w:fldCharType="end"/>
+      </w:r>
+      <w:r>
+        <w:t>. Other hash functions can be an alternative if it i</w:t>
+      </w:r>
+      <w:r>
+        <w:t>s considered secure.</w:t>
+      </w:r>
+    </w:p>
+    <w:p>
+      <w:r>
+        <w:t xml:space="preserve">Next, we also need a tree as Git, but instead of using tree to </w:t>
+      </w:r>
+      <w:r>
+        <w:t xml:space="preserve">store the </w:t>
+      </w:r>
+      <w:r>
+        <w:t>name</w:t>
+      </w:r>
+      <w:r>
+        <w:t xml:space="preserve"> of the files or folders (directories)</w:t>
+      </w:r>
+      <w:r>
+        <w:t xml:space="preserve"> and </w:t>
+      </w:r>
+      <w:r>
+        <w:t xml:space="preserve">the hash of blob or tree, we only use </w:t>
+      </w:r>
+      <w:r>
+        <w:t xml:space="preserve">tree </w:t>
+      </w:r>
+      <w:r>
+        <w:t xml:space="preserve">to </w:t>
+      </w:r>
+      <w:r>
+        <w:t>store the hash of the envelope</w:t>
+      </w:r>
+      <w:r>
+        <w:t>. A tree is</w:t>
+      </w:r>
+      <w:r>
+        <w:t xml:space="preserve"> like</w:t>
+      </w:r>
+      <w:r>
+        <w:t xml:space="preserve"> </w:t>
+      </w:r>
+      <w:r>
+        <w:t>a snapshot of the instance at a phase in process.</w:t>
+      </w:r>
+      <w:r>
+        <w:t xml:space="preserve"> The hash of the tree is created from all hash of its envelopes.</w:t>
+      </w:r>
+      <w:r>
+        <w:t xml:space="preserve"> The correspond table will have name </w:t>
+      </w:r>
+      <w:r>
+        <w:rPr>
+          <w:rStyle w:val="ConsolasChar"/>
+        </w:rPr>
+        <w:t>trees</w:t>
+      </w:r>
+      <w:r>
+        <w:t xml:space="preserve"> with columns </w:t>
+      </w:r>
+      <w:proofErr w:type="spellStart"/>
+      <w:r>
+        <w:rPr>
+          <w:rStyle w:val="ConsolasChar"/>
+        </w:rPr>
+        <w:t>hash_tree</w:t>
+      </w:r>
+      <w:proofErr w:type="spellEnd"/>
+      <w:r>
+        <w:t>.</w:t>
+      </w:r>
+    </w:p>
+    <w:p/>
+    <w:p>
+      <w:pPr>
+        <w:keepNext/>
+        <w:ind w:firstLine="0"/>
+        <w:jc w:val="center"/>
+      </w:pPr>
+      <w:r>
+        <w:rPr>
+          <w:noProof/>
+        </w:rPr>
+        <w:drawing>
+          <wp:inline distT="0" distB="0" distL="0" distR="0" wp14:anchorId="2FDD0806" wp14:editId="3E18B23B">
+            <wp:extent cx="4644000" cy="3457113"/>
+            <wp:effectExtent l="0" t="0" r="4445" b="0"/>
+            <wp:docPr id="28" name="Picture 28"/>
+            <wp:cNvGraphicFramePr>
+              <a:graphicFrameLocks xmlns:a="http://schemas.openxmlformats.org/drawingml/2006/main" noChangeAspect="1"/>
+            </wp:cNvGraphicFramePr>
+            <a:graphic xmlns:a="http://schemas.openxmlformats.org/drawingml/2006/main">
+              <a:graphicData uri="http://schemas.openxmlformats.org/drawingml/2006/picture">
+                <pic:pic xmlns:pic="http://schemas.openxmlformats.org/drawingml/2006/picture">
+                  <pic:nvPicPr>
+                    <pic:cNvPr id="0" name="Picture 5"/>
+                    <pic:cNvPicPr>
+                      <a:picLocks noChangeAspect="1" noChangeArrowheads="1"/>
+                    </pic:cNvPicPr>
+                  </pic:nvPicPr>
+                  <pic:blipFill>
+                    <a:blip r:embed="rId35" cstate="print">
+                      <a:extLst>
+                        <a:ext uri="{28A0092B-C50C-407E-A947-70E740481C1C}">
+                          <a14:useLocalDpi xmlns:a14="http://schemas.microsoft.com/office/drawing/2010/main" val="0"/>
+                        </a:ext>
+                      </a:extLst>
+                    </a:blip>
+                    <a:srcRect/>
+                    <a:stretch>
+                      <a:fillRect/>
+                    </a:stretch>
+                  </pic:blipFill>
+                  <pic:spPr bwMode="auto">
+                    <a:xfrm>
+                      <a:off x="0" y="0"/>
+                      <a:ext cx="4644000" cy="3457113"/>
+                    </a:xfrm>
+                    <a:prstGeom prst="rect">
+                      <a:avLst/>
+                    </a:prstGeom>
+                    <a:noFill/>
+                  </pic:spPr>
+                </pic:pic>
+              </a:graphicData>
+            </a:graphic>
+          </wp:inline>
+        </w:drawing>
+      </w:r>
+    </w:p>
+    <w:p>
+      <w:pPr>
+        <w:pStyle w:val="Caption"/>
+        <w:jc w:val="center"/>
+      </w:pPr>
+      <w:bookmarkStart w:id="111" w:name="_Toc97705795"/>
+      <w:r>
+        <w:t xml:space="preserve">Figure </w:t>
+      </w:r>
+      <w:fldSimple w:instr=" SEQ Figure \* ARABIC ">
+        <w:r>
+          <w:rPr>
+            <w:noProof/>
+          </w:rPr>
+          <w:t>22</w:t>
+        </w:r>
+      </w:fldSimple>
+      <w:r>
+        <w:t xml:space="preserve"> - An example of two commits</w:t>
+      </w:r>
+      <w:bookmarkEnd w:id="111"/>
+    </w:p>
+    <w:p>
+      <w:pPr>
+        <w:pStyle w:val="Caption"/>
+        <w:jc w:val="center"/>
+      </w:pPr>
+      <w:r>
+        <w:t>Source: self-drawn</w:t>
+      </w:r>
+    </w:p>
+    <w:p/>
+    <w:p>
+      <w:r>
+        <w:t xml:space="preserve">Last, the commit will include the hash to previous commit if any, the hash of the tree, the creator id of the commit (the redirector id), the instance id, a timestamp when the commit is created, the phase id where the commit is created. These data are then used to create the hash of current commit. The table will have name </w:t>
+      </w:r>
+      <w:r>
+        <w:rPr>
+          <w:rStyle w:val="ConsolasChar"/>
+        </w:rPr>
+        <w:t>commits</w:t>
+      </w:r>
+      <w:r>
+        <w:t xml:space="preserve"> with columns </w:t>
+      </w:r>
+      <w:proofErr w:type="spellStart"/>
+      <w:r>
+        <w:rPr>
+          <w:rStyle w:val="ConsolasChar"/>
+        </w:rPr>
+        <w:t>hash_commit</w:t>
+      </w:r>
+      <w:proofErr w:type="spellEnd"/>
+      <w:r>
+        <w:t xml:space="preserve">, </w:t>
+      </w:r>
+      <w:proofErr w:type="spellStart"/>
+      <w:r>
+        <w:rPr>
+          <w:rStyle w:val="ConsolasChar"/>
+        </w:rPr>
+        <w:t>prev_commit</w:t>
+      </w:r>
+      <w:proofErr w:type="spellEnd"/>
+      <w:r>
+        <w:t xml:space="preserve">, </w:t>
+      </w:r>
+      <w:proofErr w:type="spellStart"/>
+      <w:r>
+        <w:rPr>
+          <w:rStyle w:val="ConsolasChar"/>
+        </w:rPr>
+        <w:t>hash_tree</w:t>
+      </w:r>
+      <w:proofErr w:type="spellEnd"/>
+      <w:r>
+        <w:t xml:space="preserve">, </w:t>
+      </w:r>
+      <w:proofErr w:type="spellStart"/>
+      <w:r>
+        <w:rPr>
+          <w:rStyle w:val="ConsolasChar"/>
+        </w:rPr>
+        <w:t>creator_id</w:t>
+      </w:r>
+      <w:proofErr w:type="spellEnd"/>
+      <w:r>
+        <w:t xml:space="preserve">, </w:t>
+      </w:r>
+      <w:proofErr w:type="spellStart"/>
+      <w:r>
+        <w:rPr>
+          <w:rStyle w:val="ConsolasChar"/>
+        </w:rPr>
+        <w:t>instance_id</w:t>
+      </w:r>
+      <w:proofErr w:type="spellEnd"/>
+      <w:r>
+        <w:t xml:space="preserve">, </w:t>
+      </w:r>
+      <w:proofErr w:type="spellStart"/>
+      <w:r>
+        <w:rPr>
+          <w:rStyle w:val="ConsolasChar"/>
+        </w:rPr>
+        <w:t>created_at</w:t>
+      </w:r>
+      <w:proofErr w:type="spellEnd"/>
+      <w:r>
+        <w:t xml:space="preserve">, </w:t>
+      </w:r>
+      <w:proofErr w:type="spellStart"/>
+      <w:r>
+        <w:rPr>
+          <w:rStyle w:val="ConsolasChar"/>
+        </w:rPr>
+        <w:t>current_phase_id</w:t>
+      </w:r>
+      <w:proofErr w:type="spellEnd"/>
+      <w:r>
+        <w:t>.</w:t>
+      </w:r>
+    </w:p>
+    <w:p>
+      <w:r>
+        <w:lastRenderedPageBreak/>
+        <w:t xml:space="preserve">A complete data model for audit and audit trail is shown in the </w:t>
+      </w:r>
+      <w:r>
+        <w:fldChar w:fldCharType="begin"/>
+      </w:r>
+      <w:r>
+        <w:instrText xml:space="preserve"> REF _Ref97674279 \h </w:instrText>
+      </w:r>
+      <w:r>
+        <w:fldChar w:fldCharType="separate"/>
+      </w:r>
+      <w:r>
+        <w:t xml:space="preserve">Figure </w:t>
+      </w:r>
+      <w:r>
+        <w:rPr>
+          <w:noProof/>
+        </w:rPr>
+        <w:t>23</w:t>
+      </w:r>
+      <w:r>
+        <w:fldChar w:fldCharType="end"/>
+      </w:r>
+      <w:r>
+        <w:t>.</w:t>
+      </w:r>
+    </w:p>
+    <w:p/>
+    <w:p>
+      <w:pPr>
+        <w:keepNext/>
+      </w:pPr>
+      <w:r>
+        <w:rPr>
+          <w:noProof/>
+        </w:rPr>
+        <w:drawing>
+          <wp:inline distT="0" distB="0" distL="0" distR="0" wp14:anchorId="02C62816" wp14:editId="50420152">
+            <wp:extent cx="5399405" cy="2826385"/>
+            <wp:effectExtent l="0" t="0" r="0" b="0"/>
+            <wp:docPr id="39" name="Picture 39" descr="Diagram&#10;&#10;Description automatically generated"/>
+            <wp:cNvGraphicFramePr>
+              <a:graphicFrameLocks xmlns:a="http://schemas.openxmlformats.org/drawingml/2006/main" noChangeAspect="1"/>
+            </wp:cNvGraphicFramePr>
+            <a:graphic xmlns:a="http://schemas.openxmlformats.org/drawingml/2006/main">
+              <a:graphicData uri="http://schemas.openxmlformats.org/drawingml/2006/picture">
+                <pic:pic xmlns:pic="http://schemas.openxmlformats.org/drawingml/2006/picture">
+                  <pic:nvPicPr>
+                    <pic:cNvPr id="39" name="Picture 39" descr="Diagram&#10;&#10;Description automatically generated"/>
+                    <pic:cNvPicPr/>
+                  </pic:nvPicPr>
+                  <pic:blipFill>
+                    <a:blip r:embed="rId36"/>
+                    <a:stretch>
+                      <a:fillRect/>
+                    </a:stretch>
+                  </pic:blipFill>
+                  <pic:spPr>
+                    <a:xfrm>
+                      <a:off x="0" y="0"/>
+                      <a:ext cx="5399405" cy="2826385"/>
+                    </a:xfrm>
+                    <a:prstGeom prst="rect">
+                      <a:avLst/>
+                    </a:prstGeom>
+                  </pic:spPr>
+                </pic:pic>
+              </a:graphicData>
+            </a:graphic>
+          </wp:inline>
+        </w:drawing>
+      </w:r>
+    </w:p>
+    <w:p>
+      <w:pPr>
+        <w:pStyle w:val="Caption"/>
+        <w:jc w:val="center"/>
+      </w:pPr>
+      <w:bookmarkStart w:id="112" w:name="_Ref97674279"/>
+      <w:bookmarkStart w:id="113" w:name="_Toc97705796"/>
+      <w:r>
+        <w:t xml:space="preserve">Figure </w:t>
+      </w:r>
+      <w:fldSimple w:instr=" SEQ Figure \* ARABIC ">
+        <w:r>
+          <w:rPr>
+            <w:noProof/>
+          </w:rPr>
+          <w:t>23</w:t>
+        </w:r>
+      </w:fldSimple>
+      <w:bookmarkEnd w:id="112"/>
+      <w:r>
+        <w:t xml:space="preserve"> - Data model for auditing</w:t>
+      </w:r>
+      <w:bookmarkEnd w:id="113"/>
+    </w:p>
+    <w:p/>
+    <w:p>
+      <w:pPr>
+        <w:pStyle w:val="Heading2"/>
+      </w:pPr>
+      <w:bookmarkStart w:id="114" w:name="_Toc97705768"/>
       <w:r>
         <w:t>API design</w:t>
       </w:r>
       <w:r>
         <w:t xml:space="preserve"> and implementation</w:t>
       </w:r>
-      <w:bookmarkEnd w:id="92"/>
+      <w:bookmarkEnd w:id="114"/>
     </w:p>
     <w:p>
       <w:pPr>
         <w:pStyle w:val="Heading2"/>
       </w:pPr>
-      <w:bookmarkStart w:id="93" w:name="_Toc97366158"/>
+      <w:bookmarkStart w:id="115" w:name="_Toc97705769"/>
       <w:r>
         <w:t>Technical documentation</w:t>
       </w:r>
-      <w:bookmarkEnd w:id="93"/>
+      <w:bookmarkEnd w:id="115"/>
     </w:p>
     <w:p>
       <w:pPr>
         <w:pStyle w:val="Heading2"/>
       </w:pPr>
-      <w:bookmarkStart w:id="94" w:name="_Toc97366159"/>
+      <w:bookmarkStart w:id="116" w:name="_Toc97705770"/>
       <w:r>
         <w:t xml:space="preserve">Frontend </w:t>
       </w:r>
@@ -16461,17 +19933,17 @@
       <w:r>
         <w:t xml:space="preserve"> and implementation</w:t>
       </w:r>
-      <w:bookmarkEnd w:id="94"/>
+      <w:bookmarkEnd w:id="116"/>
     </w:p>
     <w:p>
       <w:pPr>
         <w:pStyle w:val="Heading2"/>
       </w:pPr>
-      <w:bookmarkStart w:id="95" w:name="_Toc97366160"/>
+      <w:bookmarkStart w:id="117" w:name="_Toc97705771"/>
       <w:r>
         <w:t>Output</w:t>
       </w:r>
-      <w:bookmarkEnd w:id="95"/>
+      <w:bookmarkEnd w:id="117"/>
     </w:p>
     <w:p>
       <w:pPr>
@@ -16489,14 +19961,14 @@
           <w:numId w:val="0"/>
         </w:numPr>
       </w:pPr>
-      <w:bookmarkStart w:id="96" w:name="_Ref97363696"/>
-      <w:bookmarkStart w:id="97" w:name="_Toc97366161"/>
+      <w:bookmarkStart w:id="118" w:name="_Ref97363696"/>
+      <w:bookmarkStart w:id="119" w:name="_Toc97705772"/>
       <w:r>
         <w:lastRenderedPageBreak/>
         <w:t>Conclusion</w:t>
       </w:r>
-      <w:bookmarkEnd w:id="96"/>
-      <w:bookmarkEnd w:id="97"/>
+      <w:bookmarkEnd w:id="118"/>
+      <w:bookmarkEnd w:id="119"/>
     </w:p>
     <w:p>
       <w:pPr>
@@ -16518,14 +19990,14 @@
           <w:numId w:val="0"/>
         </w:numPr>
       </w:pPr>
-      <w:bookmarkStart w:id="98" w:name="_Source"/>
-      <w:bookmarkStart w:id="99" w:name="_Toc97366162"/>
-      <w:bookmarkEnd w:id="98"/>
+      <w:bookmarkStart w:id="120" w:name="_Source"/>
+      <w:bookmarkStart w:id="121" w:name="_Toc97705773"/>
+      <w:bookmarkEnd w:id="120"/>
       <w:r>
         <w:lastRenderedPageBreak/>
         <w:t>Source</w:t>
       </w:r>
-      <w:bookmarkEnd w:id="99"/>
+      <w:bookmarkEnd w:id="121"/>
     </w:p>
     <w:p>
       <w:pPr>
@@ -16535,7 +20007,7 @@
           <w:numId w:val="6"/>
         </w:numPr>
       </w:pPr>
-      <w:bookmarkStart w:id="100" w:name="_Ref97361849"/>
+      <w:bookmarkStart w:id="122" w:name="_Ref97361849"/>
       <w:r>
         <w:t xml:space="preserve">Hayes R., </w:t>
       </w:r>
@@ -16585,7 +20057,7 @@
       <w:r>
         <w:t xml:space="preserve"> 2005. ISBN 0 273 68410 8</w:t>
       </w:r>
-      <w:bookmarkEnd w:id="100"/>
+      <w:bookmarkEnd w:id="122"/>
     </w:p>
     <w:p>
       <w:pPr>
@@ -16595,7 +20067,7 @@
           <w:numId w:val="6"/>
         </w:numPr>
       </w:pPr>
-      <w:bookmarkStart w:id="101" w:name="_Ref97361929"/>
+      <w:bookmarkStart w:id="123" w:name="_Ref97361929"/>
       <w:r>
         <w:t xml:space="preserve">International Organization for Standardization, </w:t>
       </w:r>
@@ -16622,7 +20094,7 @@
       <w:r>
         <w:t>Third edition. 2018.</w:t>
       </w:r>
-      <w:bookmarkEnd w:id="101"/>
+      <w:bookmarkEnd w:id="123"/>
     </w:p>
     <w:p>
       <w:pPr>
@@ -16632,7 +20104,7 @@
           <w:numId w:val="6"/>
         </w:numPr>
       </w:pPr>
-      <w:bookmarkStart w:id="102" w:name="_Ref97361947"/>
+      <w:bookmarkStart w:id="124" w:name="_Ref97361947"/>
       <w:r>
         <w:t xml:space="preserve">NIST </w:t>
       </w:r>
@@ -16643,7 +20115,7 @@
         </w:rPr>
         <w:t xml:space="preserve">Security and Privacy Controls for Information Systems and Organizations. </w:t>
       </w:r>
-      <w:hyperlink r:id="rId28" w:history="1">
+      <w:hyperlink r:id="rId37" w:history="1">
         <w:r>
           <w:rPr>
             <w:rStyle w:val="Hyperlink"/>
@@ -16651,7 +20123,7 @@
           <w:t>https://nvlpubs.nist.gov/nistpubs/SpecialPublications/NIST.SP.800-53r5.pdf</w:t>
         </w:r>
       </w:hyperlink>
-      <w:bookmarkEnd w:id="102"/>
+      <w:bookmarkEnd w:id="124"/>
       <w:r>
         <w:t xml:space="preserve"> </w:t>
       </w:r>
@@ -16664,7 +20136,7 @@
           <w:numId w:val="6"/>
         </w:numPr>
       </w:pPr>
-      <w:bookmarkStart w:id="103" w:name="_Ref97361950"/>
+      <w:bookmarkStart w:id="125" w:name="_Ref97361950"/>
       <w:r>
         <w:t xml:space="preserve">CNSS 4009. </w:t>
       </w:r>
@@ -16675,7 +20147,7 @@
         </w:rPr>
         <w:t xml:space="preserve">Committee on National Security Systems (CNSS) Glossary. </w:t>
       </w:r>
-      <w:hyperlink r:id="rId29" w:history="1">
+      <w:hyperlink r:id="rId38" w:history="1">
         <w:r>
           <w:rPr>
             <w:rStyle w:val="Hyperlink"/>
@@ -16683,7 +20155,7 @@
           <w:t>https://www.cnss.gov/CNSS/openDoc.cfm?X9siqniuE4GU0To+emCGBA==</w:t>
         </w:r>
       </w:hyperlink>
-      <w:bookmarkEnd w:id="103"/>
+      <w:bookmarkEnd w:id="125"/>
       <w:r>
         <w:t xml:space="preserve"> </w:t>
       </w:r>
@@ -16696,7 +20168,7 @@
           <w:numId w:val="6"/>
         </w:numPr>
       </w:pPr>
-      <w:bookmarkStart w:id="104" w:name="_Ref97362094"/>
+      <w:bookmarkStart w:id="126" w:name="_Ref97362094"/>
       <w:r>
         <w:t xml:space="preserve">Fielding R.T., </w:t>
       </w:r>
@@ -16710,7 +20182,7 @@
       <w:r>
         <w:t xml:space="preserve">2000. </w:t>
       </w:r>
-      <w:hyperlink r:id="rId30" w:history="1">
+      <w:hyperlink r:id="rId39" w:history="1">
         <w:r>
           <w:rPr>
             <w:rStyle w:val="Hyperlink"/>
@@ -16718,7 +20190,7 @@
           <w:t>https://www.ics.uci.edu/~fielding/pubs/dissertation/top.htm</w:t>
         </w:r>
       </w:hyperlink>
-      <w:bookmarkEnd w:id="104"/>
+      <w:bookmarkEnd w:id="126"/>
       <w:r>
         <w:t xml:space="preserve"> </w:t>
       </w:r>
@@ -16731,7 +20203,7 @@
           <w:numId w:val="6"/>
         </w:numPr>
       </w:pPr>
-      <w:bookmarkStart w:id="105" w:name="_Ref97362130"/>
+      <w:bookmarkStart w:id="127" w:name="_Ref97362130"/>
       <w:r>
         <w:t xml:space="preserve">Bloch J., </w:t>
       </w:r>
@@ -16745,7 +20217,7 @@
       <w:r>
         <w:t xml:space="preserve">2018. </w:t>
       </w:r>
-      <w:hyperlink r:id="rId31" w:history="1">
+      <w:hyperlink r:id="rId40" w:history="1">
         <w:r>
           <w:rPr>
             <w:rStyle w:val="Hyperlink"/>
@@ -16753,7 +20225,7 @@
           <w:t>https://www.infoq.com/presentations/history-api/</w:t>
         </w:r>
       </w:hyperlink>
-      <w:bookmarkEnd w:id="105"/>
+      <w:bookmarkEnd w:id="127"/>
       <w:r>
         <w:t xml:space="preserve"> </w:t>
       </w:r>
@@ -16766,11 +20238,11 @@
           <w:numId w:val="6"/>
         </w:numPr>
       </w:pPr>
-      <w:bookmarkStart w:id="106" w:name="_Ref97362151"/>
+      <w:bookmarkStart w:id="128" w:name="_Ref97362151"/>
       <w:r>
         <w:t>Stair R. M., Reynolds G. W., Fundamentals of Information Systems. 6th edition. 2012. Course Technology. ISBN-13: 978-0-8400-6218-5</w:t>
       </w:r>
-      <w:bookmarkEnd w:id="106"/>
+      <w:bookmarkEnd w:id="128"/>
     </w:p>
     <w:p>
       <w:pPr>
@@ -16780,7 +20252,7 @@
           <w:numId w:val="6"/>
         </w:numPr>
       </w:pPr>
-      <w:bookmarkStart w:id="107" w:name="_Ref97362344"/>
+      <w:bookmarkStart w:id="129" w:name="_Ref97362344"/>
       <w:r>
         <w:t>Ber</w:t>
       </w:r>
@@ -16800,7 +20272,7 @@
       <w:r>
         <w:t xml:space="preserve"> 2005. </w:t>
       </w:r>
-      <w:hyperlink r:id="rId32" w:history="1">
+      <w:hyperlink r:id="rId41" w:history="1">
         <w:r>
           <w:rPr>
             <w:rStyle w:val="Hyperlink"/>
@@ -16808,7 +20280,7 @@
           <w:t>https://datatracker.ietf.org/doc/html/rfc3986</w:t>
         </w:r>
       </w:hyperlink>
-      <w:bookmarkEnd w:id="107"/>
+      <w:bookmarkEnd w:id="129"/>
       <w:r>
         <w:t xml:space="preserve"> </w:t>
       </w:r>
@@ -16825,7 +20297,7 @@
           <w:iCs/>
         </w:rPr>
       </w:pPr>
-      <w:bookmarkStart w:id="108" w:name="_Ref97362455"/>
+      <w:bookmarkStart w:id="130" w:name="_Ref97362455"/>
       <w:r>
         <w:t xml:space="preserve">Fielding R., et al., </w:t>
       </w:r>
@@ -16839,7 +20311,7 @@
       <w:r>
         <w:t xml:space="preserve">1999. </w:t>
       </w:r>
-      <w:hyperlink r:id="rId33" w:history="1">
+      <w:hyperlink r:id="rId42" w:history="1">
         <w:r>
           <w:rPr>
             <w:rStyle w:val="Hyperlink"/>
@@ -16847,7 +20319,7 @@
           <w:t>https://datatracker.ietf.org/doc/html/rfc2616</w:t>
         </w:r>
       </w:hyperlink>
-      <w:bookmarkEnd w:id="108"/>
+      <w:bookmarkEnd w:id="130"/>
       <w:r>
         <w:t xml:space="preserve"> </w:t>
       </w:r>
@@ -16864,7 +20336,7 @@
           <w:iCs/>
         </w:rPr>
       </w:pPr>
-      <w:bookmarkStart w:id="109" w:name="_Ref97362477"/>
+      <w:bookmarkStart w:id="131" w:name="_Ref97362477"/>
       <w:r>
         <w:t>Facebook</w:t>
       </w:r>
@@ -16890,7 +20362,7 @@
       <w:r>
         <w:t xml:space="preserve"> 2015. </w:t>
       </w:r>
-      <w:hyperlink r:id="rId34" w:history="1">
+      <w:hyperlink r:id="rId43" w:history="1">
         <w:r>
           <w:rPr>
             <w:rStyle w:val="Hyperlink"/>
@@ -16898,7 +20370,7 @@
           <w:t>https://spec.graphql.org/July2015/</w:t>
         </w:r>
       </w:hyperlink>
-      <w:bookmarkEnd w:id="109"/>
+      <w:bookmarkEnd w:id="131"/>
       <w:r>
         <w:t xml:space="preserve"> </w:t>
       </w:r>
@@ -16911,7 +20383,7 @@
           <w:numId w:val="6"/>
         </w:numPr>
       </w:pPr>
-      <w:bookmarkStart w:id="110" w:name="_Ref97362496"/>
+      <w:bookmarkStart w:id="132" w:name="_Ref97362496"/>
       <w:r>
         <w:t xml:space="preserve">GitHub repository </w:t>
       </w:r>
@@ -16926,7 +20398,7 @@
       <w:r>
         <w:t xml:space="preserve"> specification </w:t>
       </w:r>
-      <w:hyperlink r:id="rId35" w:history="1">
+      <w:hyperlink r:id="rId44" w:history="1">
         <w:r>
           <w:rPr>
             <w:rStyle w:val="Hyperlink"/>
@@ -16934,7 +20406,7 @@
           <w:t>https://github.com/OAI/OpenAPI-Specification/</w:t>
         </w:r>
       </w:hyperlink>
-      <w:bookmarkEnd w:id="110"/>
+      <w:bookmarkEnd w:id="132"/>
       <w:r>
         <w:t xml:space="preserve"> </w:t>
       </w:r>
@@ -16947,7 +20419,7 @@
           <w:numId w:val="6"/>
         </w:numPr>
       </w:pPr>
-      <w:bookmarkStart w:id="111" w:name="_Ref97362553"/>
+      <w:bookmarkStart w:id="133" w:name="_Ref97362553"/>
       <w:proofErr w:type="spellStart"/>
       <w:r>
         <w:t>MogoDB</w:t>
@@ -16966,7 +20438,7 @@
       <w:r>
         <w:t xml:space="preserve"> </w:t>
       </w:r>
-      <w:hyperlink r:id="rId36" w:history="1">
+      <w:hyperlink r:id="rId45" w:history="1">
         <w:r>
           <w:rPr>
             <w:rStyle w:val="Hyperlink"/>
@@ -16974,7 +20446,7 @@
           <w:t>https://www.mongodb.com/scale/types-of-nosql-databases</w:t>
         </w:r>
       </w:hyperlink>
-      <w:bookmarkEnd w:id="111"/>
+      <w:bookmarkEnd w:id="133"/>
       <w:r>
         <w:t xml:space="preserve"> </w:t>
       </w:r>
@@ -16987,7 +20459,7 @@
           <w:numId w:val="6"/>
         </w:numPr>
       </w:pPr>
-      <w:bookmarkStart w:id="112" w:name="_Ref97362574"/>
+      <w:bookmarkStart w:id="134" w:name="_Ref97362574"/>
       <w:r>
         <w:t xml:space="preserve">Docker, </w:t>
       </w:r>
@@ -17007,7 +20479,7 @@
         </w:rPr>
         <w:t xml:space="preserve"> containers to Build, Share and Run your applications. </w:t>
       </w:r>
-      <w:hyperlink r:id="rId37" w:history="1">
+      <w:hyperlink r:id="rId46" w:history="1">
         <w:r>
           <w:rPr>
             <w:rStyle w:val="Hyperlink"/>
@@ -17015,7 +20487,7 @@
           <w:t>https://www.docker.com/resources/what-container</w:t>
         </w:r>
       </w:hyperlink>
-      <w:bookmarkEnd w:id="112"/>
+      <w:bookmarkEnd w:id="134"/>
       <w:r>
         <w:t xml:space="preserve"> </w:t>
       </w:r>
@@ -17028,7 +20500,7 @@
           <w:numId w:val="6"/>
         </w:numPr>
       </w:pPr>
-      <w:bookmarkStart w:id="113" w:name="_Ref97362596"/>
+      <w:bookmarkStart w:id="135" w:name="_Ref97362596"/>
       <w:r>
         <w:t xml:space="preserve">Poulton N., </w:t>
       </w:r>
@@ -17049,7 +20521,7 @@
         </w:rPr>
         <w:t>Zero to Docker in a single book. 2020 edition.</w:t>
       </w:r>
-      <w:bookmarkEnd w:id="113"/>
+      <w:bookmarkEnd w:id="135"/>
     </w:p>
     <w:p>
       <w:pPr>
@@ -17059,7 +20531,7 @@
           <w:numId w:val="6"/>
         </w:numPr>
       </w:pPr>
-      <w:bookmarkStart w:id="114" w:name="_Ref97362689"/>
+      <w:bookmarkStart w:id="136" w:name="_Ref97362689"/>
       <w:r>
         <w:t>React,</w:t>
       </w:r>
@@ -17073,7 +20545,7 @@
       <w:r>
         <w:t xml:space="preserve"> </w:t>
       </w:r>
-      <w:hyperlink r:id="rId38" w:history="1">
+      <w:hyperlink r:id="rId47" w:history="1">
         <w:r>
           <w:rPr>
             <w:rStyle w:val="Hyperlink"/>
@@ -17081,7 +20553,7 @@
           <w:t>https://reactjs.org/docs/reconciliation.html</w:t>
         </w:r>
       </w:hyperlink>
-      <w:bookmarkEnd w:id="114"/>
+      <w:bookmarkEnd w:id="136"/>
       <w:r>
         <w:t xml:space="preserve"> </w:t>
       </w:r>
@@ -17094,9 +20566,8 @@
           <w:numId w:val="6"/>
         </w:numPr>
       </w:pPr>
-      <w:bookmarkStart w:id="115" w:name="_Ref97362724"/>
-      <w:r>
-        <w:lastRenderedPageBreak/>
+      <w:bookmarkStart w:id="137" w:name="_Ref97362724"/>
+      <w:r>
         <w:t xml:space="preserve">Codd E. F., </w:t>
       </w:r>
       <w:r>
@@ -17109,7 +20580,7 @@
       <w:r>
         <w:t xml:space="preserve"> IBM Research Laboratory San Jose, California, 1970</w:t>
       </w:r>
-      <w:bookmarkEnd w:id="115"/>
+      <w:bookmarkEnd w:id="137"/>
     </w:p>
     <w:p>
       <w:pPr>
@@ -17119,7 +20590,7 @@
           <w:numId w:val="6"/>
         </w:numPr>
       </w:pPr>
-      <w:bookmarkStart w:id="116" w:name="_Ref97362740"/>
+      <w:bookmarkStart w:id="138" w:name="_Ref97362740"/>
       <w:r>
         <w:t>Cod</w:t>
       </w:r>
@@ -17139,7 +20610,7 @@
       <w:r>
         <w:t>IBM Research Laboratory San Jose, California, 1971</w:t>
       </w:r>
-      <w:bookmarkEnd w:id="116"/>
+      <w:bookmarkEnd w:id="138"/>
     </w:p>
     <w:p>
       <w:pPr>
@@ -17149,8 +20620,9 @@
           <w:numId w:val="6"/>
         </w:numPr>
       </w:pPr>
-      <w:bookmarkStart w:id="117" w:name="_Ref97362766"/>
-      <w:r>
+      <w:bookmarkStart w:id="139" w:name="_Ref97362766"/>
+      <w:r>
+        <w:lastRenderedPageBreak/>
         <w:t xml:space="preserve">STUDIJNÍ ROZKAZ DĚKANA FAKULTY VOJENSKÝCH TECHNOLOGIÍ, </w:t>
       </w:r>
       <w:proofErr w:type="spellStart"/>
@@ -17185,12 +20657,172 @@
       <w:r>
         <w:t xml:space="preserve"> v AR 2021/22</w:t>
       </w:r>
-      <w:bookmarkEnd w:id="117"/>
+      <w:bookmarkEnd w:id="139"/>
+    </w:p>
+    <w:p>
+      <w:pPr>
+        <w:pStyle w:val="ListParagraph"/>
+        <w:numPr>
+          <w:ilvl w:val="0"/>
+          <w:numId w:val="6"/>
+        </w:numPr>
+      </w:pPr>
+      <w:bookmarkStart w:id="140" w:name="_Ref97473141"/>
+      <w:r>
+        <w:t xml:space="preserve">Chacon S., Straub B., Pro Git, 2021, </w:t>
+      </w:r>
+      <w:hyperlink r:id="rId48" w:history="1">
+        <w:r>
+          <w:rPr>
+            <w:rStyle w:val="Hyperlink"/>
+          </w:rPr>
+          <w:t>https://git-scm.com/book/en/v2</w:t>
+        </w:r>
+      </w:hyperlink>
+      <w:bookmarkEnd w:id="140"/>
+      <w:r>
+        <w:t xml:space="preserve"> </w:t>
+      </w:r>
+    </w:p>
+    <w:p>
+      <w:pPr>
+        <w:pStyle w:val="ListParagraph"/>
+        <w:numPr>
+          <w:ilvl w:val="0"/>
+          <w:numId w:val="6"/>
+        </w:numPr>
+      </w:pPr>
+      <w:bookmarkStart w:id="141" w:name="_Ref97657154"/>
+      <w:r>
+        <w:t xml:space="preserve">BLUECRYPT. Cryptographic key length recommendation. </w:t>
+      </w:r>
+      <w:hyperlink r:id="rId49" w:history="1">
+        <w:r>
+          <w:rPr>
+            <w:rStyle w:val="Hyperlink"/>
+          </w:rPr>
+          <w:t>https://www.keylength.com/</w:t>
+        </w:r>
+      </w:hyperlink>
+      <w:bookmarkEnd w:id="141"/>
+      <w:r>
+        <w:t xml:space="preserve"> </w:t>
+      </w:r>
+    </w:p>
+    <w:p>
+      <w:pPr>
+        <w:pStyle w:val="ListParagraph"/>
+        <w:numPr>
+          <w:ilvl w:val="0"/>
+          <w:numId w:val="6"/>
+        </w:numPr>
+      </w:pPr>
+      <w:bookmarkStart w:id="142" w:name="_Ref97657168"/>
+      <w:r>
+        <w:t xml:space="preserve">NÁRODNÍ ÚŘAD PRO KYBERNETICKOU A INFORMAČNÍ BEZPEČNOST. </w:t>
+      </w:r>
+      <w:proofErr w:type="spellStart"/>
+      <w:r>
+        <w:t>Minimální</w:t>
+      </w:r>
+      <w:proofErr w:type="spellEnd"/>
+      <w:r>
+        <w:t xml:space="preserve"> </w:t>
+      </w:r>
+      <w:proofErr w:type="spellStart"/>
+      <w:r>
+        <w:t>požadavky</w:t>
+      </w:r>
+      <w:proofErr w:type="spellEnd"/>
+      <w:r>
+        <w:t xml:space="preserve"> </w:t>
+      </w:r>
+      <w:proofErr w:type="spellStart"/>
+      <w:r>
+        <w:t>na</w:t>
+      </w:r>
+      <w:proofErr w:type="spellEnd"/>
+      <w:r>
+        <w:t xml:space="preserve"> </w:t>
+      </w:r>
+      <w:proofErr w:type="spellStart"/>
+      <w:r>
+        <w:t>kryptografické</w:t>
+      </w:r>
+      <w:proofErr w:type="spellEnd"/>
+      <w:r>
+        <w:t xml:space="preserve"> </w:t>
+      </w:r>
+      <w:proofErr w:type="spellStart"/>
+      <w:r>
+        <w:t>algoritmy</w:t>
+      </w:r>
+      <w:proofErr w:type="spellEnd"/>
+      <w:r>
+        <w:t xml:space="preserve">: </w:t>
+      </w:r>
+      <w:proofErr w:type="spellStart"/>
+      <w:r>
+        <w:t>doporučení</w:t>
+      </w:r>
+      <w:proofErr w:type="spellEnd"/>
+      <w:r>
+        <w:t xml:space="preserve"> v </w:t>
+      </w:r>
+      <w:proofErr w:type="spellStart"/>
+      <w:r>
+        <w:t>oblasti</w:t>
+      </w:r>
+      <w:proofErr w:type="spellEnd"/>
+      <w:r>
+        <w:t xml:space="preserve"> </w:t>
+      </w:r>
+      <w:proofErr w:type="spellStart"/>
+      <w:r>
+        <w:t>kryptografických</w:t>
+      </w:r>
+      <w:proofErr w:type="spellEnd"/>
+      <w:r>
+        <w:t xml:space="preserve"> </w:t>
+      </w:r>
+      <w:proofErr w:type="spellStart"/>
+      <w:r>
+        <w:t>prostředků</w:t>
+      </w:r>
+      <w:proofErr w:type="spellEnd"/>
+      <w:r>
+        <w:t xml:space="preserve"> [online]. </w:t>
+      </w:r>
+      <w:proofErr w:type="spellStart"/>
+      <w:r>
+        <w:t>Verze</w:t>
+      </w:r>
+      <w:proofErr w:type="spellEnd"/>
+      <w:r>
+        <w:t xml:space="preserve"> 1.0. Brno, 2018 [cit. 2020-04-18].</w:t>
+      </w:r>
+      <w:r>
+        <w:t xml:space="preserve"> </w:t>
+      </w:r>
+      <w:hyperlink r:id="rId50" w:history="1">
+        <w:r>
+          <w:rPr>
+            <w:rStyle w:val="Hyperlink"/>
+          </w:rPr>
+          <w:t>https://nukib.cz/download/uredni-deska/Kryptograficke_prostredky_doporuceni_v1.0.pdf</w:t>
+        </w:r>
+      </w:hyperlink>
+      <w:bookmarkEnd w:id="142"/>
+      <w:r>
+        <w:t xml:space="preserve"> </w:t>
+      </w:r>
     </w:p>
     <w:sectPr>
-      <w:pgSz w:w="12240" w:h="15840"/>
-      <w:pgMar w:top="1440" w:right="1440" w:bottom="1440" w:left="1440" w:header="720" w:footer="720" w:gutter="0"/>
+      <w:footerReference w:type="default" r:id="rId51"/>
+      <w:pgSz w:w="11906" w:h="16838" w:code="9"/>
+      <w:pgMar w:top="1418" w:right="1418" w:bottom="1418" w:left="1985" w:header="720" w:footer="720" w:gutter="0"/>
       <w:cols w:space="720"/>
+      <w:docGrid w:linePitch="326"/>
     </w:sectPr>
   </w:body>
 </w:document>
@@ -17219,6 +20851,70 @@
     </w:p>
   </w:endnote>
 </w:endnotes>
+</file>
+
+<file path=word/footer1.xml><?xml version="1.0" encoding="utf-8"?>
+<w:ftr xmlns:wpc="http://schemas.microsoft.com/office/word/2010/wordprocessingCanvas" xmlns:cx="http://schemas.microsoft.com/office/drawing/2014/chartex" xmlns:cx1="http://schemas.microsoft.com/office/drawing/2015/9/8/chartex" xmlns:cx2="http://schemas.microsoft.com/office/drawing/2015/10/21/chartex" xmlns:cx3="http://schemas.microsoft.com/office/drawing/2016/5/9/chartex" xmlns:cx4="http://schemas.microsoft.com/office/drawing/2016/5/10/chartex" xmlns:cx5="http://schemas.microsoft.com/office/drawing/2016/5/11/chartex" xmlns:cx6="http://schemas.microsoft.com/office/drawing/2016/5/12/chartex" xmlns:cx7="http://schemas.microsoft.com/office/drawing/2016/5/13/chartex" xmlns:cx8="http://schemas.microsoft.com/office/drawing/2016/5/14/chartex" xmlns:mc="http://schemas.openxmlformats.org/markup-compatibility/2006" xmlns:aink="http://schemas.microsoft.com/office/drawing/2016/ink" xmlns:am3d="http://schemas.microsoft.com/office/drawing/2017/model3d" xmlns:o="urn:schemas-microsoft-com:office:office" xmlns:r="http://schemas.openxmlformats.org/officeDocument/2006/relationships" xmlns:m="http://schemas.openxmlformats.org/officeDocument/2006/math" xmlns:v="urn:schemas-microsoft-com:vml" xmlns:wp14="http://schemas.microsoft.com/office/word/2010/wordprocessingDrawing" xmlns:wp="http://schemas.openxmlformats.org/drawingml/2006/wordprocessingDrawing" xmlns:w10="urn:schemas-microsoft-com:office:word" xmlns:w="http://schemas.openxmlformats.org/wordprocessingml/2006/main" xmlns:w14="http://schemas.microsoft.com/office/word/2010/wordml" xmlns:w15="http://schemas.microsoft.com/office/word/2012/wordml" xmlns:w16cex="http://schemas.microsoft.com/office/word/2018/wordml/cex" xmlns:w16cid="http://schemas.microsoft.com/office/word/2016/wordml/cid" xmlns:w16="http://schemas.microsoft.com/office/word/2018/wordml" xmlns:w16sdtdh="http://schemas.microsoft.com/office/word/2020/wordml/sdtdatahash" xmlns:w16se="http://schemas.microsoft.com/office/word/2015/wordml/symex" xmlns:wpg="http://schemas.microsoft.com/office/word/2010/wordprocessingGroup" xmlns:wpi="http://schemas.microsoft.com/office/word/2010/wordprocessingInk" xmlns:wne="http://schemas.microsoft.com/office/word/2006/wordml" xmlns:wps="http://schemas.microsoft.com/office/word/2010/wordprocessingShape" mc:Ignorable="w14 w15 w16se w16cid w16 w16cex w16sdtdh wp14">
+  <w:p>
+    <w:pPr>
+      <w:pStyle w:val="Footer"/>
+      <w:ind w:firstLine="0"/>
+    </w:pPr>
+  </w:p>
+</w:ftr>
+</file>
+
+<file path=word/footer2.xml><?xml version="1.0" encoding="utf-8"?>
+<w:ftr xmlns:wpc="http://schemas.microsoft.com/office/word/2010/wordprocessingCanvas" xmlns:cx="http://schemas.microsoft.com/office/drawing/2014/chartex" xmlns:cx1="http://schemas.microsoft.com/office/drawing/2015/9/8/chartex" xmlns:cx2="http://schemas.microsoft.com/office/drawing/2015/10/21/chartex" xmlns:cx3="http://schemas.microsoft.com/office/drawing/2016/5/9/chartex" xmlns:cx4="http://schemas.microsoft.com/office/drawing/2016/5/10/chartex" xmlns:cx5="http://schemas.microsoft.com/office/drawing/2016/5/11/chartex" xmlns:cx6="http://schemas.microsoft.com/office/drawing/2016/5/12/chartex" xmlns:cx7="http://schemas.microsoft.com/office/drawing/2016/5/13/chartex" xmlns:cx8="http://schemas.microsoft.com/office/drawing/2016/5/14/chartex" xmlns:mc="http://schemas.openxmlformats.org/markup-compatibility/2006" xmlns:aink="http://schemas.microsoft.com/office/drawing/2016/ink" xmlns:am3d="http://schemas.microsoft.com/office/drawing/2017/model3d" xmlns:o="urn:schemas-microsoft-com:office:office" xmlns:r="http://schemas.openxmlformats.org/officeDocument/2006/relationships" xmlns:m="http://schemas.openxmlformats.org/officeDocument/2006/math" xmlns:v="urn:schemas-microsoft-com:vml" xmlns:wp14="http://schemas.microsoft.com/office/word/2010/wordprocessingDrawing" xmlns:wp="http://schemas.openxmlformats.org/drawingml/2006/wordprocessingDrawing" xmlns:w10="urn:schemas-microsoft-com:office:word" xmlns:w="http://schemas.openxmlformats.org/wordprocessingml/2006/main" xmlns:w14="http://schemas.microsoft.com/office/word/2010/wordml" xmlns:w15="http://schemas.microsoft.com/office/word/2012/wordml" xmlns:w16cex="http://schemas.microsoft.com/office/word/2018/wordml/cex" xmlns:w16cid="http://schemas.microsoft.com/office/word/2016/wordml/cid" xmlns:w16="http://schemas.microsoft.com/office/word/2018/wordml" xmlns:w16sdtdh="http://schemas.microsoft.com/office/word/2020/wordml/sdtdatahash" xmlns:w16se="http://schemas.microsoft.com/office/word/2015/wordml/symex" xmlns:wpg="http://schemas.microsoft.com/office/word/2010/wordprocessingGroup" xmlns:wpi="http://schemas.microsoft.com/office/word/2010/wordprocessingInk" xmlns:wne="http://schemas.microsoft.com/office/word/2006/wordml" xmlns:wps="http://schemas.microsoft.com/office/word/2010/wordprocessingShape" mc:Ignorable="w14 w15 w16se w16cid w16 w16cex w16sdtdh wp14">
+  <w:sdt>
+    <w:sdtPr>
+      <w:id w:val="-47373508"/>
+      <w:docPartObj>
+        <w:docPartGallery w:val="Page Numbers (Bottom of Page)"/>
+        <w:docPartUnique/>
+      </w:docPartObj>
+    </w:sdtPr>
+    <w:sdtEndPr>
+      <w:rPr>
+        <w:noProof/>
+      </w:rPr>
+    </w:sdtEndPr>
+    <w:sdtContent>
+      <w:p>
+        <w:pPr>
+          <w:pStyle w:val="Footer"/>
+          <w:jc w:val="right"/>
+        </w:pPr>
+        <w:r>
+          <w:fldChar w:fldCharType="begin"/>
+        </w:r>
+        <w:r>
+          <w:instrText xml:space="preserve"> PAGE   \* MERGEFORMAT </w:instrText>
+        </w:r>
+        <w:r>
+          <w:fldChar w:fldCharType="separate"/>
+        </w:r>
+        <w:r>
+          <w:rPr>
+            <w:noProof/>
+          </w:rPr>
+          <w:t>2</w:t>
+        </w:r>
+        <w:r>
+          <w:rPr>
+            <w:noProof/>
+          </w:rPr>
+          <w:fldChar w:fldCharType="end"/>
+        </w:r>
+      </w:p>
+    </w:sdtContent>
+  </w:sdt>
+  <w:p>
+    <w:pPr>
+      <w:pStyle w:val="Footer"/>
+    </w:pPr>
+  </w:p>
+</w:ftr>
 </file>
 
 <file path=word/footnotes.xml><?xml version="1.0" encoding="utf-8"?>
@@ -20109,7 +23805,7 @@
     <w:link w:val="Heading1Char"/>
     <w:uiPriority w:val="9"/>
     <w:qFormat/>
-    <w:rsid w:val="00F34C71"/>
+    <w:rsid w:val="00EB356D"/>
     <w:pPr>
       <w:keepNext/>
       <w:keepLines/>
@@ -20368,7 +24064,7 @@
     <w:basedOn w:val="DefaultParagraphFont"/>
     <w:link w:val="Heading1"/>
     <w:uiPriority w:val="9"/>
-    <w:rsid w:val="00F34C71"/>
+    <w:rsid w:val="00EB356D"/>
     <w:rPr>
       <w:rFonts w:asciiTheme="majorHAnsi" w:eastAsiaTheme="majorEastAsia" w:hAnsiTheme="majorHAnsi" w:cstheme="majorBidi"/>
       <w:color w:val="2F5496" w:themeColor="accent1" w:themeShade="BF"/>
@@ -20576,8 +24272,10 @@
     <w:uiPriority w:val="35"/>
     <w:unhideWhenUsed/>
     <w:qFormat/>
-    <w:rsid w:val="00286248"/>
+    <w:rsid w:val="0064133C"/>
     <w:pPr>
+      <w:keepNext/>
+      <w:keepLines/>
       <w:spacing w:after="200" w:line="240" w:lineRule="auto"/>
     </w:pPr>
     <w:rPr>
@@ -20703,21 +24401,23 @@
     <w:name w:val="Consolas"/>
     <w:link w:val="ConsolasChar"/>
     <w:qFormat/>
-    <w:rsid w:val="003179CB"/>
+    <w:rsid w:val="00294547"/>
     <w:pPr>
       <w:spacing w:line="240" w:lineRule="auto"/>
     </w:pPr>
     <w:rPr>
       <w:rFonts w:ascii="Consolas" w:hAnsi="Consolas"/>
+      <w:sz w:val="24"/>
     </w:rPr>
   </w:style>
   <w:style w:type="character" w:customStyle="1" w:styleId="ConsolasChar">
     <w:name w:val="Consolas Char"/>
     <w:basedOn w:val="DefaultParagraphFont"/>
     <w:link w:val="Consolas"/>
-    <w:rsid w:val="003179CB"/>
+    <w:rsid w:val="00294547"/>
     <w:rPr>
       <w:rFonts w:ascii="Consolas" w:hAnsi="Consolas"/>
+      <w:sz w:val="24"/>
     </w:rPr>
   </w:style>
   <w:style w:type="paragraph" w:styleId="Header">
